--- a/report/What is organic products.docx
+++ b/report/What is organic products.docx
@@ -168,17 +168,7 @@
           <w:sz w:val="24"/>
           <w:szCs w:val="24"/>
         </w:rPr>
-        <w:t>A focus on renewable resources, soil and wat</w:t>
-      </w:r>
-      <w:bookmarkStart w:id="0" w:name="_GoBack"/>
-      <w:bookmarkEnd w:id="0"/>
-      <w:r>
-        <w:rPr>
-          <w:rFonts w:eastAsia="Times New Roman" w:cs="Times New Roman"/>
-          <w:sz w:val="24"/>
-          <w:szCs w:val="24"/>
-        </w:rPr>
-        <w:t>er conservation, and management practices that restore, maintain and enhance ecological balance.”</w:t>
+        <w:t>A focus on renewable resources, soil and water conservation, and management practices that restore, maintain and enhance ecological balance.”</w:t>
       </w:r>
     </w:p>
     <w:p>
@@ -547,10 +537,7 @@
         <w:jc w:val="both"/>
       </w:pPr>
       <w:r>
-        <w:t xml:space="preserve">Whole grain market from 2000 to 2011. </w:t>
-      </w:r>
-      <w:r>
-        <w:t>New product launches of foods making a "whole grain" claim have grown sharply since 2000. In fact, according to the </w:t>
+        <w:t>Whole grain market from 2000 to 2011. New product launches of foods making a "whole grain" claim have grown sharply since 2000. In fact, according to the </w:t>
       </w:r>
       <w:hyperlink r:id="rId6" w:history="1">
         <w:r>
@@ -654,10 +641,12 @@
       <w:pPr>
         <w:jc w:val="both"/>
       </w:pPr>
+      <w:bookmarkStart w:id="0" w:name="_GoBack"/>
       <w:r>
         <w:t>http://www.nal.usda.gov/afsic/pubs/ofp/ofp.shtml</w:t>
       </w:r>
     </w:p>
+    <w:bookmarkEnd w:id="0"/>
     <w:p>
       <w:pPr>
         <w:jc w:val="both"/>
@@ -667,16 +656,34 @@
           <w:lang w:val="fr-FR"/>
         </w:rPr>
       </w:pPr>
-      <w:hyperlink r:id="rId8" w:history="1">
-        <w:r>
-          <w:rPr>
-            <w:rStyle w:val="Hyperlink"/>
-            <w:rFonts w:asciiTheme="minorHAnsi" w:hAnsiTheme="minorHAnsi" w:cstheme="minorHAnsi"/>
-            <w:lang w:val="fr-FR"/>
-          </w:rPr>
-          <w:t>http://wholegrainscouncil.org/whole-grains-101/what-is-a-whole-grain</w:t>
-        </w:r>
-      </w:hyperlink>
+      <w:r>
+        <w:fldChar w:fldCharType="begin"/>
+      </w:r>
+      <w:r>
+        <w:instrText xml:space="preserve"> HYPERLINK "http://wholegrainscouncil.org/whole-grains-101</w:instrText>
+      </w:r>
+      <w:r>
+        <w:instrText xml:space="preserve">/what-is-a-whole-grain" </w:instrText>
+      </w:r>
+      <w:r>
+        <w:fldChar w:fldCharType="separate"/>
+      </w:r>
+      <w:r>
+        <w:rPr>
+          <w:rStyle w:val="Hyperlink"/>
+          <w:rFonts w:asciiTheme="minorHAnsi" w:hAnsiTheme="minorHAnsi" w:cstheme="minorHAnsi"/>
+          <w:lang w:val="fr-FR"/>
+        </w:rPr>
+        <w:t>http://wholegrainscouncil.org/whole-grains-101/what-is-a-whole-grain</w:t>
+      </w:r>
+      <w:r>
+        <w:rPr>
+          <w:rStyle w:val="Hyperlink"/>
+          <w:rFonts w:asciiTheme="minorHAnsi" w:hAnsiTheme="minorHAnsi" w:cstheme="minorHAnsi"/>
+          <w:lang w:val="fr-FR"/>
+        </w:rPr>
+        <w:fldChar w:fldCharType="end"/>
+      </w:r>
     </w:p>
     <w:p>
       <w:pPr>

--- a/report/What is organic products.docx
+++ b/report/What is organic products.docx
@@ -641,12 +641,10 @@
       <w:pPr>
         <w:jc w:val="both"/>
       </w:pPr>
-      <w:bookmarkStart w:id="0" w:name="_GoBack"/>
       <w:r>
         <w:t>http://www.nal.usda.gov/afsic/pubs/ofp/ofp.shtml</w:t>
       </w:r>
     </w:p>
-    <w:bookmarkEnd w:id="0"/>
     <w:p>
       <w:pPr>
         <w:jc w:val="both"/>
@@ -656,57 +654,945 @@
           <w:lang w:val="fr-FR"/>
         </w:rPr>
       </w:pPr>
-      <w:r>
-        <w:fldChar w:fldCharType="begin"/>
-      </w:r>
-      <w:r>
-        <w:instrText xml:space="preserve"> HYPERLINK "http://wholegrainscouncil.org/whole-grains-101</w:instrText>
-      </w:r>
-      <w:r>
-        <w:instrText xml:space="preserve">/what-is-a-whole-grain" </w:instrText>
-      </w:r>
-      <w:r>
-        <w:fldChar w:fldCharType="separate"/>
-      </w:r>
-      <w:r>
-        <w:rPr>
-          <w:rStyle w:val="Hyperlink"/>
+      <w:hyperlink r:id="rId8" w:history="1">
+        <w:r>
+          <w:rPr>
+            <w:rStyle w:val="Hyperlink"/>
+            <w:rFonts w:asciiTheme="minorHAnsi" w:hAnsiTheme="minorHAnsi" w:cstheme="minorHAnsi"/>
+            <w:lang w:val="fr-FR"/>
+          </w:rPr>
+          <w:t>http://wholegrainscouncil.org/whole-grains-101/what-is-a-whole-grain</w:t>
+        </w:r>
+      </w:hyperlink>
+    </w:p>
+    <w:p>
+      <w:pPr>
+        <w:jc w:val="both"/>
+        <w:rPr>
           <w:rFonts w:asciiTheme="minorHAnsi" w:hAnsiTheme="minorHAnsi" w:cstheme="minorHAnsi"/>
           <w:lang w:val="fr-FR"/>
         </w:rPr>
-        <w:t>http://wholegrainscouncil.org/whole-grains-101/what-is-a-whole-grain</w:t>
-      </w:r>
-      <w:r>
-        <w:rPr>
-          <w:rStyle w:val="Hyperlink"/>
+      </w:pPr>
+      <w:r>
+        <w:rPr>
           <w:rFonts w:asciiTheme="minorHAnsi" w:hAnsiTheme="minorHAnsi" w:cstheme="minorHAnsi"/>
           <w:lang w:val="fr-FR"/>
         </w:rPr>
-        <w:fldChar w:fldCharType="end"/>
-      </w:r>
-    </w:p>
-    <w:p>
-      <w:pPr>
-        <w:jc w:val="both"/>
-        <w:rPr>
-          <w:rFonts w:asciiTheme="minorHAnsi" w:hAnsiTheme="minorHAnsi" w:cstheme="minorHAnsi"/>
+        <w:t>http://wholegrainscouncil.org/newsroom/whole-grain-statistics</w:t>
+      </w:r>
+    </w:p>
+    <w:tbl>
+      <w:tblPr>
+        <w:tblpPr w:leftFromText="180" w:rightFromText="180" w:vertAnchor="text" w:horzAnchor="page" w:tblpX="1" w:tblpY="235"/>
+        <w:tblW w:w="16560" w:type="dxa"/>
+        <w:tblCellMar>
+          <w:left w:w="0" w:type="dxa"/>
+          <w:right w:w="0" w:type="dxa"/>
+        </w:tblCellMar>
+        <w:tblLook w:val="0420" w:firstRow="1" w:lastRow="0" w:firstColumn="0" w:lastColumn="0" w:noHBand="0" w:noVBand="1"/>
+      </w:tblPr>
+      <w:tblGrid>
+        <w:gridCol w:w="1970"/>
+        <w:gridCol w:w="14590"/>
+      </w:tblGrid>
+      <w:tr>
+        <w:trPr>
+          <w:trHeight w:val="584"/>
+        </w:trPr>
+        <w:tc>
+          <w:tcPr>
+            <w:tcW w:w="1970" w:type="dxa"/>
+            <w:tcBorders>
+              <w:top w:val="single" w:sz="8" w:space="0" w:color="FFFFFF"/>
+              <w:left w:val="single" w:sz="8" w:space="0" w:color="FFFFFF"/>
+              <w:bottom w:val="single" w:sz="24" w:space="0" w:color="FFFFFF"/>
+              <w:right w:val="single" w:sz="8" w:space="0" w:color="FFFFFF"/>
+            </w:tcBorders>
+            <w:shd w:val="clear" w:color="auto" w:fill="5B9BD5"/>
+            <w:tcMar>
+              <w:top w:w="72" w:type="dxa"/>
+              <w:left w:w="144" w:type="dxa"/>
+              <w:bottom w:w="72" w:type="dxa"/>
+              <w:right w:w="144" w:type="dxa"/>
+            </w:tcMar>
+            <w:hideMark/>
+          </w:tcPr>
+          <w:p>
+            <w:pPr>
+              <w:jc w:val="both"/>
+            </w:pPr>
+            <w:r>
+              <w:rPr>
+                <w:b/>
+                <w:bCs/>
+              </w:rPr>
+              <w:t>Year</w:t>
+            </w:r>
+          </w:p>
+        </w:tc>
+        <w:tc>
+          <w:tcPr>
+            <w:tcW w:w="14590" w:type="dxa"/>
+            <w:tcBorders>
+              <w:top w:val="single" w:sz="8" w:space="0" w:color="FFFFFF"/>
+              <w:left w:val="single" w:sz="8" w:space="0" w:color="FFFFFF"/>
+              <w:bottom w:val="single" w:sz="24" w:space="0" w:color="FFFFFF"/>
+              <w:right w:val="single" w:sz="8" w:space="0" w:color="FFFFFF"/>
+            </w:tcBorders>
+            <w:shd w:val="clear" w:color="auto" w:fill="5B9BD5"/>
+            <w:tcMar>
+              <w:top w:w="72" w:type="dxa"/>
+              <w:left w:w="144" w:type="dxa"/>
+              <w:bottom w:w="72" w:type="dxa"/>
+              <w:right w:w="144" w:type="dxa"/>
+            </w:tcMar>
+            <w:hideMark/>
+          </w:tcPr>
+          <w:p>
+            <w:pPr>
+              <w:jc w:val="both"/>
+            </w:pPr>
+          </w:p>
+        </w:tc>
+      </w:tr>
+      <w:tr>
+        <w:trPr>
+          <w:trHeight w:val="584"/>
+        </w:trPr>
+        <w:tc>
+          <w:tcPr>
+            <w:tcW w:w="1970" w:type="dxa"/>
+            <w:tcBorders>
+              <w:top w:val="single" w:sz="24" w:space="0" w:color="FFFFFF"/>
+              <w:left w:val="single" w:sz="8" w:space="0" w:color="FFFFFF"/>
+              <w:bottom w:val="single" w:sz="8" w:space="0" w:color="FFFFFF"/>
+              <w:right w:val="single" w:sz="8" w:space="0" w:color="FFFFFF"/>
+            </w:tcBorders>
+            <w:shd w:val="clear" w:color="auto" w:fill="D2DEEF"/>
+            <w:tcMar>
+              <w:top w:w="72" w:type="dxa"/>
+              <w:left w:w="144" w:type="dxa"/>
+              <w:bottom w:w="72" w:type="dxa"/>
+              <w:right w:w="144" w:type="dxa"/>
+            </w:tcMar>
+            <w:hideMark/>
+          </w:tcPr>
+          <w:p>
+            <w:pPr>
+              <w:jc w:val="both"/>
+            </w:pPr>
+            <w:r>
+              <w:t>1920s – 1940s</w:t>
+            </w:r>
+          </w:p>
+        </w:tc>
+        <w:tc>
+          <w:tcPr>
+            <w:tcW w:w="14590" w:type="dxa"/>
+            <w:tcBorders>
+              <w:top w:val="single" w:sz="24" w:space="0" w:color="FFFFFF"/>
+              <w:left w:val="single" w:sz="8" w:space="0" w:color="FFFFFF"/>
+              <w:bottom w:val="single" w:sz="8" w:space="0" w:color="FFFFFF"/>
+              <w:right w:val="single" w:sz="8" w:space="0" w:color="FFFFFF"/>
+            </w:tcBorders>
+            <w:shd w:val="clear" w:color="auto" w:fill="D2DEEF"/>
+            <w:tcMar>
+              <w:top w:w="72" w:type="dxa"/>
+              <w:left w:w="144" w:type="dxa"/>
+              <w:bottom w:w="72" w:type="dxa"/>
+              <w:right w:w="144" w:type="dxa"/>
+            </w:tcMar>
+            <w:hideMark/>
+          </w:tcPr>
+          <w:p>
+            <w:pPr>
+              <w:jc w:val="both"/>
+            </w:pPr>
+            <w:r>
+              <w:t>Writers in the U.S. and Great Britain published influential works introducing the basic idea of organics - that the health of plants, soil, livestock and people are interrelated - and advocating a fundamental approach to farming based on understanding and working with natural systems rather than trying to control them.</w:t>
+            </w:r>
+          </w:p>
+        </w:tc>
+      </w:tr>
+      <w:tr>
+        <w:trPr>
+          <w:trHeight w:val="584"/>
+        </w:trPr>
+        <w:tc>
+          <w:tcPr>
+            <w:tcW w:w="1970" w:type="dxa"/>
+            <w:tcBorders>
+              <w:top w:val="single" w:sz="8" w:space="0" w:color="FFFFFF"/>
+              <w:left w:val="single" w:sz="8" w:space="0" w:color="FFFFFF"/>
+              <w:bottom w:val="single" w:sz="8" w:space="0" w:color="FFFFFF"/>
+              <w:right w:val="single" w:sz="8" w:space="0" w:color="FFFFFF"/>
+            </w:tcBorders>
+            <w:shd w:val="clear" w:color="auto" w:fill="EAEFF7"/>
+            <w:tcMar>
+              <w:top w:w="72" w:type="dxa"/>
+              <w:left w:w="144" w:type="dxa"/>
+              <w:bottom w:w="72" w:type="dxa"/>
+              <w:right w:w="144" w:type="dxa"/>
+            </w:tcMar>
+            <w:hideMark/>
+          </w:tcPr>
+          <w:p>
+            <w:pPr>
+              <w:jc w:val="both"/>
+            </w:pPr>
+            <w:r>
+              <w:rPr>
+                <w:b/>
+                <w:bCs/>
+              </w:rPr>
+              <w:t>1940's</w:t>
+            </w:r>
+          </w:p>
+        </w:tc>
+        <w:tc>
+          <w:tcPr>
+            <w:tcW w:w="14590" w:type="dxa"/>
+            <w:tcBorders>
+              <w:top w:val="single" w:sz="8" w:space="0" w:color="FFFFFF"/>
+              <w:left w:val="single" w:sz="8" w:space="0" w:color="FFFFFF"/>
+              <w:bottom w:val="single" w:sz="8" w:space="0" w:color="FFFFFF"/>
+              <w:right w:val="single" w:sz="8" w:space="0" w:color="FFFFFF"/>
+            </w:tcBorders>
+            <w:shd w:val="clear" w:color="auto" w:fill="EAEFF7"/>
+            <w:tcMar>
+              <w:top w:w="72" w:type="dxa"/>
+              <w:left w:w="144" w:type="dxa"/>
+              <w:bottom w:w="72" w:type="dxa"/>
+              <w:right w:w="144" w:type="dxa"/>
+            </w:tcMar>
+            <w:hideMark/>
+          </w:tcPr>
+          <w:p>
+            <w:pPr>
+              <w:jc w:val="both"/>
+            </w:pPr>
+            <w:r>
+              <w:t>Synthetic pesticides and herbicides were introduced to American agriculture in the 1940s, and like many new inventions of the era, were embraced and used wholeheartedly.</w:t>
+            </w:r>
+          </w:p>
+        </w:tc>
+      </w:tr>
+      <w:tr>
+        <w:trPr>
+          <w:trHeight w:val="584"/>
+        </w:trPr>
+        <w:tc>
+          <w:tcPr>
+            <w:tcW w:w="1970" w:type="dxa"/>
+            <w:tcBorders>
+              <w:top w:val="single" w:sz="8" w:space="0" w:color="FFFFFF"/>
+              <w:left w:val="single" w:sz="8" w:space="0" w:color="FFFFFF"/>
+              <w:bottom w:val="single" w:sz="8" w:space="0" w:color="FFFFFF"/>
+              <w:right w:val="single" w:sz="8" w:space="0" w:color="FFFFFF"/>
+            </w:tcBorders>
+            <w:shd w:val="clear" w:color="auto" w:fill="D2DEEF"/>
+            <w:tcMar>
+              <w:top w:w="72" w:type="dxa"/>
+              <w:left w:w="144" w:type="dxa"/>
+              <w:bottom w:w="72" w:type="dxa"/>
+              <w:right w:w="144" w:type="dxa"/>
+            </w:tcMar>
+            <w:hideMark/>
+          </w:tcPr>
+          <w:p>
+            <w:pPr>
+              <w:jc w:val="both"/>
+            </w:pPr>
+            <w:r>
+              <w:rPr>
+                <w:b/>
+                <w:bCs/>
+              </w:rPr>
+              <w:lastRenderedPageBreak/>
+              <w:t>1940's to 1950's</w:t>
+            </w:r>
+          </w:p>
+        </w:tc>
+        <w:tc>
+          <w:tcPr>
+            <w:tcW w:w="14590" w:type="dxa"/>
+            <w:tcBorders>
+              <w:top w:val="single" w:sz="8" w:space="0" w:color="FFFFFF"/>
+              <w:left w:val="single" w:sz="8" w:space="0" w:color="FFFFFF"/>
+              <w:bottom w:val="single" w:sz="8" w:space="0" w:color="FFFFFF"/>
+              <w:right w:val="single" w:sz="8" w:space="0" w:color="FFFFFF"/>
+            </w:tcBorders>
+            <w:shd w:val="clear" w:color="auto" w:fill="D2DEEF"/>
+            <w:tcMar>
+              <w:top w:w="72" w:type="dxa"/>
+              <w:left w:w="144" w:type="dxa"/>
+              <w:bottom w:w="72" w:type="dxa"/>
+              <w:right w:w="144" w:type="dxa"/>
+            </w:tcMar>
+            <w:hideMark/>
+          </w:tcPr>
+          <w:p>
+            <w:pPr>
+              <w:jc w:val="both"/>
+            </w:pPr>
+            <w:r>
+              <w:t xml:space="preserve">A loose network of farmers—including J.I. Rodale, </w:t>
+            </w:r>
+            <w:proofErr w:type="spellStart"/>
+            <w:r>
+              <w:t>Ehrnefried</w:t>
+            </w:r>
+            <w:proofErr w:type="spellEnd"/>
+            <w:r>
+              <w:t xml:space="preserve"> Pfeiffer of </w:t>
+            </w:r>
+            <w:proofErr w:type="spellStart"/>
+            <w:r>
+              <w:t>Kemberton</w:t>
+            </w:r>
+            <w:proofErr w:type="spellEnd"/>
+            <w:r>
+              <w:t xml:space="preserve"> Farm School, and Paul Keene of Walnut Acres Farms—shunned chemical agriculture by farming organically and writing about their experiences.</w:t>
+            </w:r>
+          </w:p>
+        </w:tc>
+      </w:tr>
+      <w:tr>
+        <w:trPr>
+          <w:trHeight w:val="584"/>
+        </w:trPr>
+        <w:tc>
+          <w:tcPr>
+            <w:tcW w:w="1970" w:type="dxa"/>
+            <w:tcBorders>
+              <w:top w:val="single" w:sz="8" w:space="0" w:color="FFFFFF"/>
+              <w:left w:val="single" w:sz="8" w:space="0" w:color="FFFFFF"/>
+              <w:bottom w:val="single" w:sz="8" w:space="0" w:color="FFFFFF"/>
+              <w:right w:val="single" w:sz="8" w:space="0" w:color="FFFFFF"/>
+            </w:tcBorders>
+            <w:shd w:val="clear" w:color="auto" w:fill="EAEFF7"/>
+            <w:tcMar>
+              <w:top w:w="72" w:type="dxa"/>
+              <w:left w:w="144" w:type="dxa"/>
+              <w:bottom w:w="72" w:type="dxa"/>
+              <w:right w:w="144" w:type="dxa"/>
+            </w:tcMar>
+            <w:hideMark/>
+          </w:tcPr>
+          <w:p>
+            <w:pPr>
+              <w:jc w:val="both"/>
+            </w:pPr>
+            <w:r>
+              <w:rPr>
+                <w:b/>
+                <w:bCs/>
+              </w:rPr>
+              <w:t>1953</w:t>
+            </w:r>
+          </w:p>
+        </w:tc>
+        <w:tc>
+          <w:tcPr>
+            <w:tcW w:w="14590" w:type="dxa"/>
+            <w:tcBorders>
+              <w:top w:val="single" w:sz="8" w:space="0" w:color="FFFFFF"/>
+              <w:left w:val="single" w:sz="8" w:space="0" w:color="FFFFFF"/>
+              <w:bottom w:val="single" w:sz="8" w:space="0" w:color="FFFFFF"/>
+              <w:right w:val="single" w:sz="8" w:space="0" w:color="FFFFFF"/>
+            </w:tcBorders>
+            <w:shd w:val="clear" w:color="auto" w:fill="EAEFF7"/>
+            <w:tcMar>
+              <w:top w:w="72" w:type="dxa"/>
+              <w:left w:w="144" w:type="dxa"/>
+              <w:bottom w:w="72" w:type="dxa"/>
+              <w:right w:w="144" w:type="dxa"/>
+            </w:tcMar>
+            <w:hideMark/>
+          </w:tcPr>
+          <w:p>
+            <w:pPr>
+              <w:jc w:val="both"/>
+            </w:pPr>
+            <w:r>
+              <w:t>Natural Food Associates (NFA) was formed in Atlanta, Texas, to help connect scattered organic growers with fledgling markets for organically grown foods.</w:t>
+            </w:r>
+          </w:p>
+        </w:tc>
+      </w:tr>
+    </w:tbl>
+    <w:p>
+      <w:pPr>
+        <w:jc w:val="both"/>
+        <w:rPr>
           <w:lang w:val="fr-FR"/>
         </w:rPr>
       </w:pPr>
-      <w:r>
-        <w:rPr>
-          <w:rFonts w:asciiTheme="minorHAnsi" w:hAnsiTheme="minorHAnsi" w:cstheme="minorHAnsi"/>
-          <w:lang w:val="fr-FR"/>
-        </w:rPr>
-        <w:t>http://wholegrainscouncil.org/newsroom/whole-grain-statistics</w:t>
-      </w:r>
-    </w:p>
-    <w:p>
-      <w:pPr>
-        <w:jc w:val="both"/>
-        <w:rPr>
-          <w:lang w:val="fr-FR"/>
-        </w:rPr>
+    </w:p>
+    <w:tbl>
+      <w:tblPr>
+        <w:tblW w:w="16560" w:type="dxa"/>
+        <w:tblCellMar>
+          <w:left w:w="0" w:type="dxa"/>
+          <w:right w:w="0" w:type="dxa"/>
+        </w:tblCellMar>
+        <w:tblLook w:val="0420" w:firstRow="1" w:lastRow="0" w:firstColumn="0" w:lastColumn="0" w:noHBand="0" w:noVBand="1"/>
+      </w:tblPr>
+      <w:tblGrid>
+        <w:gridCol w:w="4160"/>
+        <w:gridCol w:w="12400"/>
+      </w:tblGrid>
+      <w:tr>
+        <w:trPr>
+          <w:trHeight w:val="584"/>
+        </w:trPr>
+        <w:tc>
+          <w:tcPr>
+            <w:tcW w:w="4160" w:type="dxa"/>
+            <w:tcBorders>
+              <w:top w:val="single" w:sz="8" w:space="0" w:color="FFFFFF"/>
+              <w:left w:val="single" w:sz="8" w:space="0" w:color="FFFFFF"/>
+              <w:bottom w:val="single" w:sz="24" w:space="0" w:color="FFFFFF"/>
+              <w:right w:val="single" w:sz="8" w:space="0" w:color="FFFFFF"/>
+            </w:tcBorders>
+            <w:shd w:val="clear" w:color="auto" w:fill="5B9BD5"/>
+            <w:tcMar>
+              <w:top w:w="72" w:type="dxa"/>
+              <w:left w:w="144" w:type="dxa"/>
+              <w:bottom w:w="72" w:type="dxa"/>
+              <w:right w:w="144" w:type="dxa"/>
+            </w:tcMar>
+            <w:hideMark/>
+          </w:tcPr>
+          <w:p>
+            <w:pPr>
+              <w:jc w:val="both"/>
+            </w:pPr>
+            <w:r>
+              <w:rPr>
+                <w:b/>
+                <w:bCs/>
+              </w:rPr>
+              <w:t>Year</w:t>
+            </w:r>
+          </w:p>
+        </w:tc>
+        <w:tc>
+          <w:tcPr>
+            <w:tcW w:w="12400" w:type="dxa"/>
+            <w:tcBorders>
+              <w:top w:val="single" w:sz="8" w:space="0" w:color="FFFFFF"/>
+              <w:left w:val="single" w:sz="8" w:space="0" w:color="FFFFFF"/>
+              <w:bottom w:val="single" w:sz="24" w:space="0" w:color="FFFFFF"/>
+              <w:right w:val="single" w:sz="8" w:space="0" w:color="FFFFFF"/>
+            </w:tcBorders>
+            <w:shd w:val="clear" w:color="auto" w:fill="5B9BD5"/>
+            <w:tcMar>
+              <w:top w:w="72" w:type="dxa"/>
+              <w:left w:w="144" w:type="dxa"/>
+              <w:bottom w:w="72" w:type="dxa"/>
+              <w:right w:w="144" w:type="dxa"/>
+            </w:tcMar>
+            <w:hideMark/>
+          </w:tcPr>
+          <w:p>
+            <w:pPr>
+              <w:jc w:val="both"/>
+            </w:pPr>
+          </w:p>
+        </w:tc>
+      </w:tr>
+      <w:tr>
+        <w:trPr>
+          <w:trHeight w:val="584"/>
+        </w:trPr>
+        <w:tc>
+          <w:tcPr>
+            <w:tcW w:w="4160" w:type="dxa"/>
+            <w:tcBorders>
+              <w:top w:val="single" w:sz="24" w:space="0" w:color="FFFFFF"/>
+              <w:left w:val="single" w:sz="8" w:space="0" w:color="FFFFFF"/>
+              <w:bottom w:val="single" w:sz="8" w:space="0" w:color="FFFFFF"/>
+              <w:right w:val="single" w:sz="8" w:space="0" w:color="FFFFFF"/>
+            </w:tcBorders>
+            <w:shd w:val="clear" w:color="auto" w:fill="D2DEEF"/>
+            <w:tcMar>
+              <w:top w:w="72" w:type="dxa"/>
+              <w:left w:w="144" w:type="dxa"/>
+              <w:bottom w:w="72" w:type="dxa"/>
+              <w:right w:w="144" w:type="dxa"/>
+            </w:tcMar>
+            <w:hideMark/>
+          </w:tcPr>
+          <w:p>
+            <w:pPr>
+              <w:jc w:val="both"/>
+            </w:pPr>
+            <w:r>
+              <w:rPr>
+                <w:b/>
+                <w:bCs/>
+              </w:rPr>
+              <w:t>1962</w:t>
+            </w:r>
+          </w:p>
+        </w:tc>
+        <w:tc>
+          <w:tcPr>
+            <w:tcW w:w="12400" w:type="dxa"/>
+            <w:tcBorders>
+              <w:top w:val="single" w:sz="24" w:space="0" w:color="FFFFFF"/>
+              <w:left w:val="single" w:sz="8" w:space="0" w:color="FFFFFF"/>
+              <w:bottom w:val="single" w:sz="8" w:space="0" w:color="FFFFFF"/>
+              <w:right w:val="single" w:sz="8" w:space="0" w:color="FFFFFF"/>
+            </w:tcBorders>
+            <w:shd w:val="clear" w:color="auto" w:fill="D2DEEF"/>
+            <w:tcMar>
+              <w:top w:w="72" w:type="dxa"/>
+              <w:left w:w="144" w:type="dxa"/>
+              <w:bottom w:w="72" w:type="dxa"/>
+              <w:right w:w="144" w:type="dxa"/>
+            </w:tcMar>
+            <w:hideMark/>
+          </w:tcPr>
+          <w:p>
+            <w:pPr>
+              <w:jc w:val="both"/>
+            </w:pPr>
+            <w:r>
+              <w:t>Rachel Carlson's Silent Spring was published, documenting some of the negative consequences associated with chemical use in agriculture. Its publication gave rise to environmental consciousness and a renewed focus on organic agriculture.</w:t>
+            </w:r>
+          </w:p>
+        </w:tc>
+      </w:tr>
+      <w:tr>
+        <w:trPr>
+          <w:trHeight w:val="584"/>
+        </w:trPr>
+        <w:tc>
+          <w:tcPr>
+            <w:tcW w:w="4160" w:type="dxa"/>
+            <w:tcBorders>
+              <w:top w:val="single" w:sz="8" w:space="0" w:color="FFFFFF"/>
+              <w:left w:val="single" w:sz="8" w:space="0" w:color="FFFFFF"/>
+              <w:bottom w:val="single" w:sz="8" w:space="0" w:color="FFFFFF"/>
+              <w:right w:val="single" w:sz="8" w:space="0" w:color="FFFFFF"/>
+            </w:tcBorders>
+            <w:shd w:val="clear" w:color="auto" w:fill="EAEFF7"/>
+            <w:tcMar>
+              <w:top w:w="72" w:type="dxa"/>
+              <w:left w:w="144" w:type="dxa"/>
+              <w:bottom w:w="72" w:type="dxa"/>
+              <w:right w:w="144" w:type="dxa"/>
+            </w:tcMar>
+            <w:hideMark/>
+          </w:tcPr>
+          <w:p>
+            <w:pPr>
+              <w:jc w:val="both"/>
+            </w:pPr>
+            <w:r>
+              <w:rPr>
+                <w:b/>
+                <w:bCs/>
+              </w:rPr>
+              <w:t>1970s</w:t>
+            </w:r>
+          </w:p>
+        </w:tc>
+        <w:tc>
+          <w:tcPr>
+            <w:tcW w:w="12400" w:type="dxa"/>
+            <w:tcBorders>
+              <w:top w:val="single" w:sz="8" w:space="0" w:color="FFFFFF"/>
+              <w:left w:val="single" w:sz="8" w:space="0" w:color="FFFFFF"/>
+              <w:bottom w:val="single" w:sz="8" w:space="0" w:color="FFFFFF"/>
+              <w:right w:val="single" w:sz="8" w:space="0" w:color="FFFFFF"/>
+            </w:tcBorders>
+            <w:shd w:val="clear" w:color="auto" w:fill="EAEFF7"/>
+            <w:tcMar>
+              <w:top w:w="72" w:type="dxa"/>
+              <w:left w:w="144" w:type="dxa"/>
+              <w:bottom w:w="72" w:type="dxa"/>
+              <w:right w:w="144" w:type="dxa"/>
+            </w:tcMar>
+            <w:hideMark/>
+          </w:tcPr>
+          <w:p>
+            <w:pPr>
+              <w:jc w:val="both"/>
+            </w:pPr>
+            <w:r>
+              <w:t>In the early 1970s, the growth of the organics industry prompted activists across the U.S. to form regional groups and create organic standards by which to certify farmers and their crops. A group of farmers formed California Certified Organic Farmers, becoming the first organization to certify organic farms in North America.</w:t>
+            </w:r>
+          </w:p>
+          <w:p>
+            <w:pPr>
+              <w:jc w:val="both"/>
+            </w:pPr>
+            <w:r>
+              <w:t>Some point to the United States' ban of the pesticide DDT in this year as the start of the modern environmental movement. The organics industry grew appreciably due to an expanding consumer opposition to chemical pesticides coupled with a desire for food that was produced without harming the environment.</w:t>
+            </w:r>
+          </w:p>
+        </w:tc>
+      </w:tr>
+      <w:tr>
+        <w:trPr>
+          <w:trHeight w:val="584"/>
+        </w:trPr>
+        <w:tc>
+          <w:tcPr>
+            <w:tcW w:w="4160" w:type="dxa"/>
+            <w:tcBorders>
+              <w:top w:val="single" w:sz="8" w:space="0" w:color="FFFFFF"/>
+              <w:left w:val="single" w:sz="8" w:space="0" w:color="FFFFFF"/>
+              <w:bottom w:val="single" w:sz="8" w:space="0" w:color="FFFFFF"/>
+              <w:right w:val="single" w:sz="8" w:space="0" w:color="FFFFFF"/>
+            </w:tcBorders>
+            <w:shd w:val="clear" w:color="auto" w:fill="D2DEEF"/>
+            <w:tcMar>
+              <w:top w:w="72" w:type="dxa"/>
+              <w:left w:w="144" w:type="dxa"/>
+              <w:bottom w:w="72" w:type="dxa"/>
+              <w:right w:w="144" w:type="dxa"/>
+            </w:tcMar>
+            <w:hideMark/>
+          </w:tcPr>
+          <w:p>
+            <w:pPr>
+              <w:jc w:val="both"/>
+            </w:pPr>
+            <w:r>
+              <w:rPr>
+                <w:b/>
+                <w:bCs/>
+              </w:rPr>
+              <w:t>1980s</w:t>
+            </w:r>
+          </w:p>
+        </w:tc>
+        <w:tc>
+          <w:tcPr>
+            <w:tcW w:w="12400" w:type="dxa"/>
+            <w:tcBorders>
+              <w:top w:val="single" w:sz="8" w:space="0" w:color="FFFFFF"/>
+              <w:left w:val="single" w:sz="8" w:space="0" w:color="FFFFFF"/>
+              <w:bottom w:val="single" w:sz="8" w:space="0" w:color="FFFFFF"/>
+              <w:right w:val="single" w:sz="8" w:space="0" w:color="FFFFFF"/>
+            </w:tcBorders>
+            <w:shd w:val="clear" w:color="auto" w:fill="D2DEEF"/>
+            <w:tcMar>
+              <w:top w:w="72" w:type="dxa"/>
+              <w:left w:w="144" w:type="dxa"/>
+              <w:bottom w:w="72" w:type="dxa"/>
+              <w:right w:w="144" w:type="dxa"/>
+            </w:tcMar>
+            <w:hideMark/>
+          </w:tcPr>
+          <w:p>
+            <w:pPr>
+              <w:jc w:val="both"/>
+            </w:pPr>
+            <w:r>
+              <w:t>Safer Way Natural Foods and Clarksville Natural Grocery join forces to open Whole Foods Market in Austin, Texas with a staff of only 19.</w:t>
+            </w:r>
+          </w:p>
+          <w:p>
+            <w:pPr>
+              <w:jc w:val="both"/>
+            </w:pPr>
+            <w:r>
+              <w:t>The National Resources Defense Council (NRDC) released their report on the carcinogenic growth regulator Alar, which was used on apples.</w:t>
+            </w:r>
+          </w:p>
+        </w:tc>
+      </w:tr>
+      <w:tr>
+        <w:trPr>
+          <w:trHeight w:val="584"/>
+        </w:trPr>
+        <w:tc>
+          <w:tcPr>
+            <w:tcW w:w="4160" w:type="dxa"/>
+            <w:tcBorders>
+              <w:top w:val="single" w:sz="8" w:space="0" w:color="FFFFFF"/>
+              <w:left w:val="single" w:sz="8" w:space="0" w:color="FFFFFF"/>
+              <w:bottom w:val="single" w:sz="8" w:space="0" w:color="FFFFFF"/>
+              <w:right w:val="single" w:sz="8" w:space="0" w:color="FFFFFF"/>
+            </w:tcBorders>
+            <w:shd w:val="clear" w:color="auto" w:fill="EAEFF7"/>
+            <w:tcMar>
+              <w:top w:w="72" w:type="dxa"/>
+              <w:left w:w="144" w:type="dxa"/>
+              <w:bottom w:w="72" w:type="dxa"/>
+              <w:right w:w="144" w:type="dxa"/>
+            </w:tcMar>
+            <w:hideMark/>
+          </w:tcPr>
+          <w:p>
+            <w:pPr>
+              <w:jc w:val="both"/>
+            </w:pPr>
+            <w:r>
+              <w:rPr>
+                <w:b/>
+                <w:bCs/>
+              </w:rPr>
+              <w:t>1990s</w:t>
+            </w:r>
+          </w:p>
+        </w:tc>
+        <w:tc>
+          <w:tcPr>
+            <w:tcW w:w="12400" w:type="dxa"/>
+            <w:tcBorders>
+              <w:top w:val="single" w:sz="8" w:space="0" w:color="FFFFFF"/>
+              <w:left w:val="single" w:sz="8" w:space="0" w:color="FFFFFF"/>
+              <w:bottom w:val="single" w:sz="8" w:space="0" w:color="FFFFFF"/>
+              <w:right w:val="single" w:sz="8" w:space="0" w:color="FFFFFF"/>
+            </w:tcBorders>
+            <w:shd w:val="clear" w:color="auto" w:fill="EAEFF7"/>
+            <w:tcMar>
+              <w:top w:w="72" w:type="dxa"/>
+              <w:left w:w="144" w:type="dxa"/>
+              <w:bottom w:w="72" w:type="dxa"/>
+              <w:right w:w="144" w:type="dxa"/>
+            </w:tcMar>
+            <w:hideMark/>
+          </w:tcPr>
+          <w:p>
+            <w:pPr>
+              <w:jc w:val="both"/>
+            </w:pPr>
+            <w:r>
+              <w:t>The organic industry had estimated sales of more than $1 billion and Congress passed the Organic Foods Production Act of 1990, which established the framework to create National Organic Standards.</w:t>
+            </w:r>
+          </w:p>
+        </w:tc>
+      </w:tr>
+      <w:tr>
+        <w:trPr>
+          <w:trHeight w:val="584"/>
+        </w:trPr>
+        <w:tc>
+          <w:tcPr>
+            <w:tcW w:w="4160" w:type="dxa"/>
+            <w:tcBorders>
+              <w:top w:val="single" w:sz="8" w:space="0" w:color="FFFFFF"/>
+              <w:left w:val="single" w:sz="8" w:space="0" w:color="FFFFFF"/>
+              <w:bottom w:val="single" w:sz="8" w:space="0" w:color="FFFFFF"/>
+              <w:right w:val="single" w:sz="8" w:space="0" w:color="FFFFFF"/>
+            </w:tcBorders>
+            <w:shd w:val="clear" w:color="auto" w:fill="EAEFF7"/>
+            <w:tcMar>
+              <w:top w:w="72" w:type="dxa"/>
+              <w:left w:w="144" w:type="dxa"/>
+              <w:bottom w:w="72" w:type="dxa"/>
+              <w:right w:w="144" w:type="dxa"/>
+            </w:tcMar>
+            <w:hideMark/>
+          </w:tcPr>
+          <w:p>
+            <w:pPr>
+              <w:jc w:val="both"/>
+              <w:rPr>
+                <w:b/>
+                <w:bCs/>
+              </w:rPr>
+            </w:pPr>
+            <w:bookmarkStart w:id="0" w:name="_GoBack"/>
+            <w:bookmarkEnd w:id="0"/>
+            <w:r>
+              <w:rPr>
+                <w:b/>
+                <w:bCs/>
+              </w:rPr>
+              <w:t>1995</w:t>
+            </w:r>
+          </w:p>
+        </w:tc>
+        <w:tc>
+          <w:tcPr>
+            <w:tcW w:w="12400" w:type="dxa"/>
+            <w:tcBorders>
+              <w:top w:val="single" w:sz="8" w:space="0" w:color="FFFFFF"/>
+              <w:left w:val="single" w:sz="8" w:space="0" w:color="FFFFFF"/>
+              <w:bottom w:val="single" w:sz="8" w:space="0" w:color="FFFFFF"/>
+              <w:right w:val="single" w:sz="8" w:space="0" w:color="FFFFFF"/>
+            </w:tcBorders>
+            <w:shd w:val="clear" w:color="auto" w:fill="EAEFF7"/>
+            <w:tcMar>
+              <w:top w:w="72" w:type="dxa"/>
+              <w:left w:w="144" w:type="dxa"/>
+              <w:bottom w:w="72" w:type="dxa"/>
+              <w:right w:w="144" w:type="dxa"/>
+            </w:tcMar>
+            <w:hideMark/>
+          </w:tcPr>
+          <w:p>
+            <w:pPr>
+              <w:jc w:val="both"/>
+            </w:pPr>
+            <w:r>
+              <w:t>Margaret Wittenberg, Vice President of Government and Public Affairs for Whole Foods Market, appointed as the sole retail representative on the 14-member National Organic Standards Board (NOSB).</w:t>
+            </w:r>
+          </w:p>
+        </w:tc>
+      </w:tr>
+      <w:tr>
+        <w:trPr>
+          <w:trHeight w:val="584"/>
+        </w:trPr>
+        <w:tc>
+          <w:tcPr>
+            <w:tcW w:w="4160" w:type="dxa"/>
+            <w:tcBorders>
+              <w:top w:val="single" w:sz="8" w:space="0" w:color="FFFFFF"/>
+              <w:left w:val="single" w:sz="8" w:space="0" w:color="FFFFFF"/>
+              <w:bottom w:val="single" w:sz="8" w:space="0" w:color="FFFFFF"/>
+              <w:right w:val="single" w:sz="8" w:space="0" w:color="FFFFFF"/>
+            </w:tcBorders>
+            <w:shd w:val="clear" w:color="auto" w:fill="EAEFF7"/>
+            <w:tcMar>
+              <w:top w:w="72" w:type="dxa"/>
+              <w:left w:w="144" w:type="dxa"/>
+              <w:bottom w:w="72" w:type="dxa"/>
+              <w:right w:w="144" w:type="dxa"/>
+            </w:tcMar>
+            <w:hideMark/>
+          </w:tcPr>
+          <w:p>
+            <w:pPr>
+              <w:jc w:val="both"/>
+              <w:rPr>
+                <w:b/>
+                <w:bCs/>
+              </w:rPr>
+            </w:pPr>
+            <w:r>
+              <w:rPr>
+                <w:b/>
+                <w:bCs/>
+              </w:rPr>
+              <w:t>2000</w:t>
+            </w:r>
+          </w:p>
+        </w:tc>
+        <w:tc>
+          <w:tcPr>
+            <w:tcW w:w="12400" w:type="dxa"/>
+            <w:tcBorders>
+              <w:top w:val="single" w:sz="8" w:space="0" w:color="FFFFFF"/>
+              <w:left w:val="single" w:sz="8" w:space="0" w:color="FFFFFF"/>
+              <w:bottom w:val="single" w:sz="8" w:space="0" w:color="FFFFFF"/>
+              <w:right w:val="single" w:sz="8" w:space="0" w:color="FFFFFF"/>
+            </w:tcBorders>
+            <w:shd w:val="clear" w:color="auto" w:fill="EAEFF7"/>
+            <w:tcMar>
+              <w:top w:w="72" w:type="dxa"/>
+              <w:left w:w="144" w:type="dxa"/>
+              <w:bottom w:w="72" w:type="dxa"/>
+              <w:right w:w="144" w:type="dxa"/>
+            </w:tcMar>
+            <w:hideMark/>
+          </w:tcPr>
+          <w:p>
+            <w:pPr>
+              <w:jc w:val="both"/>
+            </w:pPr>
+            <w:r>
+              <w:t>Organic industry members and consumers—including Whole Foods Market customers—sent over 275,000 comments to the USDA on their proposed National Organic Standards, which included provisions not recommended by the NOSB.</w:t>
+            </w:r>
+          </w:p>
+          <w:p>
+            <w:pPr>
+              <w:jc w:val="both"/>
+            </w:pPr>
+            <w:r>
+              <w:t>The USDA's Economic Research Service released a major study on the status of organics in the U.S. showing that certified organic crop land more than doubled during the previous decade and that some organic livestock sectors— eggs and dairy—grew even faster.</w:t>
+            </w:r>
+          </w:p>
+        </w:tc>
+      </w:tr>
+      <w:tr>
+        <w:trPr>
+          <w:trHeight w:val="584"/>
+        </w:trPr>
+        <w:tc>
+          <w:tcPr>
+            <w:tcW w:w="4160" w:type="dxa"/>
+            <w:tcBorders>
+              <w:top w:val="single" w:sz="8" w:space="0" w:color="FFFFFF"/>
+              <w:left w:val="single" w:sz="8" w:space="0" w:color="FFFFFF"/>
+              <w:bottom w:val="single" w:sz="8" w:space="0" w:color="FFFFFF"/>
+              <w:right w:val="single" w:sz="8" w:space="0" w:color="FFFFFF"/>
+            </w:tcBorders>
+            <w:shd w:val="clear" w:color="auto" w:fill="EAEFF7"/>
+            <w:tcMar>
+              <w:top w:w="72" w:type="dxa"/>
+              <w:left w:w="144" w:type="dxa"/>
+              <w:bottom w:w="72" w:type="dxa"/>
+              <w:right w:w="144" w:type="dxa"/>
+            </w:tcMar>
+            <w:hideMark/>
+          </w:tcPr>
+          <w:p>
+            <w:pPr>
+              <w:jc w:val="both"/>
+              <w:rPr>
+                <w:b/>
+                <w:bCs/>
+              </w:rPr>
+            </w:pPr>
+            <w:r>
+              <w:rPr>
+                <w:b/>
+                <w:bCs/>
+              </w:rPr>
+              <w:t>2001</w:t>
+            </w:r>
+          </w:p>
+        </w:tc>
+        <w:tc>
+          <w:tcPr>
+            <w:tcW w:w="12400" w:type="dxa"/>
+            <w:tcBorders>
+              <w:top w:val="single" w:sz="8" w:space="0" w:color="FFFFFF"/>
+              <w:left w:val="single" w:sz="8" w:space="0" w:color="FFFFFF"/>
+              <w:bottom w:val="single" w:sz="8" w:space="0" w:color="FFFFFF"/>
+              <w:right w:val="single" w:sz="8" w:space="0" w:color="FFFFFF"/>
+            </w:tcBorders>
+            <w:shd w:val="clear" w:color="auto" w:fill="EAEFF7"/>
+            <w:tcMar>
+              <w:top w:w="72" w:type="dxa"/>
+              <w:left w:w="144" w:type="dxa"/>
+              <w:bottom w:w="72" w:type="dxa"/>
+              <w:right w:w="144" w:type="dxa"/>
+            </w:tcMar>
+            <w:hideMark/>
+          </w:tcPr>
+          <w:p>
+            <w:pPr>
+              <w:jc w:val="both"/>
+            </w:pPr>
+            <w:r>
+              <w:t>USDA passes the Final Organic Rule after reinstating prohibitions on irradiation, sewage sludge and genetically engineered seed.</w:t>
+            </w:r>
+          </w:p>
+          <w:p>
+            <w:pPr>
+              <w:jc w:val="both"/>
+            </w:pPr>
+            <w:r>
+              <w:t>Whole Foods Market ended the fiscal year with 126 stores operating in 23 states and the District of Columbia and almost 21,000 Team Members.</w:t>
+            </w:r>
+          </w:p>
+        </w:tc>
+      </w:tr>
+    </w:tbl>
+    <w:p>
+      <w:pPr>
+        <w:jc w:val="both"/>
       </w:pPr>
     </w:p>
     <w:sectPr>
@@ -1292,7 +2178,6 @@
   <w:style w:type="character" w:default="1" w:styleId="DefaultParagraphFont">
     <w:name w:val="Default Paragraph Font"/>
     <w:uiPriority w:val="1"/>
-    <w:semiHidden/>
     <w:unhideWhenUsed/>
   </w:style>
   <w:style w:type="table" w:default="1" w:styleId="TableNormal">

--- a/report/What is organic products.docx
+++ b/report/What is organic products.docx
@@ -16,6 +16,27 @@
       </w:r>
     </w:p>
     <w:p>
+      <w:r>
+        <w:t>People start to realize how health become important recently. There is wise words says it is better to prevent before something bad occurred. Generally many nation are agreed to go on organic to create the organic world. If organic food become very popular in the world, so capable to change the people habit in eating, then a healthy life is no longer a dream to be reached.</w:t>
+      </w:r>
+    </w:p>
+    <w:p>
+      <w:pPr>
+        <w:rPr>
+          <w:b/>
+        </w:rPr>
+      </w:pPr>
+      <w:r>
+        <w:t xml:space="preserve">Dr. Henry Chang, said organic food means all farming products which free from chemical manure, other chemical substances or addition substance since the beginning of the farm means all process conduct in natural process. Some example farming method including plowing land in traditional way, use natural manure or insert organism such as worm into soil to make it more fertile in natural ways. This action caused soil to </w:t>
+      </w:r>
+      <w:r>
+        <w:t>be oxidized</w:t>
+      </w:r>
+      <w:r>
+        <w:t xml:space="preserve">, therefore minimize land polluted, air, and water in area around the farming. Although chemical fertilizer will boost growth, improve land productivity and then give more result, but it only good in shorter time because not only the nutrient contain from food is decrease, but also the soil fertility will decrease gradually </w:t>
+      </w:r>
+    </w:p>
+    <w:p>
       <w:pPr>
         <w:spacing w:before="100" w:beforeAutospacing="1" w:after="100" w:afterAutospacing="1" w:line="240" w:lineRule="auto"/>
         <w:rPr>
@@ -30,156 +51,125 @@
           <w:sz w:val="24"/>
           <w:szCs w:val="24"/>
         </w:rPr>
-        <w:t>Organic farming entails:</w:t>
-      </w:r>
-    </w:p>
-    <w:p>
-      <w:pPr>
-        <w:numPr>
-          <w:ilvl w:val="0"/>
-          <w:numId w:val="1"/>
-        </w:numPr>
-        <w:spacing w:before="100" w:beforeAutospacing="1" w:after="100" w:afterAutospacing="1" w:line="240" w:lineRule="auto"/>
-        <w:jc w:val="both"/>
+        <w:t xml:space="preserve">Organic farming entails: </w:t>
+      </w:r>
+      <w:r>
         <w:rPr>
           <w:rFonts w:eastAsia="Times New Roman" w:cs="Times New Roman"/>
           <w:sz w:val="24"/>
           <w:szCs w:val="24"/>
         </w:rPr>
-      </w:pPr>
+        <w:t>Use of cover crops, green manures, animal manures and crop rotations to fertilize the soil, maximize biological activity and maintain long-term soil health.</w:t>
+      </w:r>
       <w:r>
         <w:rPr>
           <w:rFonts w:eastAsia="Times New Roman" w:cs="Times New Roman"/>
           <w:sz w:val="24"/>
           <w:szCs w:val="24"/>
         </w:rPr>
-        <w:t>Use of cover crops, green manures, animal manures and crop rotations to fertilize the soil, maximize biological activity and maintain long-term soil health.</w:t>
-      </w:r>
-    </w:p>
-    <w:p>
-      <w:pPr>
-        <w:numPr>
-          <w:ilvl w:val="0"/>
-          <w:numId w:val="1"/>
-        </w:numPr>
-        <w:spacing w:before="100" w:beforeAutospacing="1" w:after="100" w:afterAutospacing="1" w:line="240" w:lineRule="auto"/>
-        <w:jc w:val="both"/>
+        <w:t xml:space="preserve"> In other hand it also u</w:t>
+      </w:r>
+      <w:r>
         <w:rPr>
           <w:rFonts w:eastAsia="Times New Roman" w:cs="Times New Roman"/>
           <w:sz w:val="24"/>
           <w:szCs w:val="24"/>
         </w:rPr>
-      </w:pPr>
+        <w:t>se</w:t>
+      </w:r>
       <w:r>
         <w:rPr>
           <w:rFonts w:eastAsia="Times New Roman" w:cs="Times New Roman"/>
           <w:sz w:val="24"/>
           <w:szCs w:val="24"/>
         </w:rPr>
-        <w:t>Use of biological control, crop rotations and other techniques to manage weeds, insects and diseases.</w:t>
-      </w:r>
-    </w:p>
-    <w:p>
-      <w:pPr>
-        <w:numPr>
-          <w:ilvl w:val="0"/>
-          <w:numId w:val="1"/>
-        </w:numPr>
-        <w:spacing w:before="100" w:beforeAutospacing="1" w:after="100" w:afterAutospacing="1" w:line="240" w:lineRule="auto"/>
-        <w:jc w:val="both"/>
+        <w:t>s</w:t>
+      </w:r>
+      <w:r>
         <w:rPr>
           <w:rFonts w:eastAsia="Times New Roman" w:cs="Times New Roman"/>
           <w:sz w:val="24"/>
           <w:szCs w:val="24"/>
         </w:rPr>
-      </w:pPr>
+        <w:t xml:space="preserve"> of biological control, crop rotations and other techniques to manage weeds, insects and diseases.</w:t>
+      </w:r>
       <w:r>
         <w:rPr>
           <w:rFonts w:eastAsia="Times New Roman" w:cs="Times New Roman"/>
           <w:sz w:val="24"/>
           <w:szCs w:val="24"/>
         </w:rPr>
-        <w:t>An emphasis on biodiversity of the agricultural system and the surrounding environment.</w:t>
-      </w:r>
-    </w:p>
-    <w:p>
-      <w:pPr>
-        <w:numPr>
-          <w:ilvl w:val="0"/>
-          <w:numId w:val="1"/>
-        </w:numPr>
-        <w:spacing w:before="100" w:beforeAutospacing="1" w:after="100" w:afterAutospacing="1" w:line="240" w:lineRule="auto"/>
-        <w:jc w:val="both"/>
+        <w:t xml:space="preserve"> </w:t>
+      </w:r>
+      <w:r>
         <w:rPr>
           <w:rFonts w:eastAsia="Times New Roman" w:cs="Times New Roman"/>
           <w:sz w:val="24"/>
           <w:szCs w:val="24"/>
         </w:rPr>
-      </w:pPr>
+        <w:t xml:space="preserve">An emphasis on biodiversity of the agricultural system </w:t>
+      </w:r>
       <w:r>
         <w:rPr>
           <w:rFonts w:eastAsia="Times New Roman" w:cs="Times New Roman"/>
           <w:sz w:val="24"/>
           <w:szCs w:val="24"/>
         </w:rPr>
-        <w:t>Using rotational grazing and mixed forage pastures for livestock operations and alternative health care for animal wellbeing.</w:t>
-      </w:r>
-    </w:p>
-    <w:p>
-      <w:pPr>
-        <w:numPr>
-          <w:ilvl w:val="0"/>
-          <w:numId w:val="1"/>
-        </w:numPr>
-        <w:spacing w:before="100" w:beforeAutospacing="1" w:after="100" w:afterAutospacing="1" w:line="240" w:lineRule="auto"/>
-        <w:jc w:val="both"/>
+        <w:t>and the surrounding environment by u</w:t>
+      </w:r>
+      <w:r>
         <w:rPr>
           <w:rFonts w:eastAsia="Times New Roman" w:cs="Times New Roman"/>
           <w:sz w:val="24"/>
           <w:szCs w:val="24"/>
         </w:rPr>
-      </w:pPr>
+        <w:t>sing rotational grazing and mixed forage pastures for livestock operations and alternative health care for animal wellbeing.</w:t>
+      </w:r>
       <w:r>
         <w:rPr>
           <w:rFonts w:eastAsia="Times New Roman" w:cs="Times New Roman"/>
           <w:sz w:val="24"/>
           <w:szCs w:val="24"/>
         </w:rPr>
-        <w:t>Reduction of external and off-farm inputs and elimination of synthetic pesticides and fertilizers and other materials, such as hormones and antibiotics.</w:t>
-      </w:r>
-    </w:p>
-    <w:p>
-      <w:pPr>
-        <w:numPr>
-          <w:ilvl w:val="0"/>
-          <w:numId w:val="1"/>
-        </w:numPr>
-        <w:spacing w:before="100" w:beforeAutospacing="1" w:after="100" w:afterAutospacing="1" w:line="240" w:lineRule="auto"/>
-        <w:jc w:val="both"/>
+        <w:t xml:space="preserve"> The most important thing in organic is the r</w:t>
+      </w:r>
+      <w:r>
         <w:rPr>
           <w:rFonts w:eastAsia="Times New Roman" w:cs="Times New Roman"/>
           <w:sz w:val="24"/>
           <w:szCs w:val="24"/>
         </w:rPr>
-      </w:pPr>
+        <w:t>eduction of external and off-farm inputs and elimination of synthetic pesticides and fertilizers and other materials, such as hormones and antibiotics.</w:t>
+      </w:r>
       <w:r>
         <w:rPr>
           <w:rFonts w:eastAsia="Times New Roman" w:cs="Times New Roman"/>
           <w:sz w:val="24"/>
           <w:szCs w:val="24"/>
         </w:rPr>
-        <w:t>A focus on renewable resources, soil and water conservation, and management practices that restore, maintain and enhance ecological balance.”</w:t>
-      </w:r>
-    </w:p>
-    <w:p>
-      <w:pPr>
-        <w:spacing w:before="100" w:beforeAutospacing="1" w:after="100" w:afterAutospacing="1" w:line="240" w:lineRule="auto"/>
-        <w:jc w:val="both"/>
+        <w:t xml:space="preserve"> Finally it </w:t>
+      </w:r>
+      <w:r>
         <w:rPr>
           <w:rFonts w:eastAsia="Times New Roman" w:cs="Times New Roman"/>
           <w:sz w:val="24"/>
           <w:szCs w:val="24"/>
         </w:rPr>
+        <w:t xml:space="preserve">focus on renewable resources, soil and water conservation, and management practices that restore, maintain </w:t>
+      </w:r>
+      <w:r>
+        <w:rPr>
+          <w:rFonts w:eastAsia="Times New Roman" w:cs="Times New Roman"/>
+          <w:sz w:val="24"/>
+          <w:szCs w:val="24"/>
+        </w:rPr>
+        <w:t>and enhance ecological balance.</w:t>
+      </w:r>
+    </w:p>
+    <w:p>
+      <w:pPr>
+        <w:spacing w:before="100" w:beforeAutospacing="1" w:after="100" w:afterAutospacing="1" w:line="240" w:lineRule="auto"/>
+        <w:jc w:val="both"/>
       </w:pPr>
       <w:r>
         <w:t>Organic production is not simply the avoidance of conventional chemical inputs, nor is it the substitution of natural inputs for synthetic ones. Organic farmers apply techniques first used thousands of years ago, such as crop rotations and the use of composted animal manures and green manure crops, in ways that are economically sustainable in today's world. In organic production, overall system health is emphasized, and the interaction of management practices is the primary concern. Organic producers implement a wide range of strategies to develop and maintain biological diversity and replenish soil fertility.”</w:t>
@@ -209,53 +199,247 @@
     </w:p>
     <w:p>
       <w:pPr>
+        <w:pStyle w:val="NormalWeb"/>
+        <w:rPr>
+          <w:sz w:val="22"/>
+          <w:szCs w:val="22"/>
+        </w:rPr>
+      </w:pPr>
+      <w:r>
+        <w:rPr>
+          <w:sz w:val="22"/>
+          <w:szCs w:val="22"/>
+        </w:rPr>
+        <w:t>In Australia, there are more than 300 substances which are approved for use as food additives including synthetic chemicals made from petroleum. Each of these is identified by its name and a number, and classified by the function it performs.</w:t>
+      </w:r>
+    </w:p>
+    <w:p>
+      <w:pPr>
+        <w:pStyle w:val="NormalWeb"/>
+        <w:rPr>
+          <w:sz w:val="22"/>
+          <w:szCs w:val="22"/>
+        </w:rPr>
+      </w:pPr>
+      <w:r>
+        <w:rPr>
+          <w:sz w:val="22"/>
+          <w:szCs w:val="22"/>
+        </w:rPr>
+        <w:t xml:space="preserve">Food additives are used to replace the nutritional value and taste lost in processing, enhance the texture or appearance, prolong shelf life, </w:t>
+      </w:r>
+      <w:r>
+        <w:rPr>
+          <w:sz w:val="22"/>
+          <w:szCs w:val="22"/>
+        </w:rPr>
+        <w:t>stop food from decaying, replacing</w:t>
+      </w:r>
+      <w:r>
+        <w:rPr>
+          <w:sz w:val="22"/>
+          <w:szCs w:val="22"/>
+        </w:rPr>
+        <w:t xml:space="preserve"> ‘rea</w:t>
+      </w:r>
+      <w:r>
+        <w:rPr>
+          <w:sz w:val="22"/>
+          <w:szCs w:val="22"/>
+        </w:rPr>
+        <w:t>l’ ingredients to enhance flavo</w:t>
+      </w:r>
+      <w:r>
+        <w:rPr>
+          <w:sz w:val="22"/>
+          <w:szCs w:val="22"/>
+        </w:rPr>
+        <w:t>r, giving extra taste to otherwise bland products and to make junk foods more appealing.</w:t>
+      </w:r>
+    </w:p>
+    <w:p>
+      <w:pPr>
+        <w:pStyle w:val="NormalWeb"/>
+        <w:rPr>
+          <w:sz w:val="22"/>
+          <w:szCs w:val="22"/>
+        </w:rPr>
+      </w:pPr>
+      <w:r>
+        <w:rPr>
+          <w:sz w:val="22"/>
+          <w:szCs w:val="22"/>
+        </w:rPr>
+        <w:t>Most of the food additives’ long term safety is untested and questionable, especially the combined effect of literally hundreds of synthetic chemicals found in food. Many have been linked to allergy, headaches, mood</w:t>
+      </w:r>
+      <w:r>
+        <w:rPr>
+          <w:sz w:val="22"/>
+          <w:szCs w:val="22"/>
+        </w:rPr>
+        <w:t xml:space="preserve"> problems, asthma, </w:t>
+      </w:r>
+      <w:r>
+        <w:rPr>
+          <w:sz w:val="22"/>
+          <w:szCs w:val="22"/>
+        </w:rPr>
+        <w:t>obesity, heart disease and cancer.</w:t>
+      </w:r>
+    </w:p>
+    <w:p>
+      <w:pPr>
+        <w:pStyle w:val="NormalWeb"/>
+        <w:rPr>
+          <w:sz w:val="22"/>
+          <w:szCs w:val="22"/>
+        </w:rPr>
+      </w:pPr>
+      <w:r>
+        <w:rPr>
+          <w:sz w:val="22"/>
+          <w:szCs w:val="22"/>
+        </w:rPr>
+        <w:lastRenderedPageBreak/>
+        <w:t xml:space="preserve">Under the current legislation, manufacturers are not required to list additives if they are present in an ingredient that comprises 5% or less of the product. They also do not have to specify whether additives are natural or synthetic. The law also does not require many additives in processed foods to be labelled as such. The only way we can avoid the harmful effects of food additives is to educate ourselves and choose foods that </w:t>
+      </w:r>
+      <w:r>
+        <w:rPr>
+          <w:sz w:val="22"/>
+          <w:szCs w:val="22"/>
+        </w:rPr>
+        <w:t>good for ours health</w:t>
+      </w:r>
+      <w:r>
+        <w:rPr>
+          <w:sz w:val="22"/>
+          <w:szCs w:val="22"/>
+        </w:rPr>
+        <w:t>.</w:t>
+      </w:r>
+    </w:p>
+    <w:p>
+      <w:pPr>
+        <w:pStyle w:val="NormalWeb"/>
+        <w:rPr>
+          <w:sz w:val="22"/>
+          <w:szCs w:val="22"/>
+        </w:rPr>
+      </w:pPr>
+      <w:r>
+        <w:rPr>
+          <w:sz w:val="22"/>
+          <w:szCs w:val="22"/>
+        </w:rPr>
+        <w:t>The use of food additives is restricted in organic food. They may be used only when they are essential to ensure safety of food or when required by the law. They are allowed in organic food only if the product cannot be produced or preserved without them. The total additive ingredients cannot exceed 5% mass of the final certified product excluding water and salt. They cannot be genetically modified or irradiated.</w:t>
+      </w:r>
+    </w:p>
+    <w:p>
+      <w:pPr>
         <w:rPr>
           <w:b/>
         </w:rPr>
       </w:pPr>
-    </w:p>
-    <w:p>
-      <w:pPr>
+      <w:bookmarkStart w:id="0" w:name="_GoBack"/>
+      <w:bookmarkEnd w:id="0"/>
+      <w:r>
         <w:rPr>
           <w:b/>
         </w:rPr>
-      </w:pPr>
+        <w:t xml:space="preserve">What is whole </w:t>
+      </w:r>
       <w:r>
         <w:rPr>
           <w:b/>
         </w:rPr>
-        <w:t xml:space="preserve">What is whole </w:t>
+        <w:t>grain</w:t>
       </w:r>
       <w:r>
         <w:rPr>
           <w:b/>
         </w:rPr>
-        <w:t>grain</w:t>
-      </w:r>
-      <w:r>
-        <w:rPr>
-          <w:b/>
-        </w:rPr>
         <w:t>s?</w:t>
       </w:r>
     </w:p>
     <w:p>
       <w:pPr>
-        <w:jc w:val="both"/>
-        <w:rPr>
-          <w:rFonts w:asciiTheme="minorHAnsi" w:hAnsiTheme="minorHAnsi" w:cstheme="minorHAnsi"/>
-        </w:rPr>
-      </w:pPr>
-      <w:r>
-        <w:rPr>
-          <w:rFonts w:asciiTheme="minorHAnsi" w:hAnsiTheme="minorHAnsi" w:cstheme="minorHAnsi"/>
+        <w:pStyle w:val="NormalWeb"/>
+        <w:rPr>
+          <w:sz w:val="22"/>
+          <w:szCs w:val="22"/>
+        </w:rPr>
+      </w:pPr>
+      <w:r>
+        <w:rPr>
+          <w:sz w:val="22"/>
+          <w:szCs w:val="22"/>
+        </w:rPr>
+        <w:t>Organic grains are grown without the use of any synthetic pesticides or fertilizers. They are milled, processed and stored within certified organic facilities that have not been fumigated or treated with toxic chemicals.</w:t>
+      </w:r>
+    </w:p>
+    <w:p>
+      <w:pPr>
+        <w:pStyle w:val="NormalWeb"/>
+        <w:rPr>
+          <w:sz w:val="22"/>
+          <w:szCs w:val="22"/>
+        </w:rPr>
+      </w:pPr>
+      <w:r>
+        <w:rPr>
+          <w:sz w:val="22"/>
+          <w:szCs w:val="22"/>
+        </w:rPr>
+        <w:t>Organic grains are processed in the most natural way possible, commonly by physical methods such as stone milling. The stone ground process is a slower, traditional method that avoids overheating and dehydration. This process ensures all the germ, bran and endosperm of the whole grain, along with the vitamins and minerals are retained and distributed evenly throughout the milled flour.</w:t>
+      </w:r>
+    </w:p>
+    <w:p>
+      <w:pPr>
+        <w:pStyle w:val="NormalWeb"/>
+        <w:rPr>
+          <w:sz w:val="22"/>
+          <w:szCs w:val="22"/>
+        </w:rPr>
+      </w:pPr>
+      <w:r>
+        <w:rPr>
+          <w:sz w:val="22"/>
+          <w:szCs w:val="22"/>
+        </w:rPr>
+        <w:t>All organic bread, organic baked goods, pastas and cereals must contain at least 95% of organic ingredients, and be without any</w:t>
+      </w:r>
+      <w:r>
+        <w:rPr>
+          <w:sz w:val="22"/>
+          <w:szCs w:val="22"/>
+        </w:rPr>
+        <w:t xml:space="preserve"> artificial preservatives or pigmentation</w:t>
+      </w:r>
+      <w:r>
+        <w:rPr>
+          <w:sz w:val="22"/>
+          <w:szCs w:val="22"/>
+        </w:rPr>
+        <w:t xml:space="preserve"> and genetically modified ingredients. For bread to be certified organic, individual ingredients and the bakery itself must be fully certified.</w:t>
+      </w:r>
+    </w:p>
+    <w:p>
+      <w:pPr>
+        <w:jc w:val="both"/>
+        <w:rPr>
+          <w:rFonts w:cs="Times New Roman"/>
+        </w:rPr>
+      </w:pPr>
+      <w:r>
+        <w:rPr>
+          <w:rFonts w:cs="Times New Roman"/>
           <w:bCs/>
         </w:rPr>
         <w:t>All grains start life as whole grains</w:t>
       </w:r>
       <w:r>
         <w:rPr>
-          <w:rFonts w:asciiTheme="minorHAnsi" w:hAnsiTheme="minorHAnsi" w:cstheme="minorHAnsi"/>
+          <w:rFonts w:cs="Times New Roman"/>
         </w:rPr>
         <w:t>. In their natural state growing in the fields, whole grains are the entire seed of a plant. This seed (which industry calls a "kernel") is made up of three key edible parts – the bran, the germ, and the endosperm – protected by an inedible husk that protects the kernel from assaults by sunlight, pests, water, and disease.</w:t>
       </w:r>
@@ -268,7 +452,6 @@
         <w:rPr>
           <w:noProof/>
         </w:rPr>
-        <w:lastRenderedPageBreak/>
         <w:drawing>
           <wp:inline distT="0" distB="0" distL="0" distR="0" wp14:anchorId="36445060" wp14:editId="75CC36AF">
             <wp:extent cx="2532380" cy="2860675"/>
@@ -328,13 +511,13 @@
       <w:pPr>
         <w:jc w:val="both"/>
         <w:rPr>
-          <w:rFonts w:asciiTheme="minorHAnsi" w:hAnsiTheme="minorHAnsi" w:cstheme="minorHAnsi"/>
+          <w:rFonts w:cs="Times New Roman"/>
           <w:bCs/>
         </w:rPr>
       </w:pPr>
       <w:r>
         <w:rPr>
-          <w:rFonts w:asciiTheme="minorHAnsi" w:hAnsiTheme="minorHAnsi" w:cstheme="minorHAnsi"/>
+          <w:rFonts w:cs="Times New Roman"/>
           <w:bCs/>
         </w:rPr>
         <w:t>The Bran</w:t>
@@ -344,12 +527,12 @@
       <w:pPr>
         <w:jc w:val="both"/>
         <w:rPr>
-          <w:rFonts w:asciiTheme="minorHAnsi" w:hAnsiTheme="minorHAnsi" w:cstheme="minorHAnsi"/>
-        </w:rPr>
-      </w:pPr>
-      <w:r>
-        <w:rPr>
-          <w:rFonts w:asciiTheme="minorHAnsi" w:hAnsiTheme="minorHAnsi" w:cstheme="minorHAnsi"/>
+          <w:rFonts w:cs="Times New Roman"/>
+        </w:rPr>
+      </w:pPr>
+      <w:r>
+        <w:rPr>
+          <w:rFonts w:cs="Times New Roman"/>
         </w:rPr>
         <w:t>The bran is the multi-layered outer skin of the edible kernel. It contains important antioxidants, B vitamins and fiber.</w:t>
       </w:r>
@@ -358,46 +541,67 @@
       <w:pPr>
         <w:jc w:val="both"/>
         <w:rPr>
-          <w:rFonts w:asciiTheme="minorHAnsi" w:hAnsiTheme="minorHAnsi" w:cstheme="minorHAnsi"/>
+          <w:rFonts w:cs="Times New Roman"/>
           <w:bCs/>
         </w:rPr>
       </w:pPr>
-    </w:p>
-    <w:p>
-      <w:pPr>
-        <w:jc w:val="both"/>
-        <w:rPr>
-          <w:rFonts w:asciiTheme="minorHAnsi" w:hAnsiTheme="minorHAnsi" w:cstheme="minorHAnsi"/>
+      <w:r>
+        <w:rPr>
+          <w:rFonts w:cs="Times New Roman"/>
           <w:bCs/>
         </w:rPr>
-      </w:pPr>
-      <w:r>
-        <w:rPr>
-          <w:rFonts w:asciiTheme="minorHAnsi" w:hAnsiTheme="minorHAnsi" w:cstheme="minorHAnsi"/>
+        <w:t>The Germ</w:t>
+      </w:r>
+    </w:p>
+    <w:p>
+      <w:pPr>
+        <w:jc w:val="both"/>
+        <w:rPr>
+          <w:rFonts w:cs="Times New Roman"/>
+        </w:rPr>
+      </w:pPr>
+      <w:r>
+        <w:rPr>
+          <w:rFonts w:cs="Times New Roman"/>
+        </w:rPr>
+        <w:t>The germ is the embryo which has the potential to sprout into a new plant. It contains many B vitamins, some protein, minerals, and healthy fats.</w:t>
+      </w:r>
+    </w:p>
+    <w:p>
+      <w:pPr>
+        <w:jc w:val="both"/>
+        <w:rPr>
+          <w:rFonts w:cs="Times New Roman"/>
           <w:bCs/>
         </w:rPr>
-        <w:t>The Germ</w:t>
-      </w:r>
-    </w:p>
-    <w:p>
-      <w:pPr>
-        <w:jc w:val="both"/>
-        <w:rPr>
-          <w:rFonts w:asciiTheme="minorHAnsi" w:hAnsiTheme="minorHAnsi" w:cstheme="minorHAnsi"/>
-        </w:rPr>
-      </w:pPr>
-      <w:r>
-        <w:rPr>
-          <w:rFonts w:asciiTheme="minorHAnsi" w:hAnsiTheme="minorHAnsi" w:cstheme="minorHAnsi"/>
-        </w:rPr>
-        <w:t>The germ is the embryo which has the potential to sprout into a new plant. It contains many B vitamins, some protein, minerals, and healthy fats.</w:t>
-      </w:r>
-    </w:p>
-    <w:p>
-      <w:pPr>
-        <w:jc w:val="both"/>
-        <w:rPr>
-          <w:rFonts w:asciiTheme="minorHAnsi" w:hAnsiTheme="minorHAnsi" w:cstheme="minorHAnsi"/>
+      </w:pPr>
+      <w:r>
+        <w:rPr>
+          <w:rFonts w:cs="Times New Roman"/>
+          <w:bCs/>
+        </w:rPr>
+        <w:t>The Endosperm</w:t>
+      </w:r>
+    </w:p>
+    <w:p>
+      <w:pPr>
+        <w:jc w:val="both"/>
+        <w:rPr>
+          <w:rFonts w:cs="Times New Roman"/>
+        </w:rPr>
+      </w:pPr>
+      <w:r>
+        <w:rPr>
+          <w:rFonts w:cs="Times New Roman"/>
+        </w:rPr>
+        <w:t>The endosperm is the germ’s food supply, which provides essential energy to the young plant so it can send roots down for water and nutrients, and send sprouts up for sunlight’s photosynthesizing power. The endosperm is by far the largest portion of the kernel. It contains starchy carbohydrates, proteins and small amounts of vitamins and minerals.</w:t>
+      </w:r>
+    </w:p>
+    <w:p>
+      <w:pPr>
+        <w:jc w:val="both"/>
+        <w:rPr>
+          <w:rFonts w:cs="Times New Roman"/>
           <w:b/>
           <w:bCs/>
         </w:rPr>
@@ -407,127 +611,89 @@
       <w:pPr>
         <w:jc w:val="both"/>
         <w:rPr>
-          <w:rFonts w:asciiTheme="minorHAnsi" w:hAnsiTheme="minorHAnsi" w:cstheme="minorHAnsi"/>
-          <w:bCs/>
-        </w:rPr>
-      </w:pPr>
-      <w:r>
-        <w:rPr>
-          <w:rFonts w:asciiTheme="minorHAnsi" w:hAnsiTheme="minorHAnsi" w:cstheme="minorHAnsi"/>
-          <w:bCs/>
-        </w:rPr>
-        <w:t>The Endosperm</w:t>
-      </w:r>
-    </w:p>
-    <w:p>
-      <w:pPr>
-        <w:jc w:val="both"/>
-        <w:rPr>
-          <w:rFonts w:asciiTheme="minorHAnsi" w:hAnsiTheme="minorHAnsi" w:cstheme="minorHAnsi"/>
-        </w:rPr>
-      </w:pPr>
-      <w:r>
-        <w:rPr>
-          <w:rFonts w:asciiTheme="minorHAnsi" w:hAnsiTheme="minorHAnsi" w:cstheme="minorHAnsi"/>
-        </w:rPr>
-        <w:t>The endosperm is the germ’s food supply, which provides essential energy to the young plant so it can send roots down for water and nutrients, and send sprouts up for sunlight’s photosynthesizing power. The endosperm is by far the largest portion of the kernel. It contains starchy carbohydrates, proteins and small amounts of vitamins and minerals.</w:t>
-      </w:r>
-    </w:p>
-    <w:p>
-      <w:pPr>
-        <w:jc w:val="both"/>
-        <w:rPr>
-          <w:rFonts w:asciiTheme="minorHAnsi" w:hAnsiTheme="minorHAnsi" w:cstheme="minorHAnsi"/>
+          <w:rFonts w:cs="Times New Roman"/>
           <w:b/>
           <w:bCs/>
         </w:rPr>
       </w:pPr>
-    </w:p>
-    <w:p>
-      <w:pPr>
-        <w:jc w:val="both"/>
-        <w:rPr>
-          <w:rFonts w:asciiTheme="minorHAnsi" w:hAnsiTheme="minorHAnsi" w:cstheme="minorHAnsi"/>
+      <w:r>
+        <w:rPr>
+          <w:rFonts w:cs="Times New Roman"/>
           <w:b/>
           <w:bCs/>
         </w:rPr>
-      </w:pPr>
-      <w:r>
-        <w:rPr>
-          <w:rFonts w:asciiTheme="minorHAnsi" w:hAnsiTheme="minorHAnsi" w:cstheme="minorHAnsi"/>
+        <w:t xml:space="preserve">Advantage of </w:t>
+      </w:r>
+      <w:r>
+        <w:rPr>
+          <w:rFonts w:cs="Times New Roman"/>
           <w:b/>
           <w:bCs/>
         </w:rPr>
-        <w:t xml:space="preserve">Advantage of </w:t>
-      </w:r>
-      <w:r>
-        <w:rPr>
-          <w:rFonts w:asciiTheme="minorHAnsi" w:hAnsiTheme="minorHAnsi" w:cstheme="minorHAnsi"/>
+        <w:t>Whole Grains</w:t>
+      </w:r>
+    </w:p>
+    <w:p>
+      <w:pPr>
+        <w:jc w:val="both"/>
+        <w:rPr>
+          <w:rFonts w:cs="Times New Roman"/>
+        </w:rPr>
+      </w:pPr>
+      <w:r>
+        <w:rPr>
+          <w:rFonts w:cs="Times New Roman"/>
+        </w:rPr>
+        <w:t xml:space="preserve">Whole grains contain all three parts of the kernel. Refining normally removes the bran and the germ, leaving only the endosperm. </w:t>
+      </w:r>
+      <w:r>
+        <w:rPr>
+          <w:rFonts w:cs="Times New Roman"/>
           <w:b/>
           <w:bCs/>
         </w:rPr>
-        <w:t>Whole Grains</w:t>
-      </w:r>
-    </w:p>
-    <w:p>
-      <w:pPr>
-        <w:jc w:val="both"/>
-        <w:rPr>
-          <w:rFonts w:asciiTheme="minorHAnsi" w:hAnsiTheme="minorHAnsi" w:cstheme="minorHAnsi"/>
-        </w:rPr>
-      </w:pPr>
-      <w:r>
-        <w:rPr>
-          <w:rFonts w:asciiTheme="minorHAnsi" w:hAnsiTheme="minorHAnsi" w:cstheme="minorHAnsi"/>
-        </w:rPr>
-        <w:t xml:space="preserve">Whole grains contain all three parts of the kernel. Refining normally removes the bran and the germ, leaving only the endosperm. </w:t>
-      </w:r>
-      <w:r>
-        <w:rPr>
-          <w:rFonts w:asciiTheme="minorHAnsi" w:hAnsiTheme="minorHAnsi" w:cstheme="minorHAnsi"/>
+        <w:t>Without the bran and germ, about 25% of a grain’s protein is lost, along with at least seventeen key nutrients</w:t>
+      </w:r>
+      <w:r>
+        <w:rPr>
+          <w:rFonts w:cs="Times New Roman"/>
+        </w:rPr>
+        <w:t xml:space="preserve">. Processors add back some vitamins and minerals to enrich refined grains, so refined products still contribute valuable nutrients. But </w:t>
+      </w:r>
+      <w:r>
+        <w:rPr>
+          <w:rFonts w:cs="Times New Roman"/>
           <w:b/>
           <w:bCs/>
         </w:rPr>
-        <w:t>Without the bran and germ, about 25% of a grain’s protein is lost, along with at least seventeen key nutrients</w:t>
-      </w:r>
-      <w:r>
-        <w:rPr>
-          <w:rFonts w:asciiTheme="minorHAnsi" w:hAnsiTheme="minorHAnsi" w:cstheme="minorHAnsi"/>
-        </w:rPr>
-        <w:t xml:space="preserve">. Processors add back some vitamins and minerals to enrich refined grains, so refined products still contribute valuable nutrients. But </w:t>
-      </w:r>
-      <w:r>
-        <w:rPr>
-          <w:rFonts w:asciiTheme="minorHAnsi" w:hAnsiTheme="minorHAnsi" w:cstheme="minorHAnsi"/>
+        <w:t>whole grains are healthier</w:t>
+      </w:r>
+      <w:r>
+        <w:rPr>
+          <w:rFonts w:cs="Times New Roman"/>
+        </w:rPr>
+        <w:t>, providing more protein, more fiber and many important vitamins and minerals.</w:t>
+      </w:r>
+    </w:p>
+    <w:p>
+      <w:pPr>
+        <w:jc w:val="both"/>
+        <w:rPr>
+          <w:rFonts w:cs="Times New Roman"/>
+        </w:rPr>
+      </w:pPr>
+    </w:p>
+    <w:p>
+      <w:pPr>
+        <w:jc w:val="both"/>
+        <w:rPr>
           <w:b/>
-          <w:bCs/>
-        </w:rPr>
-        <w:t>whole grains are healthier</w:t>
-      </w:r>
-      <w:r>
-        <w:rPr>
-          <w:rFonts w:asciiTheme="minorHAnsi" w:hAnsiTheme="minorHAnsi" w:cstheme="minorHAnsi"/>
-        </w:rPr>
-        <w:t>, providing more protein, more fiber and many important vitamins and minerals.</w:t>
-      </w:r>
-    </w:p>
-    <w:p>
-      <w:pPr>
-        <w:jc w:val="both"/>
-      </w:pPr>
-    </w:p>
-    <w:p>
-      <w:pPr>
-        <w:jc w:val="both"/>
+        </w:rPr>
+      </w:pPr>
+      <w:r>
         <w:rPr>
           <w:b/>
         </w:rPr>
-      </w:pPr>
-      <w:r>
-        <w:rPr>
-          <w:b/>
-        </w:rPr>
-        <w:lastRenderedPageBreak/>
         <w:t>Whole grain market</w:t>
       </w:r>
     </w:p>
@@ -559,6 +725,7 @@
         <w:rPr>
           <w:noProof/>
         </w:rPr>
+        <w:lastRenderedPageBreak/>
         <w:drawing>
           <wp:anchor distT="0" distB="0" distL="114300" distR="114300" simplePos="0" relativeHeight="251658240" behindDoc="0" locked="0" layoutInCell="1" allowOverlap="1">
             <wp:simplePos x="0" y="0"/>
@@ -630,6 +797,14 @@
           <w:b/>
         </w:rPr>
       </w:pPr>
+    </w:p>
+    <w:p>
+      <w:pPr>
+        <w:jc w:val="both"/>
+        <w:rPr>
+          <w:b/>
+        </w:rPr>
+      </w:pPr>
       <w:r>
         <w:rPr>
           <w:b/>
@@ -673,926 +848,133 @@
           <w:lang w:val="fr-FR"/>
         </w:rPr>
       </w:pPr>
-      <w:r>
+      <w:hyperlink r:id="rId9" w:history="1">
+        <w:r>
+          <w:rPr>
+            <w:rStyle w:val="Hyperlink"/>
+            <w:rFonts w:asciiTheme="minorHAnsi" w:hAnsiTheme="minorHAnsi" w:cstheme="minorHAnsi"/>
+            <w:lang w:val="fr-FR"/>
+          </w:rPr>
+          <w:t>http://wholegrainscouncil.org/newsroom/whole-grain-statistics</w:t>
+        </w:r>
+      </w:hyperlink>
+    </w:p>
+    <w:p>
+      <w:pPr>
+        <w:jc w:val="both"/>
         <w:rPr>
           <w:rFonts w:asciiTheme="minorHAnsi" w:hAnsiTheme="minorHAnsi" w:cstheme="minorHAnsi"/>
           <w:lang w:val="fr-FR"/>
         </w:rPr>
-        <w:t>http://wholegrainscouncil.org/newsroom/whole-grain-statistics</w:t>
-      </w:r>
-    </w:p>
-    <w:tbl>
-      <w:tblPr>
-        <w:tblpPr w:leftFromText="180" w:rightFromText="180" w:vertAnchor="text" w:horzAnchor="page" w:tblpX="1" w:tblpY="235"/>
-        <w:tblW w:w="16560" w:type="dxa"/>
-        <w:tblCellMar>
-          <w:left w:w="0" w:type="dxa"/>
-          <w:right w:w="0" w:type="dxa"/>
-        </w:tblCellMar>
-        <w:tblLook w:val="0420" w:firstRow="1" w:lastRow="0" w:firstColumn="0" w:lastColumn="0" w:noHBand="0" w:noVBand="1"/>
-      </w:tblPr>
-      <w:tblGrid>
-        <w:gridCol w:w="1970"/>
-        <w:gridCol w:w="14590"/>
-      </w:tblGrid>
-      <w:tr>
-        <w:trPr>
-          <w:trHeight w:val="584"/>
-        </w:trPr>
-        <w:tc>
-          <w:tcPr>
-            <w:tcW w:w="1970" w:type="dxa"/>
-            <w:tcBorders>
-              <w:top w:val="single" w:sz="8" w:space="0" w:color="FFFFFF"/>
-              <w:left w:val="single" w:sz="8" w:space="0" w:color="FFFFFF"/>
-              <w:bottom w:val="single" w:sz="24" w:space="0" w:color="FFFFFF"/>
-              <w:right w:val="single" w:sz="8" w:space="0" w:color="FFFFFF"/>
-            </w:tcBorders>
-            <w:shd w:val="clear" w:color="auto" w:fill="5B9BD5"/>
-            <w:tcMar>
-              <w:top w:w="72" w:type="dxa"/>
-              <w:left w:w="144" w:type="dxa"/>
-              <w:bottom w:w="72" w:type="dxa"/>
-              <w:right w:w="144" w:type="dxa"/>
-            </w:tcMar>
-            <w:hideMark/>
-          </w:tcPr>
-          <w:p>
-            <w:pPr>
-              <w:jc w:val="both"/>
-            </w:pPr>
-            <w:r>
-              <w:rPr>
-                <w:b/>
-                <w:bCs/>
-              </w:rPr>
-              <w:t>Year</w:t>
-            </w:r>
-          </w:p>
-        </w:tc>
-        <w:tc>
-          <w:tcPr>
-            <w:tcW w:w="14590" w:type="dxa"/>
-            <w:tcBorders>
-              <w:top w:val="single" w:sz="8" w:space="0" w:color="FFFFFF"/>
-              <w:left w:val="single" w:sz="8" w:space="0" w:color="FFFFFF"/>
-              <w:bottom w:val="single" w:sz="24" w:space="0" w:color="FFFFFF"/>
-              <w:right w:val="single" w:sz="8" w:space="0" w:color="FFFFFF"/>
-            </w:tcBorders>
-            <w:shd w:val="clear" w:color="auto" w:fill="5B9BD5"/>
-            <w:tcMar>
-              <w:top w:w="72" w:type="dxa"/>
-              <w:left w:w="144" w:type="dxa"/>
-              <w:bottom w:w="72" w:type="dxa"/>
-              <w:right w:w="144" w:type="dxa"/>
-            </w:tcMar>
-            <w:hideMark/>
-          </w:tcPr>
-          <w:p>
-            <w:pPr>
-              <w:jc w:val="both"/>
-            </w:pPr>
-          </w:p>
-        </w:tc>
-      </w:tr>
-      <w:tr>
-        <w:trPr>
-          <w:trHeight w:val="584"/>
-        </w:trPr>
-        <w:tc>
-          <w:tcPr>
-            <w:tcW w:w="1970" w:type="dxa"/>
-            <w:tcBorders>
-              <w:top w:val="single" w:sz="24" w:space="0" w:color="FFFFFF"/>
-              <w:left w:val="single" w:sz="8" w:space="0" w:color="FFFFFF"/>
-              <w:bottom w:val="single" w:sz="8" w:space="0" w:color="FFFFFF"/>
-              <w:right w:val="single" w:sz="8" w:space="0" w:color="FFFFFF"/>
-            </w:tcBorders>
-            <w:shd w:val="clear" w:color="auto" w:fill="D2DEEF"/>
-            <w:tcMar>
-              <w:top w:w="72" w:type="dxa"/>
-              <w:left w:w="144" w:type="dxa"/>
-              <w:bottom w:w="72" w:type="dxa"/>
-              <w:right w:w="144" w:type="dxa"/>
-            </w:tcMar>
-            <w:hideMark/>
-          </w:tcPr>
-          <w:p>
-            <w:pPr>
-              <w:jc w:val="both"/>
-            </w:pPr>
-            <w:r>
-              <w:t>1920s – 1940s</w:t>
-            </w:r>
-          </w:p>
-        </w:tc>
-        <w:tc>
-          <w:tcPr>
-            <w:tcW w:w="14590" w:type="dxa"/>
-            <w:tcBorders>
-              <w:top w:val="single" w:sz="24" w:space="0" w:color="FFFFFF"/>
-              <w:left w:val="single" w:sz="8" w:space="0" w:color="FFFFFF"/>
-              <w:bottom w:val="single" w:sz="8" w:space="0" w:color="FFFFFF"/>
-              <w:right w:val="single" w:sz="8" w:space="0" w:color="FFFFFF"/>
-            </w:tcBorders>
-            <w:shd w:val="clear" w:color="auto" w:fill="D2DEEF"/>
-            <w:tcMar>
-              <w:top w:w="72" w:type="dxa"/>
-              <w:left w:w="144" w:type="dxa"/>
-              <w:bottom w:w="72" w:type="dxa"/>
-              <w:right w:w="144" w:type="dxa"/>
-            </w:tcMar>
-            <w:hideMark/>
-          </w:tcPr>
-          <w:p>
-            <w:pPr>
-              <w:jc w:val="both"/>
-            </w:pPr>
-            <w:r>
-              <w:t>Writers in the U.S. and Great Britain published influential works introducing the basic idea of organics - that the health of plants, soil, livestock and people are interrelated - and advocating a fundamental approach to farming based on understanding and working with natural systems rather than trying to control them.</w:t>
-            </w:r>
-          </w:p>
-        </w:tc>
-      </w:tr>
-      <w:tr>
-        <w:trPr>
-          <w:trHeight w:val="584"/>
-        </w:trPr>
-        <w:tc>
-          <w:tcPr>
-            <w:tcW w:w="1970" w:type="dxa"/>
-            <w:tcBorders>
-              <w:top w:val="single" w:sz="8" w:space="0" w:color="FFFFFF"/>
-              <w:left w:val="single" w:sz="8" w:space="0" w:color="FFFFFF"/>
-              <w:bottom w:val="single" w:sz="8" w:space="0" w:color="FFFFFF"/>
-              <w:right w:val="single" w:sz="8" w:space="0" w:color="FFFFFF"/>
-            </w:tcBorders>
-            <w:shd w:val="clear" w:color="auto" w:fill="EAEFF7"/>
-            <w:tcMar>
-              <w:top w:w="72" w:type="dxa"/>
-              <w:left w:w="144" w:type="dxa"/>
-              <w:bottom w:w="72" w:type="dxa"/>
-              <w:right w:w="144" w:type="dxa"/>
-            </w:tcMar>
-            <w:hideMark/>
-          </w:tcPr>
-          <w:p>
-            <w:pPr>
-              <w:jc w:val="both"/>
-            </w:pPr>
-            <w:r>
-              <w:rPr>
-                <w:b/>
-                <w:bCs/>
-              </w:rPr>
-              <w:t>1940's</w:t>
-            </w:r>
-          </w:p>
-        </w:tc>
-        <w:tc>
-          <w:tcPr>
-            <w:tcW w:w="14590" w:type="dxa"/>
-            <w:tcBorders>
-              <w:top w:val="single" w:sz="8" w:space="0" w:color="FFFFFF"/>
-              <w:left w:val="single" w:sz="8" w:space="0" w:color="FFFFFF"/>
-              <w:bottom w:val="single" w:sz="8" w:space="0" w:color="FFFFFF"/>
-              <w:right w:val="single" w:sz="8" w:space="0" w:color="FFFFFF"/>
-            </w:tcBorders>
-            <w:shd w:val="clear" w:color="auto" w:fill="EAEFF7"/>
-            <w:tcMar>
-              <w:top w:w="72" w:type="dxa"/>
-              <w:left w:w="144" w:type="dxa"/>
-              <w:bottom w:w="72" w:type="dxa"/>
-              <w:right w:w="144" w:type="dxa"/>
-            </w:tcMar>
-            <w:hideMark/>
-          </w:tcPr>
-          <w:p>
-            <w:pPr>
-              <w:jc w:val="both"/>
-            </w:pPr>
-            <w:r>
-              <w:t>Synthetic pesticides and herbicides were introduced to American agriculture in the 1940s, and like many new inventions of the era, were embraced and used wholeheartedly.</w:t>
-            </w:r>
-          </w:p>
-        </w:tc>
-      </w:tr>
-      <w:tr>
-        <w:trPr>
-          <w:trHeight w:val="584"/>
-        </w:trPr>
-        <w:tc>
-          <w:tcPr>
-            <w:tcW w:w="1970" w:type="dxa"/>
-            <w:tcBorders>
-              <w:top w:val="single" w:sz="8" w:space="0" w:color="FFFFFF"/>
-              <w:left w:val="single" w:sz="8" w:space="0" w:color="FFFFFF"/>
-              <w:bottom w:val="single" w:sz="8" w:space="0" w:color="FFFFFF"/>
-              <w:right w:val="single" w:sz="8" w:space="0" w:color="FFFFFF"/>
-            </w:tcBorders>
-            <w:shd w:val="clear" w:color="auto" w:fill="D2DEEF"/>
-            <w:tcMar>
-              <w:top w:w="72" w:type="dxa"/>
-              <w:left w:w="144" w:type="dxa"/>
-              <w:bottom w:w="72" w:type="dxa"/>
-              <w:right w:w="144" w:type="dxa"/>
-            </w:tcMar>
-            <w:hideMark/>
-          </w:tcPr>
-          <w:p>
-            <w:pPr>
-              <w:jc w:val="both"/>
-            </w:pPr>
-            <w:r>
-              <w:rPr>
-                <w:b/>
-                <w:bCs/>
-              </w:rPr>
-              <w:lastRenderedPageBreak/>
-              <w:t>1940's to 1950's</w:t>
-            </w:r>
-          </w:p>
-        </w:tc>
-        <w:tc>
-          <w:tcPr>
-            <w:tcW w:w="14590" w:type="dxa"/>
-            <w:tcBorders>
-              <w:top w:val="single" w:sz="8" w:space="0" w:color="FFFFFF"/>
-              <w:left w:val="single" w:sz="8" w:space="0" w:color="FFFFFF"/>
-              <w:bottom w:val="single" w:sz="8" w:space="0" w:color="FFFFFF"/>
-              <w:right w:val="single" w:sz="8" w:space="0" w:color="FFFFFF"/>
-            </w:tcBorders>
-            <w:shd w:val="clear" w:color="auto" w:fill="D2DEEF"/>
-            <w:tcMar>
-              <w:top w:w="72" w:type="dxa"/>
-              <w:left w:w="144" w:type="dxa"/>
-              <w:bottom w:w="72" w:type="dxa"/>
-              <w:right w:w="144" w:type="dxa"/>
-            </w:tcMar>
-            <w:hideMark/>
-          </w:tcPr>
-          <w:p>
-            <w:pPr>
-              <w:jc w:val="both"/>
-            </w:pPr>
-            <w:r>
-              <w:t xml:space="preserve">A loose network of farmers—including J.I. Rodale, </w:t>
-            </w:r>
-            <w:proofErr w:type="spellStart"/>
-            <w:r>
-              <w:t>Ehrnefried</w:t>
-            </w:r>
-            <w:proofErr w:type="spellEnd"/>
-            <w:r>
-              <w:t xml:space="preserve"> Pfeiffer of </w:t>
-            </w:r>
-            <w:proofErr w:type="spellStart"/>
-            <w:r>
-              <w:t>Kemberton</w:t>
-            </w:r>
-            <w:proofErr w:type="spellEnd"/>
-            <w:r>
-              <w:t xml:space="preserve"> Farm School, and Paul Keene of Walnut Acres Farms—shunned chemical agriculture by farming organically and writing about their experiences.</w:t>
-            </w:r>
-          </w:p>
-        </w:tc>
-      </w:tr>
-      <w:tr>
-        <w:trPr>
-          <w:trHeight w:val="584"/>
-        </w:trPr>
-        <w:tc>
-          <w:tcPr>
-            <w:tcW w:w="1970" w:type="dxa"/>
-            <w:tcBorders>
-              <w:top w:val="single" w:sz="8" w:space="0" w:color="FFFFFF"/>
-              <w:left w:val="single" w:sz="8" w:space="0" w:color="FFFFFF"/>
-              <w:bottom w:val="single" w:sz="8" w:space="0" w:color="FFFFFF"/>
-              <w:right w:val="single" w:sz="8" w:space="0" w:color="FFFFFF"/>
-            </w:tcBorders>
-            <w:shd w:val="clear" w:color="auto" w:fill="EAEFF7"/>
-            <w:tcMar>
-              <w:top w:w="72" w:type="dxa"/>
-              <w:left w:w="144" w:type="dxa"/>
-              <w:bottom w:w="72" w:type="dxa"/>
-              <w:right w:w="144" w:type="dxa"/>
-            </w:tcMar>
-            <w:hideMark/>
-          </w:tcPr>
-          <w:p>
-            <w:pPr>
-              <w:jc w:val="both"/>
-            </w:pPr>
-            <w:r>
-              <w:rPr>
-                <w:b/>
-                <w:bCs/>
-              </w:rPr>
-              <w:t>1953</w:t>
-            </w:r>
-          </w:p>
-        </w:tc>
-        <w:tc>
-          <w:tcPr>
-            <w:tcW w:w="14590" w:type="dxa"/>
-            <w:tcBorders>
-              <w:top w:val="single" w:sz="8" w:space="0" w:color="FFFFFF"/>
-              <w:left w:val="single" w:sz="8" w:space="0" w:color="FFFFFF"/>
-              <w:bottom w:val="single" w:sz="8" w:space="0" w:color="FFFFFF"/>
-              <w:right w:val="single" w:sz="8" w:space="0" w:color="FFFFFF"/>
-            </w:tcBorders>
-            <w:shd w:val="clear" w:color="auto" w:fill="EAEFF7"/>
-            <w:tcMar>
-              <w:top w:w="72" w:type="dxa"/>
-              <w:left w:w="144" w:type="dxa"/>
-              <w:bottom w:w="72" w:type="dxa"/>
-              <w:right w:w="144" w:type="dxa"/>
-            </w:tcMar>
-            <w:hideMark/>
-          </w:tcPr>
-          <w:p>
-            <w:pPr>
-              <w:jc w:val="both"/>
-            </w:pPr>
-            <w:r>
-              <w:t>Natural Food Associates (NFA) was formed in Atlanta, Texas, to help connect scattered organic growers with fledgling markets for organically grown foods.</w:t>
-            </w:r>
-          </w:p>
-        </w:tc>
-      </w:tr>
-    </w:tbl>
-    <w:p>
-      <w:pPr>
-        <w:jc w:val="both"/>
-        <w:rPr>
+      </w:pPr>
+    </w:p>
+    <w:p>
+      <w:pPr>
+        <w:jc w:val="both"/>
+        <w:rPr>
+          <w:rFonts w:asciiTheme="minorHAnsi" w:hAnsiTheme="minorHAnsi" w:cstheme="minorHAnsi"/>
           <w:lang w:val="fr-FR"/>
         </w:rPr>
       </w:pPr>
-    </w:p>
-    <w:tbl>
-      <w:tblPr>
-        <w:tblW w:w="16560" w:type="dxa"/>
-        <w:tblCellMar>
-          <w:left w:w="0" w:type="dxa"/>
-          <w:right w:w="0" w:type="dxa"/>
-        </w:tblCellMar>
-        <w:tblLook w:val="0420" w:firstRow="1" w:lastRow="0" w:firstColumn="0" w:lastColumn="0" w:noHBand="0" w:noVBand="1"/>
-      </w:tblPr>
-      <w:tblGrid>
-        <w:gridCol w:w="4160"/>
-        <w:gridCol w:w="12400"/>
-      </w:tblGrid>
-      <w:tr>
-        <w:trPr>
-          <w:trHeight w:val="584"/>
-        </w:trPr>
-        <w:tc>
-          <w:tcPr>
-            <w:tcW w:w="4160" w:type="dxa"/>
-            <w:tcBorders>
-              <w:top w:val="single" w:sz="8" w:space="0" w:color="FFFFFF"/>
-              <w:left w:val="single" w:sz="8" w:space="0" w:color="FFFFFF"/>
-              <w:bottom w:val="single" w:sz="24" w:space="0" w:color="FFFFFF"/>
-              <w:right w:val="single" w:sz="8" w:space="0" w:color="FFFFFF"/>
-            </w:tcBorders>
-            <w:shd w:val="clear" w:color="auto" w:fill="5B9BD5"/>
-            <w:tcMar>
-              <w:top w:w="72" w:type="dxa"/>
-              <w:left w:w="144" w:type="dxa"/>
-              <w:bottom w:w="72" w:type="dxa"/>
-              <w:right w:w="144" w:type="dxa"/>
-            </w:tcMar>
-            <w:hideMark/>
-          </w:tcPr>
-          <w:p>
-            <w:pPr>
-              <w:jc w:val="both"/>
-            </w:pPr>
-            <w:r>
-              <w:rPr>
-                <w:b/>
-                <w:bCs/>
-              </w:rPr>
-              <w:t>Year</w:t>
-            </w:r>
-          </w:p>
-        </w:tc>
-        <w:tc>
-          <w:tcPr>
-            <w:tcW w:w="12400" w:type="dxa"/>
-            <w:tcBorders>
-              <w:top w:val="single" w:sz="8" w:space="0" w:color="FFFFFF"/>
-              <w:left w:val="single" w:sz="8" w:space="0" w:color="FFFFFF"/>
-              <w:bottom w:val="single" w:sz="24" w:space="0" w:color="FFFFFF"/>
-              <w:right w:val="single" w:sz="8" w:space="0" w:color="FFFFFF"/>
-            </w:tcBorders>
-            <w:shd w:val="clear" w:color="auto" w:fill="5B9BD5"/>
-            <w:tcMar>
-              <w:top w:w="72" w:type="dxa"/>
-              <w:left w:w="144" w:type="dxa"/>
-              <w:bottom w:w="72" w:type="dxa"/>
-              <w:right w:w="144" w:type="dxa"/>
-            </w:tcMar>
-            <w:hideMark/>
-          </w:tcPr>
-          <w:p>
-            <w:pPr>
-              <w:jc w:val="both"/>
-            </w:pPr>
-          </w:p>
-        </w:tc>
-      </w:tr>
-      <w:tr>
-        <w:trPr>
-          <w:trHeight w:val="584"/>
-        </w:trPr>
-        <w:tc>
-          <w:tcPr>
-            <w:tcW w:w="4160" w:type="dxa"/>
-            <w:tcBorders>
-              <w:top w:val="single" w:sz="24" w:space="0" w:color="FFFFFF"/>
-              <w:left w:val="single" w:sz="8" w:space="0" w:color="FFFFFF"/>
-              <w:bottom w:val="single" w:sz="8" w:space="0" w:color="FFFFFF"/>
-              <w:right w:val="single" w:sz="8" w:space="0" w:color="FFFFFF"/>
-            </w:tcBorders>
-            <w:shd w:val="clear" w:color="auto" w:fill="D2DEEF"/>
-            <w:tcMar>
-              <w:top w:w="72" w:type="dxa"/>
-              <w:left w:w="144" w:type="dxa"/>
-              <w:bottom w:w="72" w:type="dxa"/>
-              <w:right w:w="144" w:type="dxa"/>
-            </w:tcMar>
-            <w:hideMark/>
-          </w:tcPr>
-          <w:p>
-            <w:pPr>
-              <w:jc w:val="both"/>
-            </w:pPr>
-            <w:r>
-              <w:rPr>
-                <w:b/>
-                <w:bCs/>
-              </w:rPr>
-              <w:t>1962</w:t>
-            </w:r>
-          </w:p>
-        </w:tc>
-        <w:tc>
-          <w:tcPr>
-            <w:tcW w:w="12400" w:type="dxa"/>
-            <w:tcBorders>
-              <w:top w:val="single" w:sz="24" w:space="0" w:color="FFFFFF"/>
-              <w:left w:val="single" w:sz="8" w:space="0" w:color="FFFFFF"/>
-              <w:bottom w:val="single" w:sz="8" w:space="0" w:color="FFFFFF"/>
-              <w:right w:val="single" w:sz="8" w:space="0" w:color="FFFFFF"/>
-            </w:tcBorders>
-            <w:shd w:val="clear" w:color="auto" w:fill="D2DEEF"/>
-            <w:tcMar>
-              <w:top w:w="72" w:type="dxa"/>
-              <w:left w:w="144" w:type="dxa"/>
-              <w:bottom w:w="72" w:type="dxa"/>
-              <w:right w:w="144" w:type="dxa"/>
-            </w:tcMar>
-            <w:hideMark/>
-          </w:tcPr>
-          <w:p>
-            <w:pPr>
-              <w:jc w:val="both"/>
-            </w:pPr>
-            <w:r>
-              <w:t>Rachel Carlson's Silent Spring was published, documenting some of the negative consequences associated with chemical use in agriculture. Its publication gave rise to environmental consciousness and a renewed focus on organic agriculture.</w:t>
-            </w:r>
-          </w:p>
-        </w:tc>
-      </w:tr>
-      <w:tr>
-        <w:trPr>
-          <w:trHeight w:val="584"/>
-        </w:trPr>
-        <w:tc>
-          <w:tcPr>
-            <w:tcW w:w="4160" w:type="dxa"/>
-            <w:tcBorders>
-              <w:top w:val="single" w:sz="8" w:space="0" w:color="FFFFFF"/>
-              <w:left w:val="single" w:sz="8" w:space="0" w:color="FFFFFF"/>
-              <w:bottom w:val="single" w:sz="8" w:space="0" w:color="FFFFFF"/>
-              <w:right w:val="single" w:sz="8" w:space="0" w:color="FFFFFF"/>
-            </w:tcBorders>
-            <w:shd w:val="clear" w:color="auto" w:fill="EAEFF7"/>
-            <w:tcMar>
-              <w:top w:w="72" w:type="dxa"/>
-              <w:left w:w="144" w:type="dxa"/>
-              <w:bottom w:w="72" w:type="dxa"/>
-              <w:right w:w="144" w:type="dxa"/>
-            </w:tcMar>
-            <w:hideMark/>
-          </w:tcPr>
-          <w:p>
-            <w:pPr>
-              <w:jc w:val="both"/>
-            </w:pPr>
-            <w:r>
-              <w:rPr>
-                <w:b/>
-                <w:bCs/>
-              </w:rPr>
-              <w:t>1970s</w:t>
-            </w:r>
-          </w:p>
-        </w:tc>
-        <w:tc>
-          <w:tcPr>
-            <w:tcW w:w="12400" w:type="dxa"/>
-            <w:tcBorders>
-              <w:top w:val="single" w:sz="8" w:space="0" w:color="FFFFFF"/>
-              <w:left w:val="single" w:sz="8" w:space="0" w:color="FFFFFF"/>
-              <w:bottom w:val="single" w:sz="8" w:space="0" w:color="FFFFFF"/>
-              <w:right w:val="single" w:sz="8" w:space="0" w:color="FFFFFF"/>
-            </w:tcBorders>
-            <w:shd w:val="clear" w:color="auto" w:fill="EAEFF7"/>
-            <w:tcMar>
-              <w:top w:w="72" w:type="dxa"/>
-              <w:left w:w="144" w:type="dxa"/>
-              <w:bottom w:w="72" w:type="dxa"/>
-              <w:right w:w="144" w:type="dxa"/>
-            </w:tcMar>
-            <w:hideMark/>
-          </w:tcPr>
-          <w:p>
-            <w:pPr>
-              <w:jc w:val="both"/>
-            </w:pPr>
-            <w:r>
-              <w:t>In the early 1970s, the growth of the organics industry prompted activists across the U.S. to form regional groups and create organic standards by which to certify farmers and their crops. A group of farmers formed California Certified Organic Farmers, becoming the first organization to certify organic farms in North America.</w:t>
-            </w:r>
-          </w:p>
-          <w:p>
-            <w:pPr>
-              <w:jc w:val="both"/>
-            </w:pPr>
-            <w:r>
-              <w:t>Some point to the United States' ban of the pesticide DDT in this year as the start of the modern environmental movement. The organics industry grew appreciably due to an expanding consumer opposition to chemical pesticides coupled with a desire for food that was produced without harming the environment.</w:t>
-            </w:r>
-          </w:p>
-        </w:tc>
-      </w:tr>
-      <w:tr>
-        <w:trPr>
-          <w:trHeight w:val="584"/>
-        </w:trPr>
-        <w:tc>
-          <w:tcPr>
-            <w:tcW w:w="4160" w:type="dxa"/>
-            <w:tcBorders>
-              <w:top w:val="single" w:sz="8" w:space="0" w:color="FFFFFF"/>
-              <w:left w:val="single" w:sz="8" w:space="0" w:color="FFFFFF"/>
-              <w:bottom w:val="single" w:sz="8" w:space="0" w:color="FFFFFF"/>
-              <w:right w:val="single" w:sz="8" w:space="0" w:color="FFFFFF"/>
-            </w:tcBorders>
-            <w:shd w:val="clear" w:color="auto" w:fill="D2DEEF"/>
-            <w:tcMar>
-              <w:top w:w="72" w:type="dxa"/>
-              <w:left w:w="144" w:type="dxa"/>
-              <w:bottom w:w="72" w:type="dxa"/>
-              <w:right w:w="144" w:type="dxa"/>
-            </w:tcMar>
-            <w:hideMark/>
-          </w:tcPr>
-          <w:p>
-            <w:pPr>
-              <w:jc w:val="both"/>
-            </w:pPr>
-            <w:r>
-              <w:rPr>
-                <w:b/>
-                <w:bCs/>
-              </w:rPr>
-              <w:t>1980s</w:t>
-            </w:r>
-          </w:p>
-        </w:tc>
-        <w:tc>
-          <w:tcPr>
-            <w:tcW w:w="12400" w:type="dxa"/>
-            <w:tcBorders>
-              <w:top w:val="single" w:sz="8" w:space="0" w:color="FFFFFF"/>
-              <w:left w:val="single" w:sz="8" w:space="0" w:color="FFFFFF"/>
-              <w:bottom w:val="single" w:sz="8" w:space="0" w:color="FFFFFF"/>
-              <w:right w:val="single" w:sz="8" w:space="0" w:color="FFFFFF"/>
-            </w:tcBorders>
-            <w:shd w:val="clear" w:color="auto" w:fill="D2DEEF"/>
-            <w:tcMar>
-              <w:top w:w="72" w:type="dxa"/>
-              <w:left w:w="144" w:type="dxa"/>
-              <w:bottom w:w="72" w:type="dxa"/>
-              <w:right w:w="144" w:type="dxa"/>
-            </w:tcMar>
-            <w:hideMark/>
-          </w:tcPr>
-          <w:p>
-            <w:pPr>
-              <w:jc w:val="both"/>
-            </w:pPr>
-            <w:r>
-              <w:t>Safer Way Natural Foods and Clarksville Natural Grocery join forces to open Whole Foods Market in Austin, Texas with a staff of only 19.</w:t>
-            </w:r>
-          </w:p>
-          <w:p>
-            <w:pPr>
-              <w:jc w:val="both"/>
-            </w:pPr>
-            <w:r>
-              <w:t>The National Resources Defense Council (NRDC) released their report on the carcinogenic growth regulator Alar, which was used on apples.</w:t>
-            </w:r>
-          </w:p>
-        </w:tc>
-      </w:tr>
-      <w:tr>
-        <w:trPr>
-          <w:trHeight w:val="584"/>
-        </w:trPr>
-        <w:tc>
-          <w:tcPr>
-            <w:tcW w:w="4160" w:type="dxa"/>
-            <w:tcBorders>
-              <w:top w:val="single" w:sz="8" w:space="0" w:color="FFFFFF"/>
-              <w:left w:val="single" w:sz="8" w:space="0" w:color="FFFFFF"/>
-              <w:bottom w:val="single" w:sz="8" w:space="0" w:color="FFFFFF"/>
-              <w:right w:val="single" w:sz="8" w:space="0" w:color="FFFFFF"/>
-            </w:tcBorders>
-            <w:shd w:val="clear" w:color="auto" w:fill="EAEFF7"/>
-            <w:tcMar>
-              <w:top w:w="72" w:type="dxa"/>
-              <w:left w:w="144" w:type="dxa"/>
-              <w:bottom w:w="72" w:type="dxa"/>
-              <w:right w:w="144" w:type="dxa"/>
-            </w:tcMar>
-            <w:hideMark/>
-          </w:tcPr>
-          <w:p>
-            <w:pPr>
-              <w:jc w:val="both"/>
-            </w:pPr>
-            <w:r>
-              <w:rPr>
-                <w:b/>
-                <w:bCs/>
-              </w:rPr>
-              <w:t>1990s</w:t>
-            </w:r>
-          </w:p>
-        </w:tc>
-        <w:tc>
-          <w:tcPr>
-            <w:tcW w:w="12400" w:type="dxa"/>
-            <w:tcBorders>
-              <w:top w:val="single" w:sz="8" w:space="0" w:color="FFFFFF"/>
-              <w:left w:val="single" w:sz="8" w:space="0" w:color="FFFFFF"/>
-              <w:bottom w:val="single" w:sz="8" w:space="0" w:color="FFFFFF"/>
-              <w:right w:val="single" w:sz="8" w:space="0" w:color="FFFFFF"/>
-            </w:tcBorders>
-            <w:shd w:val="clear" w:color="auto" w:fill="EAEFF7"/>
-            <w:tcMar>
-              <w:top w:w="72" w:type="dxa"/>
-              <w:left w:w="144" w:type="dxa"/>
-              <w:bottom w:w="72" w:type="dxa"/>
-              <w:right w:w="144" w:type="dxa"/>
-            </w:tcMar>
-            <w:hideMark/>
-          </w:tcPr>
-          <w:p>
-            <w:pPr>
-              <w:jc w:val="both"/>
-            </w:pPr>
-            <w:r>
-              <w:t>The organic industry had estimated sales of more than $1 billion and Congress passed the Organic Foods Production Act of 1990, which established the framework to create National Organic Standards.</w:t>
-            </w:r>
-          </w:p>
-        </w:tc>
-      </w:tr>
-      <w:tr>
-        <w:trPr>
-          <w:trHeight w:val="584"/>
-        </w:trPr>
-        <w:tc>
-          <w:tcPr>
-            <w:tcW w:w="4160" w:type="dxa"/>
-            <w:tcBorders>
-              <w:top w:val="single" w:sz="8" w:space="0" w:color="FFFFFF"/>
-              <w:left w:val="single" w:sz="8" w:space="0" w:color="FFFFFF"/>
-              <w:bottom w:val="single" w:sz="8" w:space="0" w:color="FFFFFF"/>
-              <w:right w:val="single" w:sz="8" w:space="0" w:color="FFFFFF"/>
-            </w:tcBorders>
-            <w:shd w:val="clear" w:color="auto" w:fill="EAEFF7"/>
-            <w:tcMar>
-              <w:top w:w="72" w:type="dxa"/>
-              <w:left w:w="144" w:type="dxa"/>
-              <w:bottom w:w="72" w:type="dxa"/>
-              <w:right w:w="144" w:type="dxa"/>
-            </w:tcMar>
-            <w:hideMark/>
-          </w:tcPr>
-          <w:p>
-            <w:pPr>
-              <w:jc w:val="both"/>
-              <w:rPr>
-                <w:b/>
-                <w:bCs/>
-              </w:rPr>
-            </w:pPr>
-            <w:bookmarkStart w:id="0" w:name="_GoBack"/>
-            <w:bookmarkEnd w:id="0"/>
-            <w:r>
-              <w:rPr>
-                <w:b/>
-                <w:bCs/>
-              </w:rPr>
-              <w:t>1995</w:t>
-            </w:r>
-          </w:p>
-        </w:tc>
-        <w:tc>
-          <w:tcPr>
-            <w:tcW w:w="12400" w:type="dxa"/>
-            <w:tcBorders>
-              <w:top w:val="single" w:sz="8" w:space="0" w:color="FFFFFF"/>
-              <w:left w:val="single" w:sz="8" w:space="0" w:color="FFFFFF"/>
-              <w:bottom w:val="single" w:sz="8" w:space="0" w:color="FFFFFF"/>
-              <w:right w:val="single" w:sz="8" w:space="0" w:color="FFFFFF"/>
-            </w:tcBorders>
-            <w:shd w:val="clear" w:color="auto" w:fill="EAEFF7"/>
-            <w:tcMar>
-              <w:top w:w="72" w:type="dxa"/>
-              <w:left w:w="144" w:type="dxa"/>
-              <w:bottom w:w="72" w:type="dxa"/>
-              <w:right w:w="144" w:type="dxa"/>
-            </w:tcMar>
-            <w:hideMark/>
-          </w:tcPr>
-          <w:p>
-            <w:pPr>
-              <w:jc w:val="both"/>
-            </w:pPr>
-            <w:r>
-              <w:t>Margaret Wittenberg, Vice President of Government and Public Affairs for Whole Foods Market, appointed as the sole retail representative on the 14-member National Organic Standards Board (NOSB).</w:t>
-            </w:r>
-          </w:p>
-        </w:tc>
-      </w:tr>
-      <w:tr>
-        <w:trPr>
-          <w:trHeight w:val="584"/>
-        </w:trPr>
-        <w:tc>
-          <w:tcPr>
-            <w:tcW w:w="4160" w:type="dxa"/>
-            <w:tcBorders>
-              <w:top w:val="single" w:sz="8" w:space="0" w:color="FFFFFF"/>
-              <w:left w:val="single" w:sz="8" w:space="0" w:color="FFFFFF"/>
-              <w:bottom w:val="single" w:sz="8" w:space="0" w:color="FFFFFF"/>
-              <w:right w:val="single" w:sz="8" w:space="0" w:color="FFFFFF"/>
-            </w:tcBorders>
-            <w:shd w:val="clear" w:color="auto" w:fill="EAEFF7"/>
-            <w:tcMar>
-              <w:top w:w="72" w:type="dxa"/>
-              <w:left w:w="144" w:type="dxa"/>
-              <w:bottom w:w="72" w:type="dxa"/>
-              <w:right w:w="144" w:type="dxa"/>
-            </w:tcMar>
-            <w:hideMark/>
-          </w:tcPr>
-          <w:p>
-            <w:pPr>
-              <w:jc w:val="both"/>
-              <w:rPr>
-                <w:b/>
-                <w:bCs/>
-              </w:rPr>
-            </w:pPr>
-            <w:r>
-              <w:rPr>
-                <w:b/>
-                <w:bCs/>
-              </w:rPr>
-              <w:t>2000</w:t>
-            </w:r>
-          </w:p>
-        </w:tc>
-        <w:tc>
-          <w:tcPr>
-            <w:tcW w:w="12400" w:type="dxa"/>
-            <w:tcBorders>
-              <w:top w:val="single" w:sz="8" w:space="0" w:color="FFFFFF"/>
-              <w:left w:val="single" w:sz="8" w:space="0" w:color="FFFFFF"/>
-              <w:bottom w:val="single" w:sz="8" w:space="0" w:color="FFFFFF"/>
-              <w:right w:val="single" w:sz="8" w:space="0" w:color="FFFFFF"/>
-            </w:tcBorders>
-            <w:shd w:val="clear" w:color="auto" w:fill="EAEFF7"/>
-            <w:tcMar>
-              <w:top w:w="72" w:type="dxa"/>
-              <w:left w:w="144" w:type="dxa"/>
-              <w:bottom w:w="72" w:type="dxa"/>
-              <w:right w:w="144" w:type="dxa"/>
-            </w:tcMar>
-            <w:hideMark/>
-          </w:tcPr>
-          <w:p>
-            <w:pPr>
-              <w:jc w:val="both"/>
-            </w:pPr>
-            <w:r>
-              <w:t>Organic industry members and consumers—including Whole Foods Market customers—sent over 275,000 comments to the USDA on their proposed National Organic Standards, which included provisions not recommended by the NOSB.</w:t>
-            </w:r>
-          </w:p>
-          <w:p>
-            <w:pPr>
-              <w:jc w:val="both"/>
-            </w:pPr>
-            <w:r>
-              <w:t>The USDA's Economic Research Service released a major study on the status of organics in the U.S. showing that certified organic crop land more than doubled during the previous decade and that some organic livestock sectors— eggs and dairy—grew even faster.</w:t>
-            </w:r>
-          </w:p>
-        </w:tc>
-      </w:tr>
-      <w:tr>
-        <w:trPr>
-          <w:trHeight w:val="584"/>
-        </w:trPr>
-        <w:tc>
-          <w:tcPr>
-            <w:tcW w:w="4160" w:type="dxa"/>
-            <w:tcBorders>
-              <w:top w:val="single" w:sz="8" w:space="0" w:color="FFFFFF"/>
-              <w:left w:val="single" w:sz="8" w:space="0" w:color="FFFFFF"/>
-              <w:bottom w:val="single" w:sz="8" w:space="0" w:color="FFFFFF"/>
-              <w:right w:val="single" w:sz="8" w:space="0" w:color="FFFFFF"/>
-            </w:tcBorders>
-            <w:shd w:val="clear" w:color="auto" w:fill="EAEFF7"/>
-            <w:tcMar>
-              <w:top w:w="72" w:type="dxa"/>
-              <w:left w:w="144" w:type="dxa"/>
-              <w:bottom w:w="72" w:type="dxa"/>
-              <w:right w:w="144" w:type="dxa"/>
-            </w:tcMar>
-            <w:hideMark/>
-          </w:tcPr>
-          <w:p>
-            <w:pPr>
-              <w:jc w:val="both"/>
-              <w:rPr>
-                <w:b/>
-                <w:bCs/>
-              </w:rPr>
-            </w:pPr>
-            <w:r>
-              <w:rPr>
-                <w:b/>
-                <w:bCs/>
-              </w:rPr>
-              <w:t>2001</w:t>
-            </w:r>
-          </w:p>
-        </w:tc>
-        <w:tc>
-          <w:tcPr>
-            <w:tcW w:w="12400" w:type="dxa"/>
-            <w:tcBorders>
-              <w:top w:val="single" w:sz="8" w:space="0" w:color="FFFFFF"/>
-              <w:left w:val="single" w:sz="8" w:space="0" w:color="FFFFFF"/>
-              <w:bottom w:val="single" w:sz="8" w:space="0" w:color="FFFFFF"/>
-              <w:right w:val="single" w:sz="8" w:space="0" w:color="FFFFFF"/>
-            </w:tcBorders>
-            <w:shd w:val="clear" w:color="auto" w:fill="EAEFF7"/>
-            <w:tcMar>
-              <w:top w:w="72" w:type="dxa"/>
-              <w:left w:w="144" w:type="dxa"/>
-              <w:bottom w:w="72" w:type="dxa"/>
-              <w:right w:w="144" w:type="dxa"/>
-            </w:tcMar>
-            <w:hideMark/>
-          </w:tcPr>
-          <w:p>
-            <w:pPr>
-              <w:jc w:val="both"/>
-            </w:pPr>
-            <w:r>
-              <w:t>USDA passes the Final Organic Rule after reinstating prohibitions on irradiation, sewage sludge and genetically engineered seed.</w:t>
-            </w:r>
-          </w:p>
-          <w:p>
-            <w:pPr>
-              <w:jc w:val="both"/>
-            </w:pPr>
-            <w:r>
-              <w:t>Whole Foods Market ended the fiscal year with 126 stores operating in 23 states and the District of Columbia and almost 21,000 Team Members.</w:t>
-            </w:r>
-          </w:p>
-        </w:tc>
-      </w:tr>
-    </w:tbl>
-    <w:p>
-      <w:pPr>
-        <w:jc w:val="both"/>
+      <w:proofErr w:type="spellStart"/>
+      <w:proofErr w:type="gramStart"/>
+      <w:r>
+        <w:rPr>
+          <w:rFonts w:asciiTheme="minorHAnsi" w:hAnsiTheme="minorHAnsi" w:cstheme="minorHAnsi"/>
+          <w:lang w:val="fr-FR"/>
+        </w:rPr>
+        <w:t>what</w:t>
+      </w:r>
+      <w:proofErr w:type="spellEnd"/>
+      <w:proofErr w:type="gramEnd"/>
+      <w:r>
+        <w:rPr>
+          <w:rFonts w:asciiTheme="minorHAnsi" w:hAnsiTheme="minorHAnsi" w:cstheme="minorHAnsi"/>
+          <w:lang w:val="fr-FR"/>
+        </w:rPr>
+        <w:t xml:space="preserve"> </w:t>
+      </w:r>
+      <w:proofErr w:type="spellStart"/>
+      <w:r>
+        <w:rPr>
+          <w:rFonts w:asciiTheme="minorHAnsi" w:hAnsiTheme="minorHAnsi" w:cstheme="minorHAnsi"/>
+          <w:lang w:val="fr-FR"/>
+        </w:rPr>
+        <w:t>is</w:t>
+      </w:r>
+      <w:proofErr w:type="spellEnd"/>
+      <w:r>
+        <w:rPr>
+          <w:rFonts w:asciiTheme="minorHAnsi" w:hAnsiTheme="minorHAnsi" w:cstheme="minorHAnsi"/>
+          <w:lang w:val="fr-FR"/>
+        </w:rPr>
+        <w:t xml:space="preserve"> </w:t>
+      </w:r>
+      <w:proofErr w:type="spellStart"/>
+      <w:r>
+        <w:rPr>
+          <w:rFonts w:asciiTheme="minorHAnsi" w:hAnsiTheme="minorHAnsi" w:cstheme="minorHAnsi"/>
+          <w:lang w:val="fr-FR"/>
+        </w:rPr>
+        <w:t>organic</w:t>
+      </w:r>
+      <w:proofErr w:type="spellEnd"/>
+      <w:r>
+        <w:rPr>
+          <w:rFonts w:asciiTheme="minorHAnsi" w:hAnsiTheme="minorHAnsi" w:cstheme="minorHAnsi"/>
+          <w:lang w:val="fr-FR"/>
+        </w:rPr>
+        <w:t xml:space="preserve"> = </w:t>
+      </w:r>
+      <w:hyperlink r:id="rId10" w:history="1">
+        <w:r>
+          <w:rPr>
+            <w:rStyle w:val="Hyperlink"/>
+            <w:rFonts w:asciiTheme="minorHAnsi" w:hAnsiTheme="minorHAnsi" w:cstheme="minorHAnsi"/>
+            <w:lang w:val="fr-FR"/>
+          </w:rPr>
+          <w:t>http://melileaku.com/?p=142</w:t>
+        </w:r>
+      </w:hyperlink>
+    </w:p>
+    <w:p>
+      <w:pPr>
+        <w:ind w:left="1440"/>
+        <w:jc w:val="both"/>
+        <w:rPr>
+          <w:rFonts w:asciiTheme="minorHAnsi" w:hAnsiTheme="minorHAnsi" w:cstheme="minorHAnsi"/>
+          <w:lang w:val="fr-FR"/>
+        </w:rPr>
+      </w:pPr>
+      <w:r>
+        <w:rPr>
+          <w:rFonts w:asciiTheme="minorHAnsi" w:hAnsiTheme="minorHAnsi" w:cstheme="minorHAnsi"/>
+          <w:lang w:val="fr-FR"/>
+        </w:rPr>
+        <w:t xml:space="preserve">  </w:t>
+      </w:r>
+      <w:r>
+        <w:rPr>
+          <w:rFonts w:asciiTheme="minorHAnsi" w:hAnsiTheme="minorHAnsi" w:cstheme="minorHAnsi"/>
+          <w:lang w:val="fr-FR"/>
+        </w:rPr>
+        <w:t>http://theorganicsinstitute.com/organic/organic-food/</w:t>
+      </w:r>
+    </w:p>
+    <w:p>
+      <w:pPr>
+        <w:jc w:val="both"/>
+        <w:rPr>
+          <w:lang w:val="fr-FR"/>
+        </w:rPr>
+      </w:pPr>
+    </w:p>
+    <w:p>
+      <w:pPr>
+        <w:jc w:val="both"/>
+        <w:rPr>
+          <w:lang w:val="fr-FR"/>
+        </w:rPr>
       </w:pPr>
     </w:p>
     <w:sectPr>
@@ -2175,9 +1557,31 @@
       <w:szCs w:val="36"/>
     </w:rPr>
   </w:style>
+  <w:style w:type="paragraph" w:styleId="Heading5">
+    <w:name w:val="heading 5"/>
+    <w:basedOn w:val="Normal"/>
+    <w:next w:val="Normal"/>
+    <w:link w:val="Heading5Char"/>
+    <w:uiPriority w:val="9"/>
+    <w:semiHidden/>
+    <w:unhideWhenUsed/>
+    <w:qFormat/>
+    <w:rsid w:val="004C44A4"/>
+    <w:pPr>
+      <w:keepNext/>
+      <w:keepLines/>
+      <w:spacing w:before="40" w:after="0"/>
+      <w:outlineLvl w:val="4"/>
+    </w:pPr>
+    <w:rPr>
+      <w:rFonts w:asciiTheme="majorHAnsi" w:eastAsiaTheme="majorEastAsia" w:hAnsiTheme="majorHAnsi" w:cstheme="majorBidi"/>
+      <w:color w:val="2E74B5" w:themeColor="accent1" w:themeShade="BF"/>
+    </w:rPr>
+  </w:style>
   <w:style w:type="character" w:default="1" w:styleId="DefaultParagraphFont">
     <w:name w:val="Default Paragraph Font"/>
     <w:uiPriority w:val="1"/>
+    <w:semiHidden/>
     <w:unhideWhenUsed/>
   </w:style>
   <w:style w:type="table" w:default="1" w:styleId="TableNormal">
@@ -2249,6 +1653,18 @@
     <w:semiHidden/>
     <w:unhideWhenUsed/>
     <w:rsid w:val="003921AD"/>
+  </w:style>
+  <w:style w:type="character" w:customStyle="1" w:styleId="Heading5Char">
+    <w:name w:val="Heading 5 Char"/>
+    <w:basedOn w:val="DefaultParagraphFont"/>
+    <w:link w:val="Heading5"/>
+    <w:uiPriority w:val="9"/>
+    <w:semiHidden/>
+    <w:rsid w:val="004C44A4"/>
+    <w:rPr>
+      <w:rFonts w:asciiTheme="majorHAnsi" w:eastAsiaTheme="majorEastAsia" w:hAnsiTheme="majorHAnsi" w:cstheme="majorBidi"/>
+      <w:color w:val="2E74B5" w:themeColor="accent1" w:themeShade="BF"/>
+    </w:rPr>
   </w:style>
 </w:styles>
 </file>

--- a/report/What is organic products.docx
+++ b/report/What is organic products.docx
@@ -16,12 +16,43 @@
       </w:r>
     </w:p>
     <w:p>
-      <w:r>
-        <w:t>People start to realize how health become important recently. There is wise words says it is better to prevent before something bad occurred. Generally many nation are agreed to go on organic to create the organic world. If organic food become very popular in the world, so capable to change the people habit in eating, then a healthy life is no longer a dream to be reached.</w:t>
-      </w:r>
-    </w:p>
-    <w:p>
-      <w:pPr>
+      <w:pPr>
+        <w:spacing w:line="360" w:lineRule="auto"/>
+      </w:pPr>
+      <w:r>
+        <w:t>Recently, p</w:t>
+      </w:r>
+      <w:r>
+        <w:t xml:space="preserve">eople start to realize how health become </w:t>
+      </w:r>
+      <w:r>
+        <w:t>more and more important</w:t>
+      </w:r>
+      <w:r>
+        <w:t>. There is wise words says it is better to prevent before something bad occurred. Generally</w:t>
+      </w:r>
+      <w:r>
+        <w:t>,</w:t>
+      </w:r>
+      <w:r>
+        <w:t xml:space="preserve"> many nation are agreed to go on organic </w:t>
+      </w:r>
+      <w:r>
+        <w:t>and creating</w:t>
+      </w:r>
+      <w:r>
+        <w:t xml:space="preserve"> the organic world. If organic food becom</w:t>
+      </w:r>
+      <w:r>
+        <w:t xml:space="preserve">e very popular in the world, </w:t>
+      </w:r>
+      <w:r>
+        <w:t>capable to change the people habit in eating, then a healthy life is no longer a dream to be reached.</w:t>
+      </w:r>
+    </w:p>
+    <w:p>
+      <w:pPr>
+        <w:spacing w:line="360" w:lineRule="auto"/>
         <w:rPr>
           <w:b/>
         </w:rPr>
@@ -38,144 +69,352 @@
     </w:p>
     <w:p>
       <w:pPr>
-        <w:spacing w:before="100" w:beforeAutospacing="1" w:after="100" w:afterAutospacing="1" w:line="240" w:lineRule="auto"/>
-        <w:rPr>
-          <w:rFonts w:eastAsia="Times New Roman" w:cs="Times New Roman"/>
-          <w:sz w:val="24"/>
-          <w:szCs w:val="24"/>
-        </w:rPr>
-      </w:pPr>
-      <w:r>
-        <w:rPr>
-          <w:rFonts w:eastAsia="Times New Roman" w:cs="Times New Roman"/>
-          <w:sz w:val="24"/>
-          <w:szCs w:val="24"/>
-        </w:rPr>
-        <w:t xml:space="preserve">Organic farming entails: </w:t>
-      </w:r>
-      <w:r>
-        <w:rPr>
-          <w:rFonts w:eastAsia="Times New Roman" w:cs="Times New Roman"/>
-          <w:sz w:val="24"/>
-          <w:szCs w:val="24"/>
-        </w:rPr>
-        <w:t>Use of cover crops, green manures, animal manures and crop rotations to fertilize the soil, maximize biological activity and maintain long-term soil health.</w:t>
-      </w:r>
-      <w:r>
-        <w:rPr>
-          <w:rFonts w:eastAsia="Times New Roman" w:cs="Times New Roman"/>
-          <w:sz w:val="24"/>
-          <w:szCs w:val="24"/>
-        </w:rPr>
-        <w:t xml:space="preserve"> In other hand it also u</w:t>
-      </w:r>
-      <w:r>
-        <w:rPr>
-          <w:rFonts w:eastAsia="Times New Roman" w:cs="Times New Roman"/>
-          <w:sz w:val="24"/>
-          <w:szCs w:val="24"/>
-        </w:rPr>
-        <w:t>se</w:t>
-      </w:r>
-      <w:r>
-        <w:rPr>
-          <w:rFonts w:eastAsia="Times New Roman" w:cs="Times New Roman"/>
-          <w:sz w:val="24"/>
-          <w:szCs w:val="24"/>
-        </w:rPr>
-        <w:t>s</w:t>
-      </w:r>
-      <w:r>
-        <w:rPr>
-          <w:rFonts w:eastAsia="Times New Roman" w:cs="Times New Roman"/>
-          <w:sz w:val="24"/>
-          <w:szCs w:val="24"/>
-        </w:rPr>
-        <w:t xml:space="preserve"> of biological control, crop rotations and other techniques to manage weeds, insects and diseases.</w:t>
-      </w:r>
-      <w:r>
-        <w:rPr>
-          <w:rFonts w:eastAsia="Times New Roman" w:cs="Times New Roman"/>
-          <w:sz w:val="24"/>
-          <w:szCs w:val="24"/>
+        <w:spacing w:before="100" w:beforeAutospacing="1" w:after="100" w:afterAutospacing="1" w:line="360" w:lineRule="auto"/>
+        <w:rPr>
+          <w:rFonts w:eastAsia="Times New Roman" w:cs="Times New Roman"/>
+        </w:rPr>
+      </w:pPr>
+      <w:r>
+        <w:rPr>
+          <w:rFonts w:eastAsia="Times New Roman" w:cs="Times New Roman"/>
+        </w:rPr>
+        <w:t>Organic farming characteristic have to use green manures such as animal dung.</w:t>
+      </w:r>
+      <w:r>
+        <w:rPr>
+          <w:rFonts w:eastAsia="Times New Roman" w:cs="Times New Roman"/>
         </w:rPr>
         <w:t xml:space="preserve"> </w:t>
       </w:r>
       <w:r>
         <w:rPr>
           <w:rFonts w:eastAsia="Times New Roman" w:cs="Times New Roman"/>
-          <w:sz w:val="24"/>
-          <w:szCs w:val="24"/>
-        </w:rPr>
-        <w:t xml:space="preserve">An emphasis on biodiversity of the agricultural system </w:t>
-      </w:r>
-      <w:r>
-        <w:rPr>
-          <w:rFonts w:eastAsia="Times New Roman" w:cs="Times New Roman"/>
-          <w:sz w:val="24"/>
-          <w:szCs w:val="24"/>
-        </w:rPr>
-        <w:t>and the surrounding environment by u</w:t>
-      </w:r>
-      <w:r>
-        <w:rPr>
-          <w:rFonts w:eastAsia="Times New Roman" w:cs="Times New Roman"/>
-          <w:sz w:val="24"/>
-          <w:szCs w:val="24"/>
-        </w:rPr>
-        <w:t>sing rotational grazing and mixed forage pastures for livestock operations and alternative health care for animal wellbeing.</w:t>
-      </w:r>
-      <w:r>
-        <w:rPr>
-          <w:rFonts w:eastAsia="Times New Roman" w:cs="Times New Roman"/>
-          <w:sz w:val="24"/>
-          <w:szCs w:val="24"/>
-        </w:rPr>
-        <w:t xml:space="preserve"> The most important thing in organic is the r</w:t>
-      </w:r>
-      <w:r>
-        <w:rPr>
-          <w:rFonts w:eastAsia="Times New Roman" w:cs="Times New Roman"/>
-          <w:sz w:val="24"/>
-          <w:szCs w:val="24"/>
-        </w:rPr>
-        <w:t>eduction of external and off-farm inputs and elimination of synthetic pesticides and fertilizers and other materials, such as hormones and antibiotics.</w:t>
-      </w:r>
-      <w:r>
-        <w:rPr>
-          <w:rFonts w:eastAsia="Times New Roman" w:cs="Times New Roman"/>
-          <w:sz w:val="24"/>
-          <w:szCs w:val="24"/>
-        </w:rPr>
-        <w:t xml:space="preserve"> Finally it </w:t>
-      </w:r>
-      <w:r>
-        <w:rPr>
-          <w:rFonts w:eastAsia="Times New Roman" w:cs="Times New Roman"/>
-          <w:sz w:val="24"/>
-          <w:szCs w:val="24"/>
-        </w:rPr>
-        <w:t xml:space="preserve">focus on renewable resources, soil and water conservation, and management practices that restore, maintain </w:t>
-      </w:r>
-      <w:r>
-        <w:rPr>
-          <w:rFonts w:eastAsia="Times New Roman" w:cs="Times New Roman"/>
-          <w:sz w:val="24"/>
-          <w:szCs w:val="24"/>
-        </w:rPr>
-        <w:t>and enhance ecological balance.</w:t>
-      </w:r>
-    </w:p>
-    <w:p>
-      <w:pPr>
-        <w:spacing w:before="100" w:beforeAutospacing="1" w:after="100" w:afterAutospacing="1" w:line="240" w:lineRule="auto"/>
+        </w:rPr>
+        <w:t>It also need to do the</w:t>
+      </w:r>
+      <w:r>
+        <w:rPr>
+          <w:rFonts w:eastAsia="Times New Roman" w:cs="Times New Roman"/>
+        </w:rPr>
+        <w:t xml:space="preserve"> crop rotations </w:t>
+      </w:r>
+      <w:r>
+        <w:rPr>
+          <w:rFonts w:eastAsia="Times New Roman" w:cs="Times New Roman"/>
+        </w:rPr>
+        <w:t xml:space="preserve">in order </w:t>
+      </w:r>
+      <w:r>
+        <w:rPr>
+          <w:rFonts w:eastAsia="Times New Roman" w:cs="Times New Roman"/>
+        </w:rPr>
+        <w:t>to fertilize the soil, maximize biological activity and maintain long-term soil health.</w:t>
+      </w:r>
+      <w:r>
+        <w:rPr>
+          <w:rFonts w:eastAsia="Times New Roman" w:cs="Times New Roman"/>
+        </w:rPr>
+        <w:t xml:space="preserve"> </w:t>
+      </w:r>
+      <w:r>
+        <w:rPr>
+          <w:rFonts w:eastAsia="Times New Roman" w:cs="Times New Roman"/>
+        </w:rPr>
+        <w:t xml:space="preserve">However, organic farming </w:t>
+      </w:r>
+      <w:r>
+        <w:rPr>
+          <w:rFonts w:eastAsia="Times New Roman" w:cs="Times New Roman"/>
+        </w:rPr>
+        <w:t xml:space="preserve">also </w:t>
+      </w:r>
+      <w:r>
+        <w:rPr>
+          <w:rFonts w:eastAsia="Times New Roman" w:cs="Times New Roman"/>
+        </w:rPr>
+        <w:t>uses</w:t>
+      </w:r>
+      <w:r>
+        <w:rPr>
+          <w:rFonts w:eastAsia="Times New Roman" w:cs="Times New Roman"/>
+        </w:rPr>
+        <w:t xml:space="preserve"> biological control, </w:t>
+      </w:r>
+      <w:r>
+        <w:rPr>
+          <w:rFonts w:eastAsia="Times New Roman" w:cs="Times New Roman"/>
+        </w:rPr>
+        <w:t xml:space="preserve">and </w:t>
+      </w:r>
+      <w:r>
+        <w:rPr>
+          <w:rFonts w:eastAsia="Times New Roman" w:cs="Times New Roman"/>
+        </w:rPr>
+        <w:t>cro</w:t>
+      </w:r>
+      <w:r>
+        <w:rPr>
+          <w:rFonts w:eastAsia="Times New Roman" w:cs="Times New Roman"/>
+        </w:rPr>
+        <w:t>p rotations</w:t>
+      </w:r>
+      <w:r>
+        <w:rPr>
+          <w:rFonts w:eastAsia="Times New Roman" w:cs="Times New Roman"/>
+        </w:rPr>
+        <w:t xml:space="preserve"> to manage weeds, insects and </w:t>
+      </w:r>
+      <w:r>
+        <w:rPr>
+          <w:rFonts w:eastAsia="Times New Roman" w:cs="Times New Roman"/>
+        </w:rPr>
+        <w:t xml:space="preserve">crop </w:t>
+      </w:r>
+      <w:r>
+        <w:rPr>
+          <w:rFonts w:eastAsia="Times New Roman" w:cs="Times New Roman"/>
+        </w:rPr>
+        <w:t>diseases.</w:t>
+      </w:r>
+      <w:r>
+        <w:rPr>
+          <w:rFonts w:eastAsia="Times New Roman" w:cs="Times New Roman"/>
+        </w:rPr>
+        <w:t xml:space="preserve"> </w:t>
+      </w:r>
+      <w:r>
+        <w:rPr>
+          <w:rFonts w:eastAsia="Times New Roman" w:cs="Times New Roman"/>
+        </w:rPr>
+        <w:t>The main purpose of</w:t>
+      </w:r>
+      <w:r>
+        <w:rPr>
+          <w:rFonts w:eastAsia="Times New Roman" w:cs="Times New Roman"/>
+        </w:rPr>
+        <w:t xml:space="preserve"> organic is t</w:t>
+      </w:r>
+      <w:r>
+        <w:rPr>
+          <w:rFonts w:eastAsia="Times New Roman" w:cs="Times New Roman"/>
+        </w:rPr>
+        <w:t>ry to</w:t>
+      </w:r>
+      <w:r>
+        <w:rPr>
+          <w:rFonts w:eastAsia="Times New Roman" w:cs="Times New Roman"/>
+        </w:rPr>
+        <w:t xml:space="preserve"> r</w:t>
+      </w:r>
+      <w:r>
+        <w:rPr>
+          <w:rFonts w:eastAsia="Times New Roman" w:cs="Times New Roman"/>
+        </w:rPr>
+        <w:t>educ</w:t>
+      </w:r>
+      <w:r>
+        <w:rPr>
+          <w:rFonts w:eastAsia="Times New Roman" w:cs="Times New Roman"/>
+        </w:rPr>
+        <w:t>e and</w:t>
+      </w:r>
+      <w:r>
+        <w:rPr>
+          <w:rFonts w:eastAsia="Times New Roman" w:cs="Times New Roman"/>
+        </w:rPr>
+        <w:t xml:space="preserve"> eliminat</w:t>
+      </w:r>
+      <w:r>
+        <w:rPr>
+          <w:rFonts w:eastAsia="Times New Roman" w:cs="Times New Roman"/>
+        </w:rPr>
+        <w:t>e</w:t>
+      </w:r>
+      <w:r>
+        <w:rPr>
+          <w:rFonts w:eastAsia="Times New Roman" w:cs="Times New Roman"/>
+        </w:rPr>
+        <w:t xml:space="preserve"> </w:t>
+      </w:r>
+      <w:r>
+        <w:rPr>
+          <w:rFonts w:eastAsia="Times New Roman" w:cs="Times New Roman"/>
+        </w:rPr>
+        <w:t>the usage of s</w:t>
+      </w:r>
+      <w:r>
+        <w:rPr>
+          <w:rFonts w:eastAsia="Times New Roman" w:cs="Times New Roman"/>
+        </w:rPr>
+        <w:t xml:space="preserve">ynthetic pesticides and </w:t>
+      </w:r>
+      <w:r>
+        <w:rPr>
+          <w:rFonts w:eastAsia="Times New Roman" w:cs="Times New Roman"/>
+        </w:rPr>
+        <w:t xml:space="preserve">chemical </w:t>
+      </w:r>
+      <w:r>
+        <w:rPr>
+          <w:rFonts w:eastAsia="Times New Roman" w:cs="Times New Roman"/>
+        </w:rPr>
+        <w:t xml:space="preserve">fertilizers and other </w:t>
+      </w:r>
+      <w:r>
+        <w:rPr>
+          <w:rFonts w:eastAsia="Times New Roman" w:cs="Times New Roman"/>
+        </w:rPr>
+        <w:t>substance</w:t>
+      </w:r>
+      <w:r>
+        <w:rPr>
+          <w:rFonts w:eastAsia="Times New Roman" w:cs="Times New Roman"/>
+        </w:rPr>
+        <w:t>, such as hormones and antibiotics.</w:t>
+      </w:r>
+      <w:r>
+        <w:rPr>
+          <w:rFonts w:eastAsia="Times New Roman" w:cs="Times New Roman"/>
+        </w:rPr>
+        <w:t xml:space="preserve"> Finally organic is</w:t>
+      </w:r>
+      <w:r>
+        <w:rPr>
+          <w:rFonts w:eastAsia="Times New Roman" w:cs="Times New Roman"/>
+        </w:rPr>
+        <w:t xml:space="preserve"> </w:t>
+      </w:r>
+      <w:r>
+        <w:rPr>
+          <w:rFonts w:eastAsia="Times New Roman" w:cs="Times New Roman"/>
+        </w:rPr>
+        <w:t xml:space="preserve">focus on renewable resources, soil and water conservation, and management </w:t>
+      </w:r>
+      <w:r>
+        <w:rPr>
+          <w:rFonts w:eastAsia="Times New Roman" w:cs="Times New Roman"/>
+        </w:rPr>
+        <w:t>to restore and</w:t>
+      </w:r>
+      <w:r>
+        <w:rPr>
+          <w:rFonts w:eastAsia="Times New Roman" w:cs="Times New Roman"/>
+        </w:rPr>
+        <w:t xml:space="preserve"> maintain</w:t>
+      </w:r>
+      <w:r>
+        <w:rPr>
+          <w:rFonts w:eastAsia="Times New Roman" w:cs="Times New Roman"/>
+        </w:rPr>
+        <w:t xml:space="preserve"> the </w:t>
+      </w:r>
+      <w:r>
+        <w:rPr>
+          <w:rFonts w:eastAsia="Times New Roman" w:cs="Times New Roman"/>
+        </w:rPr>
+        <w:t>ecological balance.</w:t>
+      </w:r>
+    </w:p>
+    <w:p>
+      <w:pPr>
+        <w:spacing w:before="100" w:beforeAutospacing="1" w:after="100" w:afterAutospacing="1" w:line="360" w:lineRule="auto"/>
         <w:jc w:val="both"/>
       </w:pPr>
       <w:r>
-        <w:t>Organic production is not simply the avoidance of conventional chemical inputs, nor is it the substitution of natural inputs for synthetic ones. Organic farmers apply techniques first used thousands of years ago, such as crop rotations and the use of composted animal manures and green manure crops, in ways that are economically sustainable in today's world. In organic production, overall system health is emphasized, and the interaction of management practices is the primary concern. Organic producers implement a wide range of strategies to develop and maintain biological diversity and replenish soil fertility.”</w:t>
-      </w:r>
-      <w:r>
-        <w:br/>
+        <w:t xml:space="preserve">Organic production is not simply </w:t>
+      </w:r>
+      <w:r>
+        <w:t xml:space="preserve">to avoid </w:t>
+      </w:r>
+      <w:r>
+        <w:t>chemical inputs</w:t>
+      </w:r>
+      <w:r>
+        <w:t xml:space="preserve"> for the farming process</w:t>
+      </w:r>
+      <w:r>
+        <w:t>, nor is it</w:t>
+      </w:r>
+      <w:r>
+        <w:t xml:space="preserve"> merely</w:t>
+      </w:r>
+      <w:r>
+        <w:t xml:space="preserve"> the substitution </w:t>
+      </w:r>
+      <w:r>
+        <w:t>to natural inputs</w:t>
+      </w:r>
+      <w:r>
+        <w:t>. O</w:t>
+      </w:r>
+      <w:r>
+        <w:t>rganic farmers applying methods</w:t>
+      </w:r>
+      <w:r>
+        <w:t xml:space="preserve"> used</w:t>
+      </w:r>
+      <w:r>
+        <w:t xml:space="preserve"> from</w:t>
+      </w:r>
+      <w:r>
+        <w:t xml:space="preserve"> thousands years ago, such a</w:t>
+      </w:r>
+      <w:r>
+        <w:t>s crop rotations and the using of</w:t>
+      </w:r>
+      <w:r>
+        <w:t xml:space="preserve"> animal manures and green manure crops,</w:t>
+      </w:r>
+      <w:r>
+        <w:t xml:space="preserve"> to gain the sustainability in nature</w:t>
+      </w:r>
+      <w:r>
+        <w:t>. In organic production, health is</w:t>
+      </w:r>
+      <w:r>
+        <w:t xml:space="preserve"> become</w:t>
+      </w:r>
+      <w:r>
+        <w:t xml:space="preserve"> </w:t>
+      </w:r>
+      <w:r>
+        <w:t>the focus</w:t>
+      </w:r>
+      <w:r>
+        <w:t xml:space="preserve">, and the </w:t>
+      </w:r>
+      <w:r>
+        <w:t>management</w:t>
+      </w:r>
+      <w:r>
+        <w:t xml:space="preserve"> </w:t>
+      </w:r>
+      <w:r>
+        <w:t>farming techniques</w:t>
+      </w:r>
+      <w:r>
+        <w:t xml:space="preserve"> is the primary concern. Organic producers</w:t>
+      </w:r>
+      <w:r>
+        <w:t xml:space="preserve"> are</w:t>
+      </w:r>
+      <w:r>
+        <w:t xml:space="preserve"> implement</w:t>
+      </w:r>
+      <w:r>
+        <w:t>ing</w:t>
+      </w:r>
+      <w:r>
+        <w:t xml:space="preserve"> </w:t>
+      </w:r>
+      <w:r>
+        <w:t>the</w:t>
+      </w:r>
+      <w:r>
+        <w:t xml:space="preserve"> strategies to develop and maintain biological diversit</w:t>
+      </w:r>
+      <w:r>
+        <w:t>y and replenish soil fertility “</w:t>
       </w:r>
       <w:r>
         <w:rPr>
@@ -196,95 +435,540 @@
       <w:r>
         <w:t>, Cooperative State Research, Education, and Extension Service (CSREES), 2007</w:t>
       </w:r>
+      <w:r>
+        <w:t>”</w:t>
+      </w:r>
     </w:p>
     <w:p>
       <w:pPr>
         <w:pStyle w:val="NormalWeb"/>
-        <w:rPr>
-          <w:sz w:val="22"/>
-          <w:szCs w:val="22"/>
-        </w:rPr>
-      </w:pPr>
-      <w:r>
-        <w:rPr>
-          <w:sz w:val="22"/>
-          <w:szCs w:val="22"/>
-        </w:rPr>
-        <w:t>In Australia, there are more than 300 substances which are approved for use as food additives including synthetic chemicals made from petroleum. Each of these is identified by its name and a number, and classified by the function it performs.</w:t>
+        <w:spacing w:line="360" w:lineRule="auto"/>
+        <w:rPr>
+          <w:sz w:val="22"/>
+          <w:szCs w:val="22"/>
+        </w:rPr>
+      </w:pPr>
+      <w:r>
+        <w:rPr>
+          <w:sz w:val="22"/>
+          <w:szCs w:val="22"/>
+        </w:rPr>
+        <w:t xml:space="preserve">Each country has their own regulation in food addictive, for the example in </w:t>
+      </w:r>
+      <w:r>
+        <w:rPr>
+          <w:sz w:val="22"/>
+          <w:szCs w:val="22"/>
+        </w:rPr>
+        <w:t xml:space="preserve">Australia, there are more than 300 substances which are approved </w:t>
+      </w:r>
+      <w:r>
+        <w:rPr>
+          <w:sz w:val="22"/>
+          <w:szCs w:val="22"/>
+        </w:rPr>
+        <w:t>to be</w:t>
+      </w:r>
+      <w:r>
+        <w:rPr>
+          <w:sz w:val="22"/>
+          <w:szCs w:val="22"/>
+        </w:rPr>
+        <w:t xml:space="preserve"> use</w:t>
+      </w:r>
+      <w:r>
+        <w:rPr>
+          <w:sz w:val="22"/>
+          <w:szCs w:val="22"/>
+        </w:rPr>
+        <w:t>d as food additives</w:t>
+      </w:r>
+      <w:r>
+        <w:rPr>
+          <w:sz w:val="22"/>
+          <w:szCs w:val="22"/>
+        </w:rPr>
+        <w:t>. Each of these is identified by its name and a number, and classified by the function it performs.</w:t>
+      </w:r>
+      <w:r>
+        <w:rPr>
+          <w:sz w:val="22"/>
+          <w:szCs w:val="22"/>
+        </w:rPr>
+        <w:t xml:space="preserve"> The function of f</w:t>
+      </w:r>
+      <w:r>
+        <w:rPr>
+          <w:sz w:val="22"/>
+          <w:szCs w:val="22"/>
+        </w:rPr>
+        <w:t xml:space="preserve">ood additives </w:t>
+      </w:r>
+      <w:r>
+        <w:rPr>
+          <w:sz w:val="22"/>
+          <w:szCs w:val="22"/>
+        </w:rPr>
+        <w:t>are</w:t>
+      </w:r>
+      <w:r>
+        <w:rPr>
+          <w:sz w:val="22"/>
+          <w:szCs w:val="22"/>
+        </w:rPr>
+        <w:t xml:space="preserve"> to replace the </w:t>
+      </w:r>
+      <w:r>
+        <w:rPr>
+          <w:sz w:val="22"/>
+          <w:szCs w:val="22"/>
+        </w:rPr>
+        <w:lastRenderedPageBreak/>
+        <w:t>nutritional value and</w:t>
+      </w:r>
+      <w:r>
+        <w:rPr>
+          <w:sz w:val="22"/>
+          <w:szCs w:val="22"/>
+        </w:rPr>
+        <w:t xml:space="preserve"> also </w:t>
+      </w:r>
+      <w:r>
+        <w:rPr>
+          <w:sz w:val="22"/>
+          <w:szCs w:val="22"/>
+        </w:rPr>
+        <w:t>taste</w:t>
+      </w:r>
+      <w:r>
+        <w:rPr>
+          <w:sz w:val="22"/>
+          <w:szCs w:val="22"/>
+        </w:rPr>
+        <w:t xml:space="preserve"> which</w:t>
+      </w:r>
+      <w:r>
+        <w:rPr>
+          <w:sz w:val="22"/>
+          <w:szCs w:val="22"/>
+        </w:rPr>
+        <w:t xml:space="preserve"> lost in </w:t>
+      </w:r>
+      <w:r>
+        <w:rPr>
+          <w:sz w:val="22"/>
+          <w:szCs w:val="22"/>
+        </w:rPr>
+        <w:t>the process, enhance the</w:t>
+      </w:r>
+      <w:r>
+        <w:rPr>
+          <w:sz w:val="22"/>
+          <w:szCs w:val="22"/>
+        </w:rPr>
+        <w:t xml:space="preserve"> appearance</w:t>
+      </w:r>
+      <w:r>
+        <w:rPr>
+          <w:sz w:val="22"/>
+          <w:szCs w:val="22"/>
+        </w:rPr>
+        <w:t xml:space="preserve"> or the texture</w:t>
+      </w:r>
+      <w:r>
+        <w:rPr>
+          <w:sz w:val="22"/>
+          <w:szCs w:val="22"/>
+        </w:rPr>
+        <w:t xml:space="preserve">, </w:t>
+      </w:r>
+      <w:r>
+        <w:rPr>
+          <w:sz w:val="22"/>
+          <w:szCs w:val="22"/>
+        </w:rPr>
+        <w:t>extend its</w:t>
+      </w:r>
+      <w:r>
+        <w:rPr>
+          <w:sz w:val="22"/>
+          <w:szCs w:val="22"/>
+        </w:rPr>
+        <w:t xml:space="preserve"> shelf life, </w:t>
+      </w:r>
+      <w:r>
+        <w:rPr>
+          <w:sz w:val="22"/>
+          <w:szCs w:val="22"/>
+        </w:rPr>
+        <w:t>preserve</w:t>
+      </w:r>
+      <w:r>
+        <w:rPr>
+          <w:sz w:val="22"/>
+          <w:szCs w:val="22"/>
+        </w:rPr>
+        <w:t xml:space="preserve"> food from de</w:t>
+      </w:r>
+      <w:r>
+        <w:rPr>
+          <w:sz w:val="22"/>
+          <w:szCs w:val="22"/>
+        </w:rPr>
+        <w:t>caying</w:t>
+      </w:r>
+      <w:r>
+        <w:rPr>
+          <w:sz w:val="22"/>
+          <w:szCs w:val="22"/>
+        </w:rPr>
+        <w:t xml:space="preserve">, giving extra taste </w:t>
+      </w:r>
+      <w:r>
+        <w:rPr>
+          <w:sz w:val="22"/>
+          <w:szCs w:val="22"/>
+        </w:rPr>
+        <w:t>or making</w:t>
+      </w:r>
+      <w:r>
+        <w:rPr>
+          <w:sz w:val="22"/>
+          <w:szCs w:val="22"/>
+        </w:rPr>
+        <w:t xml:space="preserve"> junk foods</w:t>
+      </w:r>
+      <w:r>
+        <w:rPr>
+          <w:sz w:val="22"/>
+          <w:szCs w:val="22"/>
+        </w:rPr>
+        <w:t xml:space="preserve"> become</w:t>
+      </w:r>
+      <w:r>
+        <w:rPr>
+          <w:sz w:val="22"/>
+          <w:szCs w:val="22"/>
+        </w:rPr>
+        <w:t xml:space="preserve"> more appealing.</w:t>
       </w:r>
     </w:p>
     <w:p>
       <w:pPr>
         <w:pStyle w:val="NormalWeb"/>
-        <w:rPr>
-          <w:sz w:val="22"/>
-          <w:szCs w:val="22"/>
-        </w:rPr>
-      </w:pPr>
-      <w:r>
-        <w:rPr>
-          <w:sz w:val="22"/>
-          <w:szCs w:val="22"/>
-        </w:rPr>
-        <w:t xml:space="preserve">Food additives are used to replace the nutritional value and taste lost in processing, enhance the texture or appearance, prolong shelf life, </w:t>
-      </w:r>
-      <w:r>
-        <w:rPr>
-          <w:sz w:val="22"/>
-          <w:szCs w:val="22"/>
-        </w:rPr>
-        <w:t>stop food from decaying, replacing</w:t>
-      </w:r>
-      <w:r>
-        <w:rPr>
-          <w:sz w:val="22"/>
-          <w:szCs w:val="22"/>
-        </w:rPr>
-        <w:t xml:space="preserve"> ‘rea</w:t>
-      </w:r>
-      <w:r>
-        <w:rPr>
-          <w:sz w:val="22"/>
-          <w:szCs w:val="22"/>
-        </w:rPr>
-        <w:t>l’ ingredients to enhance flavo</w:t>
-      </w:r>
-      <w:r>
-        <w:rPr>
-          <w:sz w:val="22"/>
-          <w:szCs w:val="22"/>
-        </w:rPr>
-        <w:t>r, giving extra taste to otherwise bland products and to make junk foods more appealing.</w:t>
+        <w:spacing w:line="360" w:lineRule="auto"/>
+        <w:rPr>
+          <w:sz w:val="22"/>
+          <w:szCs w:val="22"/>
+        </w:rPr>
+      </w:pPr>
+      <w:r>
+        <w:rPr>
+          <w:sz w:val="22"/>
+          <w:szCs w:val="22"/>
+        </w:rPr>
+        <w:t xml:space="preserve">Most of the food </w:t>
+      </w:r>
+      <w:r>
+        <w:rPr>
+          <w:sz w:val="22"/>
+          <w:szCs w:val="22"/>
+        </w:rPr>
+        <w:t xml:space="preserve">additives long term </w:t>
+      </w:r>
+      <w:r>
+        <w:rPr>
+          <w:sz w:val="22"/>
+          <w:szCs w:val="22"/>
+        </w:rPr>
+        <w:t xml:space="preserve">safety is </w:t>
+      </w:r>
+      <w:r>
+        <w:rPr>
+          <w:sz w:val="22"/>
+          <w:szCs w:val="22"/>
+        </w:rPr>
+        <w:t xml:space="preserve">still </w:t>
+      </w:r>
+      <w:r>
+        <w:rPr>
+          <w:sz w:val="22"/>
+          <w:szCs w:val="22"/>
+        </w:rPr>
+        <w:t>quest</w:t>
+      </w:r>
+      <w:r>
+        <w:rPr>
+          <w:sz w:val="22"/>
+          <w:szCs w:val="22"/>
+        </w:rPr>
+        <w:t>ionable, especially the combination</w:t>
+      </w:r>
+      <w:r>
+        <w:rPr>
+          <w:sz w:val="22"/>
+          <w:szCs w:val="22"/>
+        </w:rPr>
+        <w:t xml:space="preserve"> effect of </w:t>
+      </w:r>
+      <w:r>
+        <w:rPr>
+          <w:sz w:val="22"/>
+          <w:szCs w:val="22"/>
+        </w:rPr>
+        <w:t xml:space="preserve">literally a lot of </w:t>
+      </w:r>
+      <w:r>
+        <w:rPr>
+          <w:sz w:val="22"/>
+          <w:szCs w:val="22"/>
+        </w:rPr>
+        <w:t>chemicals found in</w:t>
+      </w:r>
+      <w:r>
+        <w:rPr>
+          <w:sz w:val="22"/>
+          <w:szCs w:val="22"/>
+        </w:rPr>
+        <w:t xml:space="preserve"> the</w:t>
+      </w:r>
+      <w:r>
+        <w:rPr>
+          <w:sz w:val="22"/>
+          <w:szCs w:val="22"/>
+        </w:rPr>
+        <w:t xml:space="preserve"> food. Many </w:t>
+      </w:r>
+      <w:r>
+        <w:rPr>
+          <w:sz w:val="22"/>
+          <w:szCs w:val="22"/>
+        </w:rPr>
+        <w:t>food have caused consumers to allergy, headaches</w:t>
+      </w:r>
+      <w:r>
+        <w:rPr>
+          <w:sz w:val="22"/>
+          <w:szCs w:val="22"/>
+        </w:rPr>
+        <w:t xml:space="preserve">, asthma, </w:t>
+      </w:r>
+      <w:r>
+        <w:rPr>
+          <w:sz w:val="22"/>
+          <w:szCs w:val="22"/>
+        </w:rPr>
+        <w:t>obesity, heart disease and the worst is</w:t>
+      </w:r>
+      <w:r>
+        <w:rPr>
+          <w:sz w:val="22"/>
+          <w:szCs w:val="22"/>
+        </w:rPr>
+        <w:t xml:space="preserve"> cancer.</w:t>
+      </w:r>
+      <w:r>
+        <w:rPr>
+          <w:sz w:val="22"/>
+          <w:szCs w:val="22"/>
+        </w:rPr>
+        <w:t xml:space="preserve"> How</w:t>
+      </w:r>
+      <w:r>
+        <w:rPr>
+          <w:sz w:val="22"/>
+          <w:szCs w:val="22"/>
+        </w:rPr>
+        <w:t xml:space="preserve"> can</w:t>
+      </w:r>
+      <w:r>
+        <w:rPr>
+          <w:sz w:val="22"/>
+          <w:szCs w:val="22"/>
+        </w:rPr>
+        <w:t xml:space="preserve"> we</w:t>
+      </w:r>
+      <w:r>
+        <w:rPr>
+          <w:sz w:val="22"/>
+          <w:szCs w:val="22"/>
+        </w:rPr>
+        <w:t xml:space="preserve"> avoid the harmful</w:t>
+      </w:r>
+      <w:r>
+        <w:rPr>
+          <w:sz w:val="22"/>
+          <w:szCs w:val="22"/>
+        </w:rPr>
+        <w:t xml:space="preserve"> effects of food additives is by educating</w:t>
+      </w:r>
+      <w:r>
+        <w:rPr>
+          <w:sz w:val="22"/>
+          <w:szCs w:val="22"/>
+        </w:rPr>
+        <w:t xml:space="preserve"> ourselves and choose foods that</w:t>
+      </w:r>
+      <w:r>
+        <w:rPr>
+          <w:sz w:val="22"/>
+          <w:szCs w:val="22"/>
+        </w:rPr>
+        <w:t xml:space="preserve"> give benefits</w:t>
+      </w:r>
+      <w:r>
+        <w:rPr>
+          <w:sz w:val="22"/>
+          <w:szCs w:val="22"/>
+        </w:rPr>
+        <w:t xml:space="preserve"> for ours health</w:t>
+      </w:r>
+      <w:r>
+        <w:rPr>
+          <w:sz w:val="22"/>
+          <w:szCs w:val="22"/>
+        </w:rPr>
+        <w:t>.</w:t>
+      </w:r>
+      <w:r>
+        <w:rPr>
+          <w:sz w:val="22"/>
+          <w:szCs w:val="22"/>
+        </w:rPr>
+        <w:t xml:space="preserve"> The usage</w:t>
+      </w:r>
+      <w:r>
+        <w:rPr>
+          <w:sz w:val="22"/>
+          <w:szCs w:val="22"/>
+        </w:rPr>
+        <w:t xml:space="preserve"> </w:t>
+      </w:r>
+      <w:r>
+        <w:rPr>
+          <w:sz w:val="22"/>
+          <w:szCs w:val="22"/>
+        </w:rPr>
+        <w:t>of</w:t>
+      </w:r>
+      <w:r>
+        <w:rPr>
+          <w:sz w:val="22"/>
+          <w:szCs w:val="22"/>
+        </w:rPr>
+        <w:t xml:space="preserve"> additives</w:t>
+      </w:r>
+      <w:r>
+        <w:rPr>
+          <w:sz w:val="22"/>
+          <w:szCs w:val="22"/>
+        </w:rPr>
+        <w:t xml:space="preserve"> food</w:t>
+      </w:r>
+      <w:r>
+        <w:rPr>
+          <w:sz w:val="22"/>
+          <w:szCs w:val="22"/>
+        </w:rPr>
+        <w:t xml:space="preserve"> is </w:t>
+      </w:r>
+      <w:r>
+        <w:rPr>
+          <w:sz w:val="22"/>
+          <w:szCs w:val="22"/>
+        </w:rPr>
+        <w:t>very restricted in organic food.</w:t>
+      </w:r>
+    </w:p>
+    <w:p>
+      <w:pPr>
+        <w:rPr>
+          <w:b/>
+        </w:rPr>
+      </w:pPr>
+      <w:r>
+        <w:rPr>
+          <w:b/>
+        </w:rPr>
+        <w:t xml:space="preserve">What is whole </w:t>
+      </w:r>
+      <w:r>
+        <w:rPr>
+          <w:b/>
+        </w:rPr>
+        <w:t>grain</w:t>
+      </w:r>
+      <w:r>
+        <w:rPr>
+          <w:b/>
+        </w:rPr>
+        <w:t>s?</w:t>
       </w:r>
     </w:p>
     <w:p>
       <w:pPr>
         <w:pStyle w:val="NormalWeb"/>
-        <w:rPr>
-          <w:sz w:val="22"/>
-          <w:szCs w:val="22"/>
-        </w:rPr>
-      </w:pPr>
-      <w:r>
-        <w:rPr>
-          <w:sz w:val="22"/>
-          <w:szCs w:val="22"/>
-        </w:rPr>
-        <w:t>Most of the food additives’ long term safety is untested and questionable, especially the combined effect of literally hundreds of synthetic chemicals found in food. Many have been linked to allergy, headaches, mood</w:t>
-      </w:r>
-      <w:r>
-        <w:rPr>
-          <w:sz w:val="22"/>
-          <w:szCs w:val="22"/>
-        </w:rPr>
-        <w:t xml:space="preserve"> problems, asthma, </w:t>
-      </w:r>
-      <w:r>
-        <w:rPr>
-          <w:sz w:val="22"/>
-          <w:szCs w:val="22"/>
-        </w:rPr>
-        <w:t>obesity, heart disease and cancer.</w:t>
+        <w:spacing w:line="360" w:lineRule="auto"/>
+        <w:rPr>
+          <w:sz w:val="22"/>
+          <w:szCs w:val="22"/>
+        </w:rPr>
+      </w:pPr>
+      <w:r>
+        <w:rPr>
+          <w:sz w:val="22"/>
+          <w:szCs w:val="22"/>
+        </w:rPr>
+        <w:t>Similar with the definition of organic food, o</w:t>
+      </w:r>
+      <w:r>
+        <w:rPr>
+          <w:sz w:val="22"/>
+          <w:szCs w:val="22"/>
+        </w:rPr>
+        <w:t xml:space="preserve">rganic grains are grown without </w:t>
+      </w:r>
+      <w:r>
+        <w:rPr>
+          <w:sz w:val="22"/>
+          <w:szCs w:val="22"/>
+        </w:rPr>
+        <w:t>using</w:t>
+      </w:r>
+      <w:r>
+        <w:rPr>
+          <w:sz w:val="22"/>
+          <w:szCs w:val="22"/>
+        </w:rPr>
+        <w:t xml:space="preserve"> any synthetic pesticides or</w:t>
+      </w:r>
+      <w:r>
+        <w:rPr>
+          <w:sz w:val="22"/>
+          <w:szCs w:val="22"/>
+        </w:rPr>
+        <w:t xml:space="preserve"> chemical</w:t>
+      </w:r>
+      <w:r>
+        <w:rPr>
+          <w:sz w:val="22"/>
+          <w:szCs w:val="22"/>
+        </w:rPr>
+        <w:t xml:space="preserve"> fertilizers. They are processed and stored within certified organic facilities that have not been </w:t>
+      </w:r>
+      <w:r>
+        <w:rPr>
+          <w:sz w:val="22"/>
+          <w:szCs w:val="22"/>
+        </w:rPr>
+        <w:t>contaminated</w:t>
+      </w:r>
+      <w:r>
+        <w:rPr>
+          <w:sz w:val="22"/>
+          <w:szCs w:val="22"/>
+        </w:rPr>
+        <w:t xml:space="preserve"> with toxic chemicals.</w:t>
       </w:r>
     </w:p>
     <w:p>
@@ -300,65 +984,16 @@
           <w:sz w:val="22"/>
           <w:szCs w:val="22"/>
         </w:rPr>
-        <w:lastRenderedPageBreak/>
-        <w:t xml:space="preserve">Under the current legislation, manufacturers are not required to list additives if they are present in an ingredient that comprises 5% or less of the product. They also do not have to specify whether additives are natural or synthetic. The law also does not require many additives in processed foods to be labelled as such. The only way we can avoid the harmful effects of food additives is to educate ourselves and choose foods that </w:t>
-      </w:r>
-      <w:r>
-        <w:rPr>
-          <w:sz w:val="22"/>
-          <w:szCs w:val="22"/>
-        </w:rPr>
-        <w:t>good for ours health</w:t>
-      </w:r>
-      <w:r>
-        <w:rPr>
-          <w:sz w:val="22"/>
-          <w:szCs w:val="22"/>
-        </w:rPr>
-        <w:t>.</w:t>
-      </w:r>
-    </w:p>
-    <w:p>
-      <w:pPr>
-        <w:pStyle w:val="NormalWeb"/>
-        <w:rPr>
-          <w:sz w:val="22"/>
-          <w:szCs w:val="22"/>
-        </w:rPr>
-      </w:pPr>
-      <w:r>
-        <w:rPr>
-          <w:sz w:val="22"/>
-          <w:szCs w:val="22"/>
-        </w:rPr>
-        <w:t>The use of food additives is restricted in organic food. They may be used only when they are essential to ensure safety of food or when required by the law. They are allowed in organic food only if the product cannot be produced or preserved without them. The total additive ingredients cannot exceed 5% mass of the final certified product excluding water and salt. They cannot be genetically modified or irradiated.</w:t>
-      </w:r>
-    </w:p>
-    <w:p>
-      <w:pPr>
-        <w:rPr>
-          <w:b/>
-        </w:rPr>
-      </w:pPr>
+        <w:t>Organic grains are processed in the most natural way possible, commonly by physical methods such as stone milling. The stone ground process is a slower, traditional m</w:t>
+      </w:r>
       <w:bookmarkStart w:id="0" w:name="_GoBack"/>
       <w:bookmarkEnd w:id="0"/>
       <w:r>
         <w:rPr>
-          <w:b/>
-        </w:rPr>
-        <w:t xml:space="preserve">What is whole </w:t>
-      </w:r>
-      <w:r>
-        <w:rPr>
-          <w:b/>
-        </w:rPr>
-        <w:t>grain</w:t>
-      </w:r>
-      <w:r>
-        <w:rPr>
-          <w:b/>
-        </w:rPr>
-        <w:t>s?</w:t>
+          <w:sz w:val="22"/>
+          <w:szCs w:val="22"/>
+        </w:rPr>
+        <w:t>ethod that avoids overheating and dehydration. This process ensures all the germ, bran and endosperm of the whole grain, along with the vitamins and minerals are retained and distributed evenly throughout the milled flour.</w:t>
       </w:r>
     </w:p>
     <w:p>
@@ -374,38 +1009,6 @@
           <w:sz w:val="22"/>
           <w:szCs w:val="22"/>
         </w:rPr>
-        <w:t>Organic grains are grown without the use of any synthetic pesticides or fertilizers. They are milled, processed and stored within certified organic facilities that have not been fumigated or treated with toxic chemicals.</w:t>
-      </w:r>
-    </w:p>
-    <w:p>
-      <w:pPr>
-        <w:pStyle w:val="NormalWeb"/>
-        <w:rPr>
-          <w:sz w:val="22"/>
-          <w:szCs w:val="22"/>
-        </w:rPr>
-      </w:pPr>
-      <w:r>
-        <w:rPr>
-          <w:sz w:val="22"/>
-          <w:szCs w:val="22"/>
-        </w:rPr>
-        <w:t>Organic grains are processed in the most natural way possible, commonly by physical methods such as stone milling. The stone ground process is a slower, traditional method that avoids overheating and dehydration. This process ensures all the germ, bran and endosperm of the whole grain, along with the vitamins and minerals are retained and distributed evenly throughout the milled flour.</w:t>
-      </w:r>
-    </w:p>
-    <w:p>
-      <w:pPr>
-        <w:pStyle w:val="NormalWeb"/>
-        <w:rPr>
-          <w:sz w:val="22"/>
-          <w:szCs w:val="22"/>
-        </w:rPr>
-      </w:pPr>
-      <w:r>
-        <w:rPr>
-          <w:sz w:val="22"/>
-          <w:szCs w:val="22"/>
-        </w:rPr>
         <w:t>All organic bread, organic baked goods, pastas and cereals must contain at least 95% of organic ingredients, and be without any</w:t>
       </w:r>
       <w:r>
@@ -452,6 +1055,7 @@
         <w:rPr>
           <w:noProof/>
         </w:rPr>
+        <w:lastRenderedPageBreak/>
         <w:drawing>
           <wp:inline distT="0" distB="0" distL="0" distR="0" wp14:anchorId="36445060" wp14:editId="75CC36AF">
             <wp:extent cx="2532380" cy="2860675"/>
@@ -470,7 +1074,7 @@
                     </pic:cNvPicPr>
                   </pic:nvPicPr>
                   <pic:blipFill>
-                    <a:blip r:embed="rId5">
+                    <a:blip r:embed="rId6">
                       <a:extLst>
                         <a:ext uri="{28A0092B-C50C-407E-A947-70E740481C1C}">
                           <a14:useLocalDpi xmlns:a14="http://schemas.microsoft.com/office/drawing/2010/main" val="0"/>
@@ -690,133 +1294,27 @@
           <w:b/>
         </w:rPr>
       </w:pPr>
-      <w:r>
+    </w:p>
+    <w:p>
+      <w:pPr>
+        <w:jc w:val="both"/>
         <w:rPr>
           <w:b/>
         </w:rPr>
-        <w:t>Whole grain market</w:t>
-      </w:r>
-    </w:p>
-    <w:p>
-      <w:pPr>
-        <w:pStyle w:val="NormalWeb"/>
+      </w:pPr>
+      <w:r>
+        <w:rPr>
+          <w:b/>
+        </w:rPr>
+        <w:t>Bibliography</w:t>
+      </w:r>
+    </w:p>
+    <w:p>
+      <w:pPr>
         <w:jc w:val="both"/>
       </w:pPr>
       <w:r>
-        <w:t>Whole grain market from 2000 to 2011. New product launches of foods making a "whole grain" claim have grown sharply since 2000. In fact, according to the </w:t>
-      </w:r>
-      <w:hyperlink r:id="rId6" w:history="1">
-        <w:r>
-          <w:rPr>
-            <w:rStyle w:val="Hyperlink"/>
-          </w:rPr>
-          <w:t>Mintel Global New Products Database</w:t>
-        </w:r>
-      </w:hyperlink>
-      <w:r>
-        <w:t>, in 2010 almost 20 times as many new whole grain products were introduced worldwide as in the year 2000. </w:t>
-      </w:r>
-    </w:p>
-    <w:p>
-      <w:pPr>
-        <w:jc w:val="both"/>
-      </w:pPr>
-      <w:r>
-        <w:rPr>
-          <w:noProof/>
-        </w:rPr>
         <w:lastRenderedPageBreak/>
-        <w:drawing>
-          <wp:anchor distT="0" distB="0" distL="114300" distR="114300" simplePos="0" relativeHeight="251658240" behindDoc="0" locked="0" layoutInCell="1" allowOverlap="1">
-            <wp:simplePos x="0" y="0"/>
-            <wp:positionH relativeFrom="column">
-              <wp:posOffset>0</wp:posOffset>
-            </wp:positionH>
-            <wp:positionV relativeFrom="paragraph">
-              <wp:posOffset>-2540</wp:posOffset>
-            </wp:positionV>
-            <wp:extent cx="5876925" cy="3686175"/>
-            <wp:effectExtent l="0" t="0" r="9525" b="9525"/>
-            <wp:wrapSquare wrapText="bothSides"/>
-            <wp:docPr id="2" name="Picture 2"/>
-            <wp:cNvGraphicFramePr>
-              <a:graphicFrameLocks xmlns:a="http://schemas.openxmlformats.org/drawingml/2006/main" noChangeAspect="1"/>
-            </wp:cNvGraphicFramePr>
-            <a:graphic xmlns:a="http://schemas.openxmlformats.org/drawingml/2006/main">
-              <a:graphicData uri="http://schemas.openxmlformats.org/drawingml/2006/picture">
-                <pic:pic xmlns:pic="http://schemas.openxmlformats.org/drawingml/2006/picture">
-                  <pic:nvPicPr>
-                    <pic:cNvPr id="0" name="Picture 3"/>
-                    <pic:cNvPicPr>
-                      <a:picLocks noChangeAspect="1" noChangeArrowheads="1"/>
-                    </pic:cNvPicPr>
-                  </pic:nvPicPr>
-                  <pic:blipFill>
-                    <a:blip r:embed="rId7">
-                      <a:extLst>
-                        <a:ext uri="{28A0092B-C50C-407E-A947-70E740481C1C}">
-                          <a14:useLocalDpi xmlns:a14="http://schemas.microsoft.com/office/drawing/2010/main" val="0"/>
-                        </a:ext>
-                      </a:extLst>
-                    </a:blip>
-                    <a:srcRect/>
-                    <a:stretch>
-                      <a:fillRect/>
-                    </a:stretch>
-                  </pic:blipFill>
-                  <pic:spPr bwMode="auto">
-                    <a:xfrm>
-                      <a:off x="0" y="0"/>
-                      <a:ext cx="5876925" cy="3686175"/>
-                    </a:xfrm>
-                    <a:prstGeom prst="rect">
-                      <a:avLst/>
-                    </a:prstGeom>
-                    <a:noFill/>
-                    <a:ln>
-                      <a:noFill/>
-                    </a:ln>
-                  </pic:spPr>
-                </pic:pic>
-              </a:graphicData>
-            </a:graphic>
-            <wp14:sizeRelH relativeFrom="page">
-              <wp14:pctWidth>0</wp14:pctWidth>
-            </wp14:sizeRelH>
-            <wp14:sizeRelV relativeFrom="page">
-              <wp14:pctHeight>0</wp14:pctHeight>
-            </wp14:sizeRelV>
-          </wp:anchor>
-        </w:drawing>
-      </w:r>
-    </w:p>
-    <w:p>
-      <w:pPr>
-        <w:jc w:val="both"/>
-        <w:rPr>
-          <w:b/>
-        </w:rPr>
-      </w:pPr>
-    </w:p>
-    <w:p>
-      <w:pPr>
-        <w:jc w:val="both"/>
-        <w:rPr>
-          <w:b/>
-        </w:rPr>
-      </w:pPr>
-      <w:r>
-        <w:rPr>
-          <w:b/>
-        </w:rPr>
-        <w:t>Bibliography</w:t>
-      </w:r>
-    </w:p>
-    <w:p>
-      <w:pPr>
-        <w:jc w:val="both"/>
-      </w:pPr>
-      <w:r>
         <w:t>http://www.nal.usda.gov/afsic/pubs/ofp/ofp.shtml</w:t>
       </w:r>
     </w:p>
@@ -829,7 +1327,7 @@
           <w:lang w:val="fr-FR"/>
         </w:rPr>
       </w:pPr>
-      <w:hyperlink r:id="rId8" w:history="1">
+      <w:hyperlink r:id="rId7" w:history="1">
         <w:r>
           <w:rPr>
             <w:rStyle w:val="Hyperlink"/>
@@ -848,7 +1346,7 @@
           <w:lang w:val="fr-FR"/>
         </w:rPr>
       </w:pPr>
-      <w:hyperlink r:id="rId9" w:history="1">
+      <w:hyperlink r:id="rId8" w:history="1">
         <w:r>
           <w:rPr>
             <w:rStyle w:val="Hyperlink"/>
@@ -926,7 +1424,7 @@
         </w:rPr>
         <w:t xml:space="preserve"> = </w:t>
       </w:r>
-      <w:hyperlink r:id="rId10" w:history="1">
+      <w:hyperlink r:id="rId9" w:history="1">
         <w:r>
           <w:rPr>
             <w:rStyle w:val="Hyperlink"/>
@@ -1928,4 +2426,16 @@
     </a:ext>
   </a:extLst>
 </a:theme>
+</file>
+
+<file path=customXml/item1.xml><?xml version="1.0" encoding="utf-8"?>
+<b:Sources xmlns:b="http://schemas.openxmlformats.org/officeDocument/2006/bibliography" xmlns="http://schemas.openxmlformats.org/officeDocument/2006/bibliography" SelectedStyle="\APASixthEditionOfficeOnline.xsl" StyleName="APA" Version="6"/>
+</file>
+
+<file path=customXml/itemProps1.xml><?xml version="1.0" encoding="utf-8"?>
+<ds:datastoreItem xmlns:ds="http://schemas.openxmlformats.org/officeDocument/2006/customXml" ds:itemID="{160409B1-75DE-4561-8B2E-FB66CCC5CF65}">
+  <ds:schemaRefs>
+    <ds:schemaRef ds:uri="http://schemas.openxmlformats.org/officeDocument/2006/bibliography"/>
+  </ds:schemaRefs>
+</ds:datastoreItem>
 </file>
--- a/report/What is organic products.docx
+++ b/report/What is organic products.docx
@@ -8,6 +8,8 @@
           <w:b/>
         </w:rPr>
       </w:pPr>
+      <w:bookmarkStart w:id="0" w:name="_GoBack"/>
+      <w:bookmarkEnd w:id="0"/>
       <w:r>
         <w:rPr>
           <w:b/>
@@ -29,25 +31,58 @@
         <w:t>more and more important</w:t>
       </w:r>
       <w:r>
-        <w:t>. There is wise words says it is better to prevent before something bad occurred. Generally</w:t>
-      </w:r>
-      <w:r>
-        <w:t>,</w:t>
-      </w:r>
-      <w:r>
-        <w:t xml:space="preserve"> many nation are agreed to go on organic </w:t>
+        <w:t>.</w:t>
+      </w:r>
+      <w:r>
+        <w:t xml:space="preserve"> There is wise words says it </w:t>
+      </w:r>
+      <w:r>
+        <w:t>better to prevent before s</w:t>
+      </w:r>
+      <w:r>
+        <w:t>omething bad occurred. M</w:t>
+      </w:r>
+      <w:r>
+        <w:t>any nation</w:t>
+      </w:r>
+      <w:r>
+        <w:t xml:space="preserve">s </w:t>
+      </w:r>
+      <w:r>
+        <w:t xml:space="preserve">agreed to </w:t>
+      </w:r>
+      <w:r>
+        <w:t xml:space="preserve">start </w:t>
+      </w:r>
+      <w:r>
+        <w:t>with</w:t>
+      </w:r>
+      <w:r>
+        <w:t xml:space="preserve"> organic </w:t>
       </w:r>
       <w:r>
         <w:t>and creating</w:t>
       </w:r>
       <w:r>
-        <w:t xml:space="preserve"> the organic world. If organic food becom</w:t>
-      </w:r>
-      <w:r>
-        <w:t xml:space="preserve">e very popular in the world, </w:t>
-      </w:r>
-      <w:r>
-        <w:t>capable to change the people habit in eating, then a healthy life is no longer a dream to be reached.</w:t>
+        <w:t xml:space="preserve"> the organic</w:t>
+      </w:r>
+      <w:r>
+        <w:t xml:space="preserve"> and healthier</w:t>
+      </w:r>
+      <w:r>
+        <w:t xml:space="preserve"> world. If organic food is</w:t>
+      </w:r>
+      <w:r>
+        <w:t xml:space="preserve"> </w:t>
+      </w:r>
+      <w:r>
+        <w:t>able to c</w:t>
+      </w:r>
+      <w:r>
+        <w:t>hange the people’s habit</w:t>
+      </w:r>
+      <w:r>
+        <w:t>, then a healthy life is no longer a dream to be reached.</w:t>
       </w:r>
     </w:p>
     <w:p>
@@ -58,13 +93,205 @@
         </w:rPr>
       </w:pPr>
       <w:r>
-        <w:t xml:space="preserve">Dr. Henry Chang, said organic food means all farming products which free from chemical manure, other chemical substances or addition substance since the beginning of the farm means all process conduct in natural process. Some example farming method including plowing land in traditional way, use natural manure or insert organism such as worm into soil to make it more fertile in natural ways. This action caused soil to </w:t>
+        <w:t>Dr. Henry Chang,</w:t>
+      </w:r>
+      <w:r>
+        <w:t xml:space="preserve"> an international </w:t>
+      </w:r>
+      <w:r>
+        <w:rPr>
+          <w:rFonts w:cs="Times New Roman"/>
+          <w:bCs/>
+          <w:lang w:val="en-MY"/>
+        </w:rPr>
+        <w:t>renowned organic r</w:t>
+      </w:r>
+      <w:r>
+        <w:rPr>
+          <w:rFonts w:cs="Times New Roman"/>
+          <w:bCs/>
+          <w:lang w:val="en-MY"/>
+        </w:rPr>
+        <w:t>esearcher</w:t>
+      </w:r>
+      <w:r>
+        <w:rPr>
+          <w:rFonts w:cs="Times New Roman"/>
+          <w:bCs/>
+          <w:lang w:val="en-MY"/>
+        </w:rPr>
+        <w:t>,</w:t>
+      </w:r>
+      <w:r>
+        <w:t xml:space="preserve"> said organic food means all farming products which free from chemical manure,</w:t>
+      </w:r>
+      <w:r>
+        <w:t xml:space="preserve"> pesticide</w:t>
+      </w:r>
+      <w:r>
+        <w:t xml:space="preserve"> and</w:t>
+      </w:r>
+      <w:r>
+        <w:t xml:space="preserve"> </w:t>
+      </w:r>
+      <w:r>
+        <w:t xml:space="preserve">all </w:t>
+      </w:r>
+      <w:r>
+        <w:t xml:space="preserve">other chemical substances since the beginning </w:t>
+      </w:r>
+      <w:r>
+        <w:t>process</w:t>
+      </w:r>
+      <w:r>
+        <w:t xml:space="preserve"> </w:t>
+      </w:r>
+      <w:r>
+        <w:t xml:space="preserve">of </w:t>
+      </w:r>
+      <w:r>
+        <w:t>farm</w:t>
+      </w:r>
+      <w:r>
+        <w:t>ing</w:t>
+      </w:r>
+      <w:r>
+        <w:t>, it</w:t>
+      </w:r>
+      <w:r>
+        <w:t xml:space="preserve"> means all process </w:t>
+      </w:r>
+      <w:r>
+        <w:t xml:space="preserve">should be </w:t>
+      </w:r>
+      <w:r>
+        <w:t>c</w:t>
+      </w:r>
+      <w:r>
+        <w:t>onduct</w:t>
+      </w:r>
+      <w:r>
+        <w:t>ed</w:t>
+      </w:r>
+      <w:r>
+        <w:t xml:space="preserve"> in natural </w:t>
+      </w:r>
+      <w:r>
+        <w:t>way</w:t>
+      </w:r>
+      <w:r>
+        <w:t>. The example</w:t>
+      </w:r>
+      <w:r>
+        <w:t xml:space="preserve"> for plowing soil</w:t>
+      </w:r>
+      <w:r>
+        <w:t xml:space="preserve"> </w:t>
+      </w:r>
+      <w:r>
+        <w:t>using traditional way, us</w:t>
+      </w:r>
+      <w:r>
+        <w:t>ing the</w:t>
+      </w:r>
+      <w:r>
+        <w:t xml:space="preserve"> natural manure or utilizing </w:t>
+      </w:r>
+      <w:r>
+        <w:t>organism such as worm</w:t>
+      </w:r>
+      <w:r>
+        <w:t xml:space="preserve"> by inserting it</w:t>
+      </w:r>
+      <w:r>
+        <w:t xml:space="preserve"> into soil </w:t>
+      </w:r>
+      <w:r>
+        <w:t xml:space="preserve">in order </w:t>
+      </w:r>
+      <w:r>
+        <w:t xml:space="preserve">to </w:t>
+      </w:r>
+      <w:r>
+        <w:t>increas</w:t>
+      </w:r>
+      <w:r>
+        <w:t>e</w:t>
+      </w:r>
+      <w:r>
+        <w:t xml:space="preserve"> soil fertility</w:t>
+      </w:r>
+      <w:r>
+        <w:t xml:space="preserve">. This action </w:t>
+      </w:r>
+      <w:r>
+        <w:t>will cause</w:t>
+      </w:r>
+      <w:r>
+        <w:t xml:space="preserve"> soil to </w:t>
       </w:r>
       <w:r>
         <w:t>be oxidized</w:t>
       </w:r>
       <w:r>
-        <w:t xml:space="preserve">, therefore minimize land polluted, air, and water in area around the farming. Although chemical fertilizer will boost growth, improve land productivity and then give more result, but it only good in shorter time because not only the nutrient contain from food is decrease, but also the soil fertility will decrease gradually </w:t>
+        <w:t xml:space="preserve">, therefore minimize land polluted, air, and water in area around </w:t>
+      </w:r>
+      <w:r>
+        <w:t xml:space="preserve">farming. Even </w:t>
+      </w:r>
+      <w:r>
+        <w:t xml:space="preserve">though chemical fertilizer will boost </w:t>
+      </w:r>
+      <w:r>
+        <w:t xml:space="preserve">the </w:t>
+      </w:r>
+      <w:r>
+        <w:t>growth, improve</w:t>
+      </w:r>
+      <w:r>
+        <w:t xml:space="preserve"> the </w:t>
+      </w:r>
+      <w:r>
+        <w:t>productivity and gi</w:t>
+      </w:r>
+      <w:r>
+        <w:t>ve more harvest</w:t>
+      </w:r>
+      <w:r>
+        <w:t xml:space="preserve"> result</w:t>
+      </w:r>
+      <w:r>
+        <w:t>, but</w:t>
+      </w:r>
+      <w:r>
+        <w:t xml:space="preserve"> actually it </w:t>
+      </w:r>
+      <w:r>
+        <w:t xml:space="preserve">will </w:t>
+      </w:r>
+      <w:r>
+        <w:t>only good in short</w:t>
+      </w:r>
+      <w:r>
+        <w:t xml:space="preserve"> time because not only t</w:t>
+      </w:r>
+      <w:r>
+        <w:t>he nutrient contain from food</w:t>
+      </w:r>
+      <w:r>
+        <w:t xml:space="preserve"> </w:t>
+      </w:r>
+      <w:r>
+        <w:t>will be diminished,</w:t>
+      </w:r>
+      <w:r>
+        <w:t xml:space="preserve"> yet </w:t>
+      </w:r>
+      <w:r>
+        <w:t>the soil fe</w:t>
+      </w:r>
+      <w:r>
+        <w:t>rtility will decrease gradually.</w:t>
       </w:r>
     </w:p>
     <w:p>
@@ -78,7 +305,37 @@
         <w:rPr>
           <w:rFonts w:eastAsia="Times New Roman" w:cs="Times New Roman"/>
         </w:rPr>
-        <w:t>Organic farming characteristic have to use green manures such as animal dung.</w:t>
+        <w:t>The main characteristic of o</w:t>
+      </w:r>
+      <w:r>
+        <w:rPr>
+          <w:rFonts w:eastAsia="Times New Roman" w:cs="Times New Roman"/>
+        </w:rPr>
+        <w:t xml:space="preserve">rganic farming </w:t>
+      </w:r>
+      <w:r>
+        <w:rPr>
+          <w:rFonts w:eastAsia="Times New Roman" w:cs="Times New Roman"/>
+        </w:rPr>
+        <w:t xml:space="preserve">is </w:t>
+      </w:r>
+      <w:r>
+        <w:rPr>
+          <w:rFonts w:eastAsia="Times New Roman" w:cs="Times New Roman"/>
+        </w:rPr>
+        <w:t>using</w:t>
+      </w:r>
+      <w:r>
+        <w:rPr>
+          <w:rFonts w:eastAsia="Times New Roman" w:cs="Times New Roman"/>
+        </w:rPr>
+        <w:t xml:space="preserve"> green manures such as animal dung</w:t>
+      </w:r>
+      <w:r>
+        <w:rPr>
+          <w:rFonts w:eastAsia="Times New Roman" w:cs="Times New Roman"/>
+        </w:rPr>
+        <w:t xml:space="preserve"> and the plant’s leaf.</w:t>
       </w:r>
       <w:r>
         <w:rPr>
@@ -90,25 +347,61 @@
         <w:rPr>
           <w:rFonts w:eastAsia="Times New Roman" w:cs="Times New Roman"/>
         </w:rPr>
-        <w:t>It also need to do the</w:t>
-      </w:r>
-      <w:r>
-        <w:rPr>
-          <w:rFonts w:eastAsia="Times New Roman" w:cs="Times New Roman"/>
-        </w:rPr>
-        <w:t xml:space="preserve"> crop rotations </w:t>
-      </w:r>
-      <w:r>
-        <w:rPr>
-          <w:rFonts w:eastAsia="Times New Roman" w:cs="Times New Roman"/>
-        </w:rPr>
-        <w:t xml:space="preserve">in order </w:t>
-      </w:r>
-      <w:r>
-        <w:rPr>
-          <w:rFonts w:eastAsia="Times New Roman" w:cs="Times New Roman"/>
-        </w:rPr>
-        <w:t>to fertilize the soil, maximize biological activity and maintain long-term soil health.</w:t>
+        <w:t>Organic farming a</w:t>
+      </w:r>
+      <w:r>
+        <w:rPr>
+          <w:rFonts w:eastAsia="Times New Roman" w:cs="Times New Roman"/>
+        </w:rPr>
+        <w:t>lso need the</w:t>
+      </w:r>
+      <w:r>
+        <w:rPr>
+          <w:rFonts w:eastAsia="Times New Roman" w:cs="Times New Roman"/>
+        </w:rPr>
+        <w:t xml:space="preserve"> crop rotations to </w:t>
+      </w:r>
+      <w:r>
+        <w:rPr>
+          <w:rFonts w:eastAsia="Times New Roman" w:cs="Times New Roman"/>
+        </w:rPr>
+        <w:t>improve the fertility of</w:t>
+      </w:r>
+      <w:r>
+        <w:rPr>
+          <w:rFonts w:eastAsia="Times New Roman" w:cs="Times New Roman"/>
+        </w:rPr>
+        <w:t xml:space="preserve"> the soil, enhance</w:t>
+      </w:r>
+      <w:r>
+        <w:rPr>
+          <w:rFonts w:eastAsia="Times New Roman" w:cs="Times New Roman"/>
+        </w:rPr>
+        <w:t xml:space="preserve"> biological activity and maintain</w:t>
+      </w:r>
+      <w:r>
+        <w:rPr>
+          <w:rFonts w:eastAsia="Times New Roman" w:cs="Times New Roman"/>
+        </w:rPr>
+        <w:t xml:space="preserve"> the</w:t>
+      </w:r>
+      <w:r>
+        <w:rPr>
+          <w:rFonts w:eastAsia="Times New Roman" w:cs="Times New Roman"/>
+        </w:rPr>
+        <w:t xml:space="preserve"> long-term soil</w:t>
+      </w:r>
+      <w:r>
+        <w:rPr>
+          <w:rFonts w:eastAsia="Times New Roman" w:cs="Times New Roman"/>
+        </w:rPr>
+        <w:t>’s</w:t>
+      </w:r>
+      <w:r>
+        <w:rPr>
+          <w:rFonts w:eastAsia="Times New Roman" w:cs="Times New Roman"/>
+        </w:rPr>
+        <w:t xml:space="preserve"> health.</w:t>
       </w:r>
       <w:r>
         <w:rPr>
@@ -270,7 +563,19 @@
         <w:rPr>
           <w:rFonts w:eastAsia="Times New Roman" w:cs="Times New Roman"/>
         </w:rPr>
-        <w:t>, such as hormones and antibiotics.</w:t>
+        <w:t xml:space="preserve">, such as </w:t>
+      </w:r>
+      <w:r>
+        <w:rPr>
+          <w:rFonts w:eastAsia="Times New Roman" w:cs="Times New Roman"/>
+        </w:rPr>
+        <w:t>a</w:t>
+      </w:r>
+      <w:r>
+        <w:rPr>
+          <w:rFonts w:eastAsia="Times New Roman" w:cs="Times New Roman"/>
+        </w:rPr>
+        <w:t>ntibiotics.</w:t>
       </w:r>
       <w:r>
         <w:rPr>
@@ -288,31 +593,67 @@
         <w:rPr>
           <w:rFonts w:eastAsia="Times New Roman" w:cs="Times New Roman"/>
         </w:rPr>
-        <w:t xml:space="preserve">focus on renewable resources, soil and water conservation, and management </w:t>
-      </w:r>
-      <w:r>
-        <w:rPr>
-          <w:rFonts w:eastAsia="Times New Roman" w:cs="Times New Roman"/>
-        </w:rPr>
-        <w:t>to restore and</w:t>
-      </w:r>
-      <w:r>
-        <w:rPr>
-          <w:rFonts w:eastAsia="Times New Roman" w:cs="Times New Roman"/>
-        </w:rPr>
-        <w:t xml:space="preserve"> maintain</w:t>
-      </w:r>
-      <w:r>
-        <w:rPr>
-          <w:rFonts w:eastAsia="Times New Roman" w:cs="Times New Roman"/>
-        </w:rPr>
-        <w:t xml:space="preserve"> the </w:t>
-      </w:r>
-      <w:r>
-        <w:rPr>
-          <w:rFonts w:eastAsia="Times New Roman" w:cs="Times New Roman"/>
-        </w:rPr>
-        <w:t>ecological balance.</w:t>
+        <w:t>focus on renewable resources, water</w:t>
+      </w:r>
+      <w:r>
+        <w:rPr>
+          <w:rFonts w:eastAsia="Times New Roman" w:cs="Times New Roman"/>
+        </w:rPr>
+        <w:t>, soil</w:t>
+      </w:r>
+      <w:r>
+        <w:rPr>
+          <w:rFonts w:eastAsia="Times New Roman" w:cs="Times New Roman"/>
+        </w:rPr>
+        <w:t xml:space="preserve"> conservation, and </w:t>
+      </w:r>
+      <w:r>
+        <w:rPr>
+          <w:rFonts w:eastAsia="Times New Roman" w:cs="Times New Roman"/>
+        </w:rPr>
+        <w:t>resto</w:t>
+      </w:r>
+      <w:r>
+        <w:rPr>
+          <w:rFonts w:eastAsia="Times New Roman" w:cs="Times New Roman"/>
+        </w:rPr>
+        <w:t xml:space="preserve">re </w:t>
+      </w:r>
+      <w:r>
+        <w:rPr>
+          <w:rFonts w:eastAsia="Times New Roman" w:cs="Times New Roman"/>
+        </w:rPr>
+        <w:t xml:space="preserve">the </w:t>
+      </w:r>
+      <w:r>
+        <w:rPr>
+          <w:rFonts w:eastAsia="Times New Roman" w:cs="Times New Roman"/>
+        </w:rPr>
+        <w:t>ecological balance</w:t>
+      </w:r>
+      <w:r>
+        <w:rPr>
+          <w:rFonts w:eastAsia="Times New Roman" w:cs="Times New Roman"/>
+        </w:rPr>
+        <w:t xml:space="preserve"> by </w:t>
+      </w:r>
+      <w:r>
+        <w:rPr>
+          <w:rFonts w:eastAsia="Times New Roman" w:cs="Times New Roman"/>
+        </w:rPr>
+        <w:t>management</w:t>
+      </w:r>
+      <w:r>
+        <w:rPr>
+          <w:rFonts w:eastAsia="Times New Roman" w:cs="Times New Roman"/>
+        </w:rPr>
+        <w:t xml:space="preserve"> farming</w:t>
+      </w:r>
+      <w:r>
+        <w:rPr>
+          <w:rFonts w:eastAsia="Times New Roman" w:cs="Times New Roman"/>
+        </w:rPr>
+        <w:t>.</w:t>
       </w:r>
     </w:p>
     <w:p>
@@ -453,14 +794,70 @@
           <w:sz w:val="22"/>
           <w:szCs w:val="22"/>
         </w:rPr>
-        <w:t xml:space="preserve">Each country has their own regulation in food addictive, for the example in </w:t>
-      </w:r>
-      <w:r>
-        <w:rPr>
-          <w:sz w:val="22"/>
-          <w:szCs w:val="22"/>
-        </w:rPr>
-        <w:t xml:space="preserve">Australia, there are more than 300 substances which are approved </w:t>
+        <w:t>Each countries has their own regulation about</w:t>
+      </w:r>
+      <w:r>
+        <w:rPr>
+          <w:sz w:val="22"/>
+          <w:szCs w:val="22"/>
+        </w:rPr>
+        <w:t xml:space="preserve"> food addictive, </w:t>
+      </w:r>
+      <w:r>
+        <w:rPr>
+          <w:sz w:val="22"/>
+          <w:szCs w:val="22"/>
+        </w:rPr>
+        <w:t>as</w:t>
+      </w:r>
+      <w:r>
+        <w:rPr>
+          <w:sz w:val="22"/>
+          <w:szCs w:val="22"/>
+        </w:rPr>
+        <w:t xml:space="preserve"> example</w:t>
+      </w:r>
+      <w:r>
+        <w:rPr>
+          <w:sz w:val="22"/>
+          <w:szCs w:val="22"/>
+        </w:rPr>
+        <w:t xml:space="preserve"> there are more than 3</w:t>
+      </w:r>
+      <w:r>
+        <w:rPr>
+          <w:sz w:val="22"/>
+          <w:szCs w:val="22"/>
+        </w:rPr>
+        <w:t xml:space="preserve">00 substances </w:t>
+      </w:r>
+      <w:r>
+        <w:rPr>
+          <w:sz w:val="22"/>
+          <w:szCs w:val="22"/>
+        </w:rPr>
+        <w:t xml:space="preserve">in </w:t>
+      </w:r>
+      <w:r>
+        <w:rPr>
+          <w:sz w:val="22"/>
+          <w:szCs w:val="22"/>
+        </w:rPr>
+        <w:t>Australia</w:t>
+      </w:r>
+      <w:r>
+        <w:rPr>
+          <w:sz w:val="22"/>
+          <w:szCs w:val="22"/>
+        </w:rPr>
+        <w:t xml:space="preserve"> which are permitted</w:t>
+      </w:r>
+      <w:r>
+        <w:rPr>
+          <w:sz w:val="22"/>
+          <w:szCs w:val="22"/>
+        </w:rPr>
+        <w:t xml:space="preserve"> </w:t>
       </w:r>
       <w:r>
         <w:rPr>
@@ -481,28 +878,71 @@
           <w:sz w:val="22"/>
           <w:szCs w:val="22"/>
         </w:rPr>
-        <w:t>d as food additives</w:t>
-      </w:r>
-      <w:r>
-        <w:rPr>
-          <w:sz w:val="22"/>
-          <w:szCs w:val="22"/>
-        </w:rPr>
-        <w:t>. Each of these is identified by its name and a number, and classified by the function it performs.</w:t>
-      </w:r>
-      <w:r>
-        <w:rPr>
-          <w:sz w:val="22"/>
-          <w:szCs w:val="22"/>
-        </w:rPr>
-        <w:t xml:space="preserve"> The function of f</w:t>
-      </w:r>
-      <w:r>
-        <w:rPr>
-          <w:sz w:val="22"/>
-          <w:szCs w:val="22"/>
-        </w:rPr>
-        <w:t xml:space="preserve">ood additives </w:t>
+        <w:t>d for</w:t>
+      </w:r>
+      <w:r>
+        <w:rPr>
+          <w:sz w:val="22"/>
+          <w:szCs w:val="22"/>
+        </w:rPr>
+        <w:t xml:space="preserve"> food additives</w:t>
+      </w:r>
+      <w:r>
+        <w:rPr>
+          <w:sz w:val="22"/>
+          <w:szCs w:val="22"/>
+        </w:rPr>
+        <w:t xml:space="preserve">. Each of </w:t>
+      </w:r>
+      <w:r>
+        <w:rPr>
+          <w:sz w:val="22"/>
+          <w:szCs w:val="22"/>
+        </w:rPr>
+        <w:t>additive food is</w:t>
+      </w:r>
+      <w:r>
+        <w:rPr>
+          <w:sz w:val="22"/>
+          <w:szCs w:val="22"/>
+        </w:rPr>
+        <w:t xml:space="preserve"> identified by its name and a number, and classified by the function it performs.</w:t>
+      </w:r>
+      <w:r>
+        <w:rPr>
+          <w:sz w:val="22"/>
+          <w:szCs w:val="22"/>
+        </w:rPr>
+        <w:t xml:space="preserve"> The</w:t>
+      </w:r>
+      <w:r>
+        <w:rPr>
+          <w:sz w:val="22"/>
+          <w:szCs w:val="22"/>
+        </w:rPr>
+        <w:t xml:space="preserve"> main purpose</w:t>
+      </w:r>
+      <w:r>
+        <w:rPr>
+          <w:sz w:val="22"/>
+          <w:szCs w:val="22"/>
+        </w:rPr>
+        <w:t xml:space="preserve"> of f</w:t>
+      </w:r>
+      <w:r>
+        <w:rPr>
+          <w:sz w:val="22"/>
+          <w:szCs w:val="22"/>
+        </w:rPr>
+        <w:t xml:space="preserve">ood </w:t>
+      </w:r>
+      <w:r>
+        <w:rPr>
+          <w:sz w:val="22"/>
+          <w:szCs w:val="22"/>
+        </w:rPr>
+        <w:lastRenderedPageBreak/>
+        <w:t xml:space="preserve">additives </w:t>
       </w:r>
       <w:r>
         <w:rPr>
@@ -516,15 +956,21 @@
           <w:sz w:val="22"/>
           <w:szCs w:val="22"/>
         </w:rPr>
-        <w:t xml:space="preserve"> to replace the </w:t>
-      </w:r>
-      <w:r>
-        <w:rPr>
-          <w:sz w:val="22"/>
-          <w:szCs w:val="22"/>
-        </w:rPr>
-        <w:lastRenderedPageBreak/>
-        <w:t>nutritional value and</w:t>
+        <w:t xml:space="preserve"> replac</w:t>
+      </w:r>
+      <w:r>
+        <w:rPr>
+          <w:sz w:val="22"/>
+          <w:szCs w:val="22"/>
+        </w:rPr>
+        <w:t>ing</w:t>
+      </w:r>
+      <w:r>
+        <w:rPr>
+          <w:sz w:val="22"/>
+          <w:szCs w:val="22"/>
+        </w:rPr>
+        <w:t xml:space="preserve"> the nutritional value and</w:t>
       </w:r>
       <w:r>
         <w:rPr>
@@ -559,21 +1005,14 @@
           <w:sz w:val="22"/>
           <w:szCs w:val="22"/>
         </w:rPr>
-        <w:t>the process, enhance the</w:t>
-      </w:r>
-      <w:r>
-        <w:rPr>
-          <w:sz w:val="22"/>
-          <w:szCs w:val="22"/>
-        </w:rPr>
-        <w:t xml:space="preserve"> appearance</w:t>
-      </w:r>
-      <w:r>
-        <w:rPr>
-          <w:sz w:val="22"/>
-          <w:szCs w:val="22"/>
-        </w:rPr>
-        <w:t xml:space="preserve"> or the texture</w:t>
+        <w:t>the process, enhancing</w:t>
+      </w:r>
+      <w:r>
+        <w:rPr>
+          <w:sz w:val="22"/>
+          <w:szCs w:val="22"/>
+        </w:rPr>
+        <w:t xml:space="preserve"> the texture</w:t>
       </w:r>
       <w:r>
         <w:rPr>
@@ -587,7 +1026,21 @@
           <w:sz w:val="22"/>
           <w:szCs w:val="22"/>
         </w:rPr>
-        <w:t>extend its</w:t>
+        <w:t>extend</w:t>
+      </w:r>
+      <w:r>
+        <w:rPr>
+          <w:sz w:val="22"/>
+          <w:szCs w:val="22"/>
+        </w:rPr>
+        <w:t>ing</w:t>
+      </w:r>
+      <w:r>
+        <w:rPr>
+          <w:sz w:val="22"/>
+          <w:szCs w:val="22"/>
+        </w:rPr>
+        <w:t xml:space="preserve"> its</w:t>
       </w:r>
       <w:r>
         <w:rPr>
@@ -601,14 +1054,14 @@
           <w:sz w:val="22"/>
           <w:szCs w:val="22"/>
         </w:rPr>
-        <w:t>preserve</w:t>
-      </w:r>
-      <w:r>
-        <w:rPr>
-          <w:sz w:val="22"/>
-          <w:szCs w:val="22"/>
-        </w:rPr>
-        <w:t xml:space="preserve"> food from de</w:t>
+        <w:t xml:space="preserve">preserving </w:t>
+      </w:r>
+      <w:r>
+        <w:rPr>
+          <w:sz w:val="22"/>
+          <w:szCs w:val="22"/>
+        </w:rPr>
+        <w:t>food from de</w:t>
       </w:r>
       <w:r>
         <w:rPr>
@@ -629,28 +1082,21 @@
           <w:sz w:val="22"/>
           <w:szCs w:val="22"/>
         </w:rPr>
-        <w:t>or making</w:t>
-      </w:r>
-      <w:r>
-        <w:rPr>
-          <w:sz w:val="22"/>
-          <w:szCs w:val="22"/>
-        </w:rPr>
-        <w:t xml:space="preserve"> junk foods</w:t>
-      </w:r>
-      <w:r>
-        <w:rPr>
-          <w:sz w:val="22"/>
-          <w:szCs w:val="22"/>
-        </w:rPr>
-        <w:t xml:space="preserve"> become</w:t>
-      </w:r>
-      <w:r>
-        <w:rPr>
-          <w:sz w:val="22"/>
-          <w:szCs w:val="22"/>
-        </w:rPr>
-        <w:t xml:space="preserve"> more appealing.</w:t>
+        <w:t>or</w:t>
+      </w:r>
+      <w:r>
+        <w:rPr>
+          <w:sz w:val="22"/>
+          <w:szCs w:val="22"/>
+        </w:rPr>
+        <w:t xml:space="preserve"> increasing appealing from the </w:t>
+      </w:r>
+      <w:r>
+        <w:rPr>
+          <w:sz w:val="22"/>
+          <w:szCs w:val="22"/>
+        </w:rPr>
+        <w:t>junk foods.</w:t>
       </w:r>
     </w:p>
     <w:p>
@@ -667,21 +1113,35 @@
           <w:sz w:val="22"/>
           <w:szCs w:val="22"/>
         </w:rPr>
-        <w:t xml:space="preserve">Most of the food </w:t>
-      </w:r>
-      <w:r>
-        <w:rPr>
-          <w:sz w:val="22"/>
-          <w:szCs w:val="22"/>
-        </w:rPr>
-        <w:t xml:space="preserve">additives long term </w:t>
-      </w:r>
-      <w:r>
-        <w:rPr>
-          <w:sz w:val="22"/>
-          <w:szCs w:val="22"/>
-        </w:rPr>
-        <w:t xml:space="preserve">safety is </w:t>
+        <w:t>The long term effect o</w:t>
+      </w:r>
+      <w:r>
+        <w:rPr>
+          <w:sz w:val="22"/>
+          <w:szCs w:val="22"/>
+        </w:rPr>
+        <w:t xml:space="preserve">f the food </w:t>
+      </w:r>
+      <w:r>
+        <w:rPr>
+          <w:sz w:val="22"/>
+          <w:szCs w:val="22"/>
+        </w:rPr>
+        <w:t xml:space="preserve">additives </w:t>
+      </w:r>
+      <w:r>
+        <w:rPr>
+          <w:sz w:val="22"/>
+          <w:szCs w:val="22"/>
+        </w:rPr>
+        <w:t>are</w:t>
+      </w:r>
+      <w:r>
+        <w:rPr>
+          <w:sz w:val="22"/>
+          <w:szCs w:val="22"/>
+        </w:rPr>
+        <w:t xml:space="preserve"> </w:t>
       </w:r>
       <w:r>
         <w:rPr>
@@ -702,28 +1162,49 @@
           <w:sz w:val="22"/>
           <w:szCs w:val="22"/>
         </w:rPr>
-        <w:t>ionable, especially the combination</w:t>
-      </w:r>
-      <w:r>
-        <w:rPr>
-          <w:sz w:val="22"/>
-          <w:szCs w:val="22"/>
-        </w:rPr>
-        <w:t xml:space="preserve"> effect of </w:t>
-      </w:r>
-      <w:r>
-        <w:rPr>
-          <w:sz w:val="22"/>
-          <w:szCs w:val="22"/>
-        </w:rPr>
-        <w:t xml:space="preserve">literally a lot of </w:t>
-      </w:r>
-      <w:r>
-        <w:rPr>
-          <w:sz w:val="22"/>
-          <w:szCs w:val="22"/>
-        </w:rPr>
-        <w:t>chemicals found in</w:t>
+        <w:t>ionable, particularly</w:t>
+      </w:r>
+      <w:r>
+        <w:rPr>
+          <w:sz w:val="22"/>
+          <w:szCs w:val="22"/>
+        </w:rPr>
+        <w:t xml:space="preserve"> the combination</w:t>
+      </w:r>
+      <w:r>
+        <w:rPr>
+          <w:sz w:val="22"/>
+          <w:szCs w:val="22"/>
+        </w:rPr>
+        <w:t xml:space="preserve"> of </w:t>
+      </w:r>
+      <w:r>
+        <w:rPr>
+          <w:sz w:val="22"/>
+          <w:szCs w:val="22"/>
+        </w:rPr>
+        <w:t xml:space="preserve">literally </w:t>
+      </w:r>
+      <w:r>
+        <w:rPr>
+          <w:sz w:val="22"/>
+          <w:szCs w:val="22"/>
+        </w:rPr>
+        <w:t>chemicals</w:t>
+      </w:r>
+      <w:r>
+        <w:rPr>
+          <w:sz w:val="22"/>
+          <w:szCs w:val="22"/>
+        </w:rPr>
+        <w:t xml:space="preserve"> residual</w:t>
+      </w:r>
+      <w:r>
+        <w:rPr>
+          <w:sz w:val="22"/>
+          <w:szCs w:val="22"/>
+        </w:rPr>
+        <w:t xml:space="preserve"> found in</w:t>
       </w:r>
       <w:r>
         <w:rPr>
@@ -744,7 +1225,21 @@
           <w:sz w:val="22"/>
           <w:szCs w:val="22"/>
         </w:rPr>
-        <w:t>food have caused consumers to allergy, headaches</w:t>
+        <w:t xml:space="preserve">food have caused consumers </w:t>
+      </w:r>
+      <w:r>
+        <w:rPr>
+          <w:sz w:val="22"/>
+          <w:szCs w:val="22"/>
+        </w:rPr>
+        <w:t>in</w:t>
+      </w:r>
+      <w:r>
+        <w:rPr>
+          <w:sz w:val="22"/>
+          <w:szCs w:val="22"/>
+        </w:rPr>
+        <w:t>to allergy, headaches</w:t>
       </w:r>
       <w:r>
         <w:rPr>
@@ -758,7 +1253,21 @@
           <w:sz w:val="22"/>
           <w:szCs w:val="22"/>
         </w:rPr>
-        <w:t>obesity, heart disease and the worst is</w:t>
+        <w:t xml:space="preserve">obesity, heart disease and the worst </w:t>
+      </w:r>
+      <w:r>
+        <w:rPr>
+          <w:sz w:val="22"/>
+          <w:szCs w:val="22"/>
+        </w:rPr>
+        <w:t xml:space="preserve">case </w:t>
+      </w:r>
+      <w:r>
+        <w:rPr>
+          <w:sz w:val="22"/>
+          <w:szCs w:val="22"/>
+        </w:rPr>
+        <w:t>is</w:t>
       </w:r>
       <w:r>
         <w:rPr>
@@ -878,173 +1387,20 @@
           <w:szCs w:val="22"/>
         </w:rPr>
         <w:t>very restricted in organic food.</w:t>
-      </w:r>
-    </w:p>
-    <w:p>
-      <w:pPr>
-        <w:rPr>
-          <w:b/>
-        </w:rPr>
-      </w:pPr>
-      <w:r>
-        <w:rPr>
-          <w:b/>
-        </w:rPr>
-        <w:t xml:space="preserve">What is whole </w:t>
-      </w:r>
-      <w:r>
-        <w:rPr>
-          <w:b/>
-        </w:rPr>
-        <w:t>grain</w:t>
-      </w:r>
-      <w:r>
-        <w:rPr>
-          <w:b/>
-        </w:rPr>
-        <w:t>s?</w:t>
-      </w:r>
-    </w:p>
-    <w:p>
-      <w:pPr>
-        <w:pStyle w:val="NormalWeb"/>
-        <w:spacing w:line="360" w:lineRule="auto"/>
-        <w:rPr>
-          <w:sz w:val="22"/>
-          <w:szCs w:val="22"/>
-        </w:rPr>
-      </w:pPr>
-      <w:r>
-        <w:rPr>
-          <w:sz w:val="22"/>
-          <w:szCs w:val="22"/>
-        </w:rPr>
-        <w:t>Similar with the definition of organic food, o</w:t>
-      </w:r>
-      <w:r>
-        <w:rPr>
-          <w:sz w:val="22"/>
-          <w:szCs w:val="22"/>
-        </w:rPr>
-        <w:t xml:space="preserve">rganic grains are grown without </w:t>
-      </w:r>
-      <w:r>
-        <w:rPr>
-          <w:sz w:val="22"/>
-          <w:szCs w:val="22"/>
-        </w:rPr>
-        <w:t>using</w:t>
-      </w:r>
-      <w:r>
-        <w:rPr>
-          <w:sz w:val="22"/>
-          <w:szCs w:val="22"/>
-        </w:rPr>
-        <w:t xml:space="preserve"> any synthetic pesticides or</w:t>
-      </w:r>
-      <w:r>
-        <w:rPr>
-          <w:sz w:val="22"/>
-          <w:szCs w:val="22"/>
-        </w:rPr>
-        <w:t xml:space="preserve"> chemical</w:t>
-      </w:r>
-      <w:r>
-        <w:rPr>
-          <w:sz w:val="22"/>
-          <w:szCs w:val="22"/>
-        </w:rPr>
-        <w:t xml:space="preserve"> fertilizers. They are processed and stored within certified organic facilities that have not been </w:t>
-      </w:r>
-      <w:r>
-        <w:rPr>
-          <w:sz w:val="22"/>
-          <w:szCs w:val="22"/>
-        </w:rPr>
-        <w:t>contaminated</w:t>
-      </w:r>
-      <w:r>
-        <w:rPr>
-          <w:sz w:val="22"/>
-          <w:szCs w:val="22"/>
-        </w:rPr>
-        <w:t xml:space="preserve"> with toxic chemicals.</w:t>
-      </w:r>
-    </w:p>
-    <w:p>
-      <w:pPr>
-        <w:pStyle w:val="NormalWeb"/>
-        <w:rPr>
-          <w:sz w:val="22"/>
-          <w:szCs w:val="22"/>
-        </w:rPr>
-      </w:pPr>
-      <w:r>
-        <w:rPr>
-          <w:sz w:val="22"/>
-          <w:szCs w:val="22"/>
-        </w:rPr>
-        <w:t>Organic grains are processed in the most natural way possible, commonly by physical methods such as stone milling. The stone ground process is a slower, traditional m</w:t>
-      </w:r>
-      <w:bookmarkStart w:id="0" w:name="_GoBack"/>
-      <w:bookmarkEnd w:id="0"/>
-      <w:r>
-        <w:rPr>
-          <w:sz w:val="22"/>
-          <w:szCs w:val="22"/>
-        </w:rPr>
-        <w:t>ethod that avoids overheating and dehydration. This process ensures all the germ, bran and endosperm of the whole grain, along with the vitamins and minerals are retained and distributed evenly throughout the milled flour.</w:t>
-      </w:r>
-    </w:p>
-    <w:p>
-      <w:pPr>
-        <w:pStyle w:val="NormalWeb"/>
-        <w:rPr>
-          <w:sz w:val="22"/>
-          <w:szCs w:val="22"/>
-        </w:rPr>
-      </w:pPr>
-      <w:r>
-        <w:rPr>
-          <w:sz w:val="22"/>
-          <w:szCs w:val="22"/>
-        </w:rPr>
-        <w:t>All organic bread, organic baked goods, pastas and cereals must contain at least 95% of organic ingredients, and be without any</w:t>
-      </w:r>
-      <w:r>
-        <w:rPr>
-          <w:sz w:val="22"/>
-          <w:szCs w:val="22"/>
-        </w:rPr>
-        <w:t xml:space="preserve"> artificial preservatives or pigmentation</w:t>
-      </w:r>
-      <w:r>
-        <w:rPr>
-          <w:sz w:val="22"/>
-          <w:szCs w:val="22"/>
-        </w:rPr>
-        <w:t xml:space="preserve"> and genetically modified ingredients. For bread to be certified organic, individual ingredients and the bakery itself must be fully certified.</w:t>
       </w:r>
     </w:p>
     <w:p>
       <w:pPr>
         <w:jc w:val="both"/>
         <w:rPr>
-          <w:rFonts w:cs="Times New Roman"/>
+          <w:b/>
         </w:rPr>
       </w:pPr>
       <w:r>
         <w:rPr>
-          <w:rFonts w:cs="Times New Roman"/>
-          <w:bCs/>
-        </w:rPr>
-        <w:t>All grains start life as whole grains</w:t>
-      </w:r>
-      <w:r>
-        <w:rPr>
-          <w:rFonts w:cs="Times New Roman"/>
-        </w:rPr>
-        <w:t>. In their natural state growing in the fields, whole grains are the entire seed of a plant. This seed (which industry calls a "kernel") is made up of three key edible parts – the bran, the germ, and the endosperm – protected by an inedible husk that protects the kernel from assaults by sunlight, pests, water, and disease.</w:t>
+          <w:b/>
+        </w:rPr>
+        <w:t>Bibliography</w:t>
       </w:r>
     </w:p>
     <w:p>
@@ -1052,282 +1408,19 @@
         <w:jc w:val="both"/>
       </w:pPr>
       <w:r>
-        <w:rPr>
-          <w:noProof/>
-        </w:rPr>
-        <w:lastRenderedPageBreak/>
-        <w:drawing>
-          <wp:inline distT="0" distB="0" distL="0" distR="0" wp14:anchorId="36445060" wp14:editId="75CC36AF">
-            <wp:extent cx="2532380" cy="2860675"/>
-            <wp:effectExtent l="0" t="0" r="1270" b="0"/>
-            <wp:docPr id="15" name="Picture 15" descr="Parts of a Whole Grain"/>
-            <wp:cNvGraphicFramePr>
-              <a:graphicFrameLocks xmlns:a="http://schemas.openxmlformats.org/drawingml/2006/main" noChangeAspect="1"/>
-            </wp:cNvGraphicFramePr>
-            <a:graphic xmlns:a="http://schemas.openxmlformats.org/drawingml/2006/main">
-              <a:graphicData uri="http://schemas.openxmlformats.org/drawingml/2006/picture">
-                <pic:pic xmlns:pic="http://schemas.openxmlformats.org/drawingml/2006/picture">
-                  <pic:nvPicPr>
-                    <pic:cNvPr id="0" name="Picture 40" descr="Parts of a Whole Grain"/>
-                    <pic:cNvPicPr>
-                      <a:picLocks noChangeAspect="1" noChangeArrowheads="1"/>
-                    </pic:cNvPicPr>
-                  </pic:nvPicPr>
-                  <pic:blipFill>
-                    <a:blip r:embed="rId6">
-                      <a:extLst>
-                        <a:ext uri="{28A0092B-C50C-407E-A947-70E740481C1C}">
-                          <a14:useLocalDpi xmlns:a14="http://schemas.microsoft.com/office/drawing/2010/main" val="0"/>
-                        </a:ext>
-                      </a:extLst>
-                    </a:blip>
-                    <a:srcRect/>
-                    <a:stretch>
-                      <a:fillRect/>
-                    </a:stretch>
-                  </pic:blipFill>
-                  <pic:spPr bwMode="auto">
-                    <a:xfrm>
-                      <a:off x="0" y="0"/>
-                      <a:ext cx="2532380" cy="2860675"/>
-                    </a:xfrm>
-                    <a:prstGeom prst="rect">
-                      <a:avLst/>
-                    </a:prstGeom>
-                    <a:noFill/>
-                    <a:ln>
-                      <a:noFill/>
-                    </a:ln>
-                  </pic:spPr>
-                </pic:pic>
-              </a:graphicData>
-            </a:graphic>
-          </wp:inline>
-        </w:drawing>
+        <w:t>http://www.nal.usda.gov/afsic/pubs/ofp/ofp.shtml</w:t>
       </w:r>
     </w:p>
     <w:p>
       <w:pPr>
         <w:jc w:val="both"/>
-      </w:pPr>
-    </w:p>
-    <w:p>
-      <w:pPr>
-        <w:jc w:val="both"/>
-        <w:rPr>
-          <w:rFonts w:cs="Times New Roman"/>
-          <w:bCs/>
-        </w:rPr>
-      </w:pPr>
-      <w:r>
-        <w:rPr>
-          <w:rFonts w:cs="Times New Roman"/>
-          <w:bCs/>
-        </w:rPr>
-        <w:t>The Bran</w:t>
-      </w:r>
-    </w:p>
-    <w:p>
-      <w:pPr>
-        <w:jc w:val="both"/>
-        <w:rPr>
-          <w:rFonts w:cs="Times New Roman"/>
-        </w:rPr>
-      </w:pPr>
-      <w:r>
-        <w:rPr>
-          <w:rFonts w:cs="Times New Roman"/>
-        </w:rPr>
-        <w:t>The bran is the multi-layered outer skin of the edible kernel. It contains important antioxidants, B vitamins and fiber.</w:t>
-      </w:r>
-    </w:p>
-    <w:p>
-      <w:pPr>
-        <w:jc w:val="both"/>
-        <w:rPr>
-          <w:rFonts w:cs="Times New Roman"/>
-          <w:bCs/>
-        </w:rPr>
-      </w:pPr>
-      <w:r>
-        <w:rPr>
-          <w:rFonts w:cs="Times New Roman"/>
-          <w:bCs/>
-        </w:rPr>
-        <w:t>The Germ</w:t>
-      </w:r>
-    </w:p>
-    <w:p>
-      <w:pPr>
-        <w:jc w:val="both"/>
-        <w:rPr>
-          <w:rFonts w:cs="Times New Roman"/>
-        </w:rPr>
-      </w:pPr>
-      <w:r>
-        <w:rPr>
-          <w:rFonts w:cs="Times New Roman"/>
-        </w:rPr>
-        <w:t>The germ is the embryo which has the potential to sprout into a new plant. It contains many B vitamins, some protein, minerals, and healthy fats.</w:t>
-      </w:r>
-    </w:p>
-    <w:p>
-      <w:pPr>
-        <w:jc w:val="both"/>
-        <w:rPr>
-          <w:rFonts w:cs="Times New Roman"/>
-          <w:bCs/>
-        </w:rPr>
-      </w:pPr>
-      <w:r>
-        <w:rPr>
-          <w:rFonts w:cs="Times New Roman"/>
-          <w:bCs/>
-        </w:rPr>
-        <w:t>The Endosperm</w:t>
-      </w:r>
-    </w:p>
-    <w:p>
-      <w:pPr>
-        <w:jc w:val="both"/>
-        <w:rPr>
-          <w:rFonts w:cs="Times New Roman"/>
-        </w:rPr>
-      </w:pPr>
-      <w:r>
-        <w:rPr>
-          <w:rFonts w:cs="Times New Roman"/>
-        </w:rPr>
-        <w:t>The endosperm is the germ’s food supply, which provides essential energy to the young plant so it can send roots down for water and nutrients, and send sprouts up for sunlight’s photosynthesizing power. The endosperm is by far the largest portion of the kernel. It contains starchy carbohydrates, proteins and small amounts of vitamins and minerals.</w:t>
-      </w:r>
-    </w:p>
-    <w:p>
-      <w:pPr>
-        <w:jc w:val="both"/>
-        <w:rPr>
-          <w:rFonts w:cs="Times New Roman"/>
-          <w:b/>
-          <w:bCs/>
-        </w:rPr>
-      </w:pPr>
-    </w:p>
-    <w:p>
-      <w:pPr>
-        <w:jc w:val="both"/>
-        <w:rPr>
-          <w:rFonts w:cs="Times New Roman"/>
-          <w:b/>
-          <w:bCs/>
-        </w:rPr>
-      </w:pPr>
-      <w:r>
-        <w:rPr>
-          <w:rFonts w:cs="Times New Roman"/>
-          <w:b/>
-          <w:bCs/>
-        </w:rPr>
-        <w:t xml:space="preserve">Advantage of </w:t>
-      </w:r>
-      <w:r>
-        <w:rPr>
-          <w:rFonts w:cs="Times New Roman"/>
-          <w:b/>
-          <w:bCs/>
-        </w:rPr>
-        <w:t>Whole Grains</w:t>
-      </w:r>
-    </w:p>
-    <w:p>
-      <w:pPr>
-        <w:jc w:val="both"/>
-        <w:rPr>
-          <w:rFonts w:cs="Times New Roman"/>
-        </w:rPr>
-      </w:pPr>
-      <w:r>
-        <w:rPr>
-          <w:rFonts w:cs="Times New Roman"/>
-        </w:rPr>
-        <w:t xml:space="preserve">Whole grains contain all three parts of the kernel. Refining normally removes the bran and the germ, leaving only the endosperm. </w:t>
-      </w:r>
-      <w:r>
-        <w:rPr>
-          <w:rFonts w:cs="Times New Roman"/>
-          <w:b/>
-          <w:bCs/>
-        </w:rPr>
-        <w:t>Without the bran and germ, about 25% of a grain’s protein is lost, along with at least seventeen key nutrients</w:t>
-      </w:r>
-      <w:r>
-        <w:rPr>
-          <w:rFonts w:cs="Times New Roman"/>
-        </w:rPr>
-        <w:t xml:space="preserve">. Processors add back some vitamins and minerals to enrich refined grains, so refined products still contribute valuable nutrients. But </w:t>
-      </w:r>
-      <w:r>
-        <w:rPr>
-          <w:rFonts w:cs="Times New Roman"/>
-          <w:b/>
-          <w:bCs/>
-        </w:rPr>
-        <w:t>whole grains are healthier</w:t>
-      </w:r>
-      <w:r>
-        <w:rPr>
-          <w:rFonts w:cs="Times New Roman"/>
-        </w:rPr>
-        <w:t>, providing more protein, more fiber and many important vitamins and minerals.</w:t>
-      </w:r>
-    </w:p>
-    <w:p>
-      <w:pPr>
-        <w:jc w:val="both"/>
-        <w:rPr>
-          <w:rFonts w:cs="Times New Roman"/>
-        </w:rPr>
-      </w:pPr>
-    </w:p>
-    <w:p>
-      <w:pPr>
-        <w:jc w:val="both"/>
-        <w:rPr>
-          <w:b/>
-        </w:rPr>
-      </w:pPr>
-    </w:p>
-    <w:p>
-      <w:pPr>
-        <w:jc w:val="both"/>
-        <w:rPr>
-          <w:b/>
-        </w:rPr>
-      </w:pPr>
-      <w:r>
-        <w:rPr>
-          <w:b/>
-        </w:rPr>
-        <w:t>Bibliography</w:t>
-      </w:r>
-    </w:p>
-    <w:p>
-      <w:pPr>
-        <w:jc w:val="both"/>
-      </w:pPr>
-      <w:r>
-        <w:lastRenderedPageBreak/>
-        <w:t>http://www.nal.usda.gov/afsic/pubs/ofp/ofp.shtml</w:t>
-      </w:r>
-    </w:p>
-    <w:p>
-      <w:pPr>
-        <w:jc w:val="both"/>
         <w:rPr>
           <w:rStyle w:val="Hyperlink"/>
           <w:rFonts w:asciiTheme="minorHAnsi" w:hAnsiTheme="minorHAnsi" w:cstheme="minorHAnsi"/>
           <w:lang w:val="fr-FR"/>
         </w:rPr>
       </w:pPr>
-      <w:hyperlink r:id="rId7" w:history="1">
+      <w:hyperlink r:id="rId6" w:history="1">
         <w:r>
           <w:rPr>
             <w:rStyle w:val="Hyperlink"/>
@@ -1346,7 +1439,7 @@
           <w:lang w:val="fr-FR"/>
         </w:rPr>
       </w:pPr>
-      <w:hyperlink r:id="rId8" w:history="1">
+      <w:hyperlink r:id="rId7" w:history="1">
         <w:r>
           <w:rPr>
             <w:rStyle w:val="Hyperlink"/>
@@ -1424,7 +1517,7 @@
         </w:rPr>
         <w:t xml:space="preserve"> = </w:t>
       </w:r>
-      <w:hyperlink r:id="rId9" w:history="1">
+      <w:hyperlink r:id="rId8" w:history="1">
         <w:r>
           <w:rPr>
             <w:rStyle w:val="Hyperlink"/>
@@ -2433,7 +2526,7 @@
 </file>
 
 <file path=customXml/itemProps1.xml><?xml version="1.0" encoding="utf-8"?>
-<ds:datastoreItem xmlns:ds="http://schemas.openxmlformats.org/officeDocument/2006/customXml" ds:itemID="{160409B1-75DE-4561-8B2E-FB66CCC5CF65}">
+<ds:datastoreItem xmlns:ds="http://schemas.openxmlformats.org/officeDocument/2006/customXml" ds:itemID="{AB74A7D0-30A9-4DD5-BBDF-7478EBD0BDA5}">
   <ds:schemaRefs>
     <ds:schemaRef ds:uri="http://schemas.openxmlformats.org/officeDocument/2006/bibliography"/>
   </ds:schemaRefs>

--- a/report/What is organic products.docx
+++ b/report/What is organic products.docx
@@ -8,81 +8,104 @@
           <w:b/>
         </w:rPr>
       </w:pPr>
+      <w:r>
+        <w:rPr>
+          <w:b/>
+        </w:rPr>
+        <w:t>What is organic products?</w:t>
+      </w:r>
+    </w:p>
+    <w:p>
+      <w:pPr>
+        <w:spacing w:line="360" w:lineRule="auto"/>
+      </w:pPr>
+      <w:r>
+        <w:t>Recently, p</w:t>
+      </w:r>
+      <w:r>
+        <w:t xml:space="preserve">eople start to realize how health become </w:t>
+      </w:r>
+      <w:r>
+        <w:t>more and more important</w:t>
+      </w:r>
+      <w:r>
+        <w:t>.</w:t>
+      </w:r>
+      <w:r>
+        <w:t xml:space="preserve"> There is wise words says it </w:t>
+      </w:r>
+      <w:r>
+        <w:t>better to prevent before s</w:t>
+      </w:r>
+      <w:r>
+        <w:t>omething bad occurred. M</w:t>
+      </w:r>
+      <w:r>
+        <w:t>any nation</w:t>
+      </w:r>
+      <w:r>
+        <w:t xml:space="preserve">s </w:t>
+      </w:r>
+      <w:r>
+        <w:t xml:space="preserve">agreed to </w:t>
+      </w:r>
+      <w:r>
+        <w:t xml:space="preserve">start </w:t>
+      </w:r>
+      <w:r>
+        <w:t>with</w:t>
+      </w:r>
+      <w:r>
+        <w:t xml:space="preserve"> organic </w:t>
+      </w:r>
+      <w:r>
+        <w:t>and creating</w:t>
+      </w:r>
+      <w:r>
+        <w:t xml:space="preserve"> the organic</w:t>
+      </w:r>
+      <w:r>
+        <w:t xml:space="preserve"> and healthier</w:t>
+      </w:r>
+      <w:r>
+        <w:t xml:space="preserve"> world. If organic food is</w:t>
+      </w:r>
+      <w:r>
+        <w:t xml:space="preserve"> </w:t>
+      </w:r>
+      <w:r>
+        <w:t>able to c</w:t>
+      </w:r>
+      <w:r>
+        <w:t>hange the people’s habit</w:t>
+      </w:r>
+      <w:r>
+        <w:t>, then a healthy life is no longer a dream to be reached.</w:t>
+      </w:r>
+    </w:p>
+    <w:p>
+      <w:pPr>
+        <w:spacing w:line="360" w:lineRule="auto"/>
+      </w:pPr>
+      <w:r>
+        <w:t xml:space="preserve">In fact, </w:t>
+      </w:r>
+      <w:r>
+        <w:t xml:space="preserve">according to National Organic Standards Board (NOSB) </w:t>
+      </w:r>
+      <w:r>
+        <w:t xml:space="preserve">organic food is an ecological production management system that promotes </w:t>
+      </w:r>
+      <w:r>
+        <w:t>and improve biodiversity, biological cycles and soil biological activity. It is based on minimal use of farm inputs and on management practices that restore, maintain ecological in harmony</w:t>
+      </w:r>
+      <w:r>
+        <w:t>. This definition is similar with sustainable agriculture. Based on Lockeretz about organic farming and Drinkwater about cropping system,</w:t>
+      </w:r>
       <w:bookmarkStart w:id="0" w:name="_GoBack"/>
       <w:bookmarkEnd w:id="0"/>
       <w:r>
-        <w:rPr>
-          <w:b/>
-        </w:rPr>
-        <w:t>What is organic products?</w:t>
-      </w:r>
-    </w:p>
-    <w:p>
-      <w:pPr>
-        <w:spacing w:line="360" w:lineRule="auto"/>
-      </w:pPr>
-      <w:r>
-        <w:t>Recently, p</w:t>
-      </w:r>
-      <w:r>
-        <w:t xml:space="preserve">eople start to realize how health become </w:t>
-      </w:r>
-      <w:r>
-        <w:t>more and more important</w:t>
-      </w:r>
-      <w:r>
-        <w:t>.</w:t>
-      </w:r>
-      <w:r>
-        <w:t xml:space="preserve"> There is wise words says it </w:t>
-      </w:r>
-      <w:r>
-        <w:t>better to prevent before s</w:t>
-      </w:r>
-      <w:r>
-        <w:t>omething bad occurred. M</w:t>
-      </w:r>
-      <w:r>
-        <w:t>any nation</w:t>
-      </w:r>
-      <w:r>
-        <w:t xml:space="preserve">s </w:t>
-      </w:r>
-      <w:r>
-        <w:t xml:space="preserve">agreed to </w:t>
-      </w:r>
-      <w:r>
-        <w:t xml:space="preserve">start </w:t>
-      </w:r>
-      <w:r>
-        <w:t>with</w:t>
-      </w:r>
-      <w:r>
-        <w:t xml:space="preserve"> organic </w:t>
-      </w:r>
-      <w:r>
-        <w:t>and creating</w:t>
-      </w:r>
-      <w:r>
-        <w:t xml:space="preserve"> the organic</w:t>
-      </w:r>
-      <w:r>
-        <w:t xml:space="preserve"> and healthier</w:t>
-      </w:r>
-      <w:r>
-        <w:t xml:space="preserve"> world. If organic food is</w:t>
-      </w:r>
-      <w:r>
-        <w:t xml:space="preserve"> </w:t>
-      </w:r>
-      <w:r>
-        <w:t>able to c</w:t>
-      </w:r>
-      <w:r>
-        <w:t>hange the people’s habit</w:t>
-      </w:r>
-      <w:r>
-        <w:t>, then a healthy life is no longer a dream to be reached.</w:t>
+        <w:t xml:space="preserve"> the characteristic of sustainable agriculture are reduce soil erosion, lower fossil fuel consumption, less leaching of nitrate, greater carbon sequestration and little or better no pesticide use. </w:t>
       </w:r>
     </w:p>
     <w:p>
@@ -104,7 +127,7 @@
           <w:bCs/>
           <w:lang w:val="en-MY"/>
         </w:rPr>
-        <w:t>renowned organic r</w:t>
+        <w:t>renowned organic researcher</w:t>
       </w:r>
       <w:r>
         <w:rPr>
@@ -112,14 +135,6 @@
           <w:bCs/>
           <w:lang w:val="en-MY"/>
         </w:rPr>
-        <w:t>esearcher</w:t>
-      </w:r>
-      <w:r>
-        <w:rPr>
-          <w:rFonts w:cs="Times New Roman"/>
-          <w:bCs/>
-          <w:lang w:val="en-MY"/>
-        </w:rPr>
         <w:t>,</w:t>
       </w:r>
       <w:r>
@@ -734,7 +749,11 @@
         <w:t>farming techniques</w:t>
       </w:r>
       <w:r>
-        <w:t xml:space="preserve"> is the primary concern. Organic producers</w:t>
+        <w:t xml:space="preserve"> is the primary </w:t>
+      </w:r>
+      <w:r>
+        <w:lastRenderedPageBreak/>
+        <w:t>concern. Organic producers</w:t>
       </w:r>
       <w:r>
         <w:t xml:space="preserve"> are</w:t>
@@ -829,14 +848,7 @@
           <w:sz w:val="22"/>
           <w:szCs w:val="22"/>
         </w:rPr>
-        <w:t xml:space="preserve">00 substances </w:t>
-      </w:r>
-      <w:r>
-        <w:rPr>
-          <w:sz w:val="22"/>
-          <w:szCs w:val="22"/>
-        </w:rPr>
-        <w:t xml:space="preserve">in </w:t>
+        <w:t xml:space="preserve">00 substances in </w:t>
       </w:r>
       <w:r>
         <w:rPr>
@@ -934,15 +946,7 @@
           <w:sz w:val="22"/>
           <w:szCs w:val="22"/>
         </w:rPr>
-        <w:t xml:space="preserve">ood </w:t>
-      </w:r>
-      <w:r>
-        <w:rPr>
-          <w:sz w:val="22"/>
-          <w:szCs w:val="22"/>
-        </w:rPr>
-        <w:lastRenderedPageBreak/>
-        <w:t xml:space="preserve">additives </w:t>
+        <w:t xml:space="preserve">ood additives </w:t>
       </w:r>
       <w:r>
         <w:rPr>
@@ -1467,55 +1471,12 @@
           <w:lang w:val="fr-FR"/>
         </w:rPr>
       </w:pPr>
-      <w:proofErr w:type="spellStart"/>
-      <w:proofErr w:type="gramStart"/>
       <w:r>
         <w:rPr>
           <w:rFonts w:asciiTheme="minorHAnsi" w:hAnsiTheme="minorHAnsi" w:cstheme="minorHAnsi"/>
           <w:lang w:val="fr-FR"/>
         </w:rPr>
-        <w:t>what</w:t>
-      </w:r>
-      <w:proofErr w:type="spellEnd"/>
-      <w:proofErr w:type="gramEnd"/>
-      <w:r>
-        <w:rPr>
-          <w:rFonts w:asciiTheme="minorHAnsi" w:hAnsiTheme="minorHAnsi" w:cstheme="minorHAnsi"/>
-          <w:lang w:val="fr-FR"/>
-        </w:rPr>
-        <w:t xml:space="preserve"> </w:t>
-      </w:r>
-      <w:proofErr w:type="spellStart"/>
-      <w:r>
-        <w:rPr>
-          <w:rFonts w:asciiTheme="minorHAnsi" w:hAnsiTheme="minorHAnsi" w:cstheme="minorHAnsi"/>
-          <w:lang w:val="fr-FR"/>
-        </w:rPr>
-        <w:t>is</w:t>
-      </w:r>
-      <w:proofErr w:type="spellEnd"/>
-      <w:r>
-        <w:rPr>
-          <w:rFonts w:asciiTheme="minorHAnsi" w:hAnsiTheme="minorHAnsi" w:cstheme="minorHAnsi"/>
-          <w:lang w:val="fr-FR"/>
-        </w:rPr>
-        <w:t xml:space="preserve"> </w:t>
-      </w:r>
-      <w:proofErr w:type="spellStart"/>
-      <w:r>
-        <w:rPr>
-          <w:rFonts w:asciiTheme="minorHAnsi" w:hAnsiTheme="minorHAnsi" w:cstheme="minorHAnsi"/>
-          <w:lang w:val="fr-FR"/>
-        </w:rPr>
-        <w:t>organic</w:t>
-      </w:r>
-      <w:proofErr w:type="spellEnd"/>
-      <w:r>
-        <w:rPr>
-          <w:rFonts w:asciiTheme="minorHAnsi" w:hAnsiTheme="minorHAnsi" w:cstheme="minorHAnsi"/>
-          <w:lang w:val="fr-FR"/>
-        </w:rPr>
-        <w:t xml:space="preserve"> = </w:t>
+        <w:t xml:space="preserve">what is organic = </w:t>
       </w:r>
       <w:hyperlink r:id="rId8" w:history="1">
         <w:r>
@@ -1544,12 +1505,198 @@
         </w:rPr>
         <w:t xml:space="preserve">  </w:t>
       </w:r>
-      <w:r>
+      <w:hyperlink r:id="rId9" w:history="1">
+        <w:r>
+          <w:rPr>
+            <w:rStyle w:val="Hyperlink"/>
+            <w:rFonts w:asciiTheme="minorHAnsi" w:hAnsiTheme="minorHAnsi" w:cstheme="minorHAnsi"/>
+            <w:lang w:val="fr-FR"/>
+          </w:rPr>
+          <w:t>http://theorganicsinstitute.com/organic/organic-food/</w:t>
+        </w:r>
+      </w:hyperlink>
+    </w:p>
+    <w:p>
+      <w:pPr>
+        <w:jc w:val="both"/>
         <w:rPr>
           <w:rFonts w:asciiTheme="minorHAnsi" w:hAnsiTheme="minorHAnsi" w:cstheme="minorHAnsi"/>
           <w:lang w:val="fr-FR"/>
         </w:rPr>
-        <w:t>http://theorganicsinstitute.com/organic/organic-food/</w:t>
+      </w:pPr>
+      <w:r>
+        <w:rPr>
+          <w:rFonts w:asciiTheme="minorHAnsi" w:hAnsiTheme="minorHAnsi" w:cstheme="minorHAnsi"/>
+          <w:lang w:val="fr-FR"/>
+        </w:rPr>
+        <w:t>Lockeretz, W. Organic Farming an International History</w:t>
+      </w:r>
+    </w:p>
+    <w:p>
+      <w:pPr>
+        <w:jc w:val="both"/>
+        <w:rPr>
+          <w:rFonts w:asciiTheme="minorHAnsi" w:hAnsiTheme="minorHAnsi" w:cstheme="minorHAnsi"/>
+          <w:lang w:val="fr-FR"/>
+        </w:rPr>
+      </w:pPr>
+      <w:r>
+        <w:rPr>
+          <w:rFonts w:asciiTheme="minorHAnsi" w:hAnsiTheme="minorHAnsi" w:cstheme="minorHAnsi"/>
+          <w:lang w:val="fr-FR"/>
+        </w:rPr>
+        <w:t xml:space="preserve">Organic Trade Association web site, </w:t>
+      </w:r>
+      <w:hyperlink r:id="rId10" w:history="1">
+        <w:r>
+          <w:rPr>
+            <w:rStyle w:val="Hyperlink"/>
+            <w:rFonts w:asciiTheme="minorHAnsi" w:hAnsiTheme="minorHAnsi" w:cstheme="minorHAnsi"/>
+            <w:lang w:val="fr-FR"/>
+          </w:rPr>
+          <w:t>www.northcoast.cm/~startrak/ota/legislat.htm</w:t>
+        </w:r>
+      </w:hyperlink>
+    </w:p>
+    <w:p>
+      <w:pPr>
+        <w:autoSpaceDE w:val="0"/>
+        <w:autoSpaceDN w:val="0"/>
+        <w:adjustRightInd w:val="0"/>
+        <w:spacing w:after="0" w:line="240" w:lineRule="auto"/>
+        <w:rPr>
+          <w:rFonts w:ascii="BookAntiqua" w:hAnsi="BookAntiqua" w:cs="BookAntiqua"/>
+        </w:rPr>
+      </w:pPr>
+      <w:r>
+        <w:rPr>
+          <w:rFonts w:ascii="BookAntiqua" w:hAnsi="BookAntiqua" w:cs="BookAntiqua"/>
+        </w:rPr>
+        <w:t>Lockeretz, William, Georgia Shearer, and</w:t>
+      </w:r>
+      <w:r>
+        <w:rPr>
+          <w:rFonts w:ascii="BookAntiqua" w:hAnsi="BookAntiqua" w:cs="BookAntiqua"/>
+        </w:rPr>
+        <w:t xml:space="preserve"> </w:t>
+      </w:r>
+      <w:r>
+        <w:rPr>
+          <w:rFonts w:ascii="BookAntiqua" w:hAnsi="BookAntiqua" w:cs="BookAntiqua"/>
+        </w:rPr>
+        <w:t>Daniel Koh</w:t>
+      </w:r>
+      <w:r>
+        <w:rPr>
+          <w:rFonts w:ascii="BookAntiqua" w:hAnsi="BookAntiqua" w:cs="BookAntiqua"/>
+        </w:rPr>
+        <w:t xml:space="preserve">l. 1981. Organic farming in the </w:t>
+      </w:r>
+      <w:r>
+        <w:rPr>
+          <w:rFonts w:ascii="BookAntiqua" w:hAnsi="BookAntiqua" w:cs="BookAntiqua"/>
+        </w:rPr>
+        <w:t>Corn Belt. Science. Vol. 211, No. 6. February.</w:t>
+      </w:r>
+      <w:r>
+        <w:rPr>
+          <w:rFonts w:ascii="BookAntiqua" w:hAnsi="BookAntiqua" w:cs="BookAntiqua"/>
+        </w:rPr>
+        <w:t xml:space="preserve"> </w:t>
+      </w:r>
+      <w:r>
+        <w:rPr>
+          <w:rFonts w:ascii="BookAntiqua" w:hAnsi="BookAntiqua" w:cs="BookAntiqua"/>
+        </w:rPr>
+        <w:t>p. 540</w:t>
+      </w:r>
+      <w:r>
+        <w:rPr>
+          <w:rFonts w:ascii="SymbolMT" w:eastAsia="SymbolMT" w:hAnsi="BookAntiqua" w:cs="SymbolMT" w:hint="eastAsia"/>
+        </w:rPr>
+        <w:t>−</w:t>
+      </w:r>
+      <w:r>
+        <w:rPr>
+          <w:rFonts w:ascii="BookAntiqua" w:hAnsi="BookAntiqua" w:cs="BookAntiqua"/>
+        </w:rPr>
+        <w:t>547.</w:t>
+      </w:r>
+    </w:p>
+    <w:p>
+      <w:pPr>
+        <w:autoSpaceDE w:val="0"/>
+        <w:autoSpaceDN w:val="0"/>
+        <w:adjustRightInd w:val="0"/>
+        <w:spacing w:after="0" w:line="240" w:lineRule="auto"/>
+        <w:rPr>
+          <w:rFonts w:ascii="BookAntiqua" w:hAnsi="BookAntiqua" w:cs="BookAntiqua"/>
+        </w:rPr>
+      </w:pPr>
+    </w:p>
+    <w:p>
+      <w:pPr>
+        <w:autoSpaceDE w:val="0"/>
+        <w:autoSpaceDN w:val="0"/>
+        <w:adjustRightInd w:val="0"/>
+        <w:spacing w:after="0" w:line="240" w:lineRule="auto"/>
+        <w:rPr>
+          <w:rFonts w:ascii="BookAntiqua" w:hAnsi="BookAntiqua" w:cs="BookAntiqua"/>
+        </w:rPr>
+      </w:pPr>
+      <w:r>
+        <w:rPr>
+          <w:rFonts w:ascii="BookAntiqua" w:hAnsi="BookAntiqua" w:cs="BookAntiqua"/>
+        </w:rPr>
+        <w:t>Drinkwater, L.E., P. Wagoner, and M. Sarrantonio.1998. Legume-based cropping</w:t>
+      </w:r>
+      <w:r>
+        <w:rPr>
+          <w:rFonts w:ascii="BookAntiqua" w:hAnsi="BookAntiqua" w:cs="BookAntiqua"/>
+        </w:rPr>
+        <w:t xml:space="preserve"> </w:t>
+      </w:r>
+      <w:r>
+        <w:rPr>
+          <w:rFonts w:ascii="BookAntiqua" w:hAnsi="BookAntiqua" w:cs="BookAntiqua"/>
+        </w:rPr>
+        <w:t>systems have reduced carbon and nitrogen</w:t>
+      </w:r>
+      <w:r>
+        <w:rPr>
+          <w:rFonts w:ascii="BookAntiqua" w:hAnsi="BookAntiqua" w:cs="BookAntiqua"/>
+        </w:rPr>
+        <w:t xml:space="preserve"> </w:t>
+      </w:r>
+      <w:r>
+        <w:rPr>
+          <w:rFonts w:ascii="BookAntiqua" w:hAnsi="BookAntiqua" w:cs="BookAntiqua"/>
+        </w:rPr>
+        <w:t>losses. Natu</w:t>
+      </w:r>
+      <w:r>
+        <w:rPr>
+          <w:rFonts w:ascii="BookAntiqua" w:hAnsi="BookAntiqua" w:cs="BookAntiqua"/>
+        </w:rPr>
+        <w:t xml:space="preserve">re. Vol. 396, No. 19. November. </w:t>
+      </w:r>
+      <w:r>
+        <w:rPr>
+          <w:rFonts w:ascii="BookAntiqua" w:hAnsi="BookAntiqua" w:cs="BookAntiqua"/>
+        </w:rPr>
+        <w:t>p. 262</w:t>
+      </w:r>
+      <w:r>
+        <w:rPr>
+          <w:rFonts w:ascii="SymbolMT" w:eastAsia="SymbolMT" w:hAnsi="BookAntiqua" w:cs="SymbolMT" w:hint="eastAsia"/>
+        </w:rPr>
+        <w:t>−</w:t>
+      </w:r>
+      <w:r>
+        <w:rPr>
+          <w:rFonts w:ascii="BookAntiqua" w:hAnsi="BookAntiqua" w:cs="BookAntiqua"/>
+        </w:rPr>
+        <w:t>264.</w:t>
       </w:r>
     </w:p>
     <w:p>
@@ -2526,7 +2673,7 @@
 </file>
 
 <file path=customXml/itemProps1.xml><?xml version="1.0" encoding="utf-8"?>
-<ds:datastoreItem xmlns:ds="http://schemas.openxmlformats.org/officeDocument/2006/customXml" ds:itemID="{AB74A7D0-30A9-4DD5-BBDF-7478EBD0BDA5}">
+<ds:datastoreItem xmlns:ds="http://schemas.openxmlformats.org/officeDocument/2006/customXml" ds:itemID="{DC5F2503-8A27-4480-A50E-3BCB890658B4}">
   <ds:schemaRefs>
     <ds:schemaRef ds:uri="http://schemas.openxmlformats.org/officeDocument/2006/bibliography"/>
   </ds:schemaRefs>

--- a/report/What is organic products.docx
+++ b/report/What is organic products.docx
@@ -100,12 +100,7 @@
         <w:t>and improve biodiversity, biological cycles and soil biological activity. It is based on minimal use of farm inputs and on management practices that restore, maintain ecological in harmony</w:t>
       </w:r>
       <w:r>
-        <w:t>. This definition is similar with sustainable agriculture. Based on Lockeretz about organic farming and Drinkwater about cropping system,</w:t>
-      </w:r>
-      <w:bookmarkStart w:id="0" w:name="_GoBack"/>
-      <w:bookmarkEnd w:id="0"/>
-      <w:r>
-        <w:t xml:space="preserve"> the characteristic of sustainable agriculture are reduce soil erosion, lower fossil fuel consumption, less leaching of nitrate, greater carbon sequestration and little or better no pesticide use. </w:t>
+        <w:t xml:space="preserve">. This definition is similar with sustainable agriculture. Based on Lockeretz about organic farming and Drinkwater about cropping system, the characteristic of sustainable agriculture are reduce soil erosion, lower fossil fuel consumption, less leaching of nitrate, greater carbon sequestration and little or better no pesticide use. </w:t>
       </w:r>
     </w:p>
     <w:p>
@@ -1391,6 +1386,193 @@
           <w:szCs w:val="22"/>
         </w:rPr>
         <w:t>very restricted in organic food.</w:t>
+      </w:r>
+    </w:p>
+    <w:p>
+      <w:pPr>
+        <w:pStyle w:val="NormalWeb"/>
+        <w:spacing w:line="360" w:lineRule="auto"/>
+        <w:rPr>
+          <w:sz w:val="22"/>
+          <w:szCs w:val="22"/>
+        </w:rPr>
+      </w:pPr>
+      <w:r>
+        <w:rPr>
+          <w:sz w:val="22"/>
+          <w:szCs w:val="22"/>
+        </w:rPr>
+        <w:t>To summarize, th</w:t>
+      </w:r>
+      <w:r>
+        <w:rPr>
+          <w:sz w:val="22"/>
+          <w:szCs w:val="22"/>
+        </w:rPr>
+        <w:t>e principal of organic product are</w:t>
+      </w:r>
+      <w:r>
+        <w:rPr>
+          <w:sz w:val="22"/>
+          <w:szCs w:val="22"/>
+        </w:rPr>
+        <w:t xml:space="preserve"> biodiversity, diversification and integration of enterprise, sustainability, natural plant nutrition, natural pest management. Finally organic product should has the </w:t>
+      </w:r>
+      <w:r>
+        <w:rPr>
+          <w:sz w:val="22"/>
+          <w:szCs w:val="22"/>
+        </w:rPr>
+        <w:t>i</w:t>
+      </w:r>
+      <w:r>
+        <w:rPr>
+          <w:sz w:val="22"/>
+          <w:szCs w:val="22"/>
+        </w:rPr>
+        <w:t>ntegrity</w:t>
+      </w:r>
+      <w:r>
+        <w:rPr>
+          <w:sz w:val="22"/>
+          <w:szCs w:val="22"/>
+        </w:rPr>
+        <w:t xml:space="preserve"> which</w:t>
+      </w:r>
+      <w:r>
+        <w:rPr>
+          <w:sz w:val="22"/>
+          <w:szCs w:val="22"/>
+        </w:rPr>
+        <w:t xml:space="preserve"> refers to the systems in place and actions to assure that consumers of organic</w:t>
+      </w:r>
+      <w:r>
+        <w:rPr>
+          <w:sz w:val="22"/>
+          <w:szCs w:val="22"/>
+        </w:rPr>
+        <w:t xml:space="preserve"> </w:t>
+      </w:r>
+      <w:r>
+        <w:rPr>
+          <w:sz w:val="22"/>
+          <w:szCs w:val="22"/>
+        </w:rPr>
+        <w:t xml:space="preserve">products get what they </w:t>
+      </w:r>
+      <w:r>
+        <w:rPr>
+          <w:sz w:val="22"/>
+          <w:szCs w:val="22"/>
+        </w:rPr>
+        <w:t xml:space="preserve">pay </w:t>
+      </w:r>
+      <w:r>
+        <w:rPr>
+          <w:sz w:val="22"/>
+          <w:szCs w:val="22"/>
+        </w:rPr>
+        <w:t>for. Consumers have</w:t>
+      </w:r>
+      <w:r>
+        <w:rPr>
+          <w:sz w:val="22"/>
+          <w:szCs w:val="22"/>
+        </w:rPr>
+        <w:t xml:space="preserve"> </w:t>
+      </w:r>
+      <w:r>
+        <w:rPr>
+          <w:sz w:val="22"/>
+          <w:szCs w:val="22"/>
+        </w:rPr>
+        <w:t>a right to expect that the organic food they buy not</w:t>
+      </w:r>
+      <w:r>
+        <w:rPr>
+          <w:sz w:val="22"/>
+          <w:szCs w:val="22"/>
+        </w:rPr>
+        <w:t xml:space="preserve"> </w:t>
+      </w:r>
+      <w:r>
+        <w:rPr>
+          <w:sz w:val="22"/>
+          <w:szCs w:val="22"/>
+        </w:rPr>
+        <w:t>only be raised by organic methods but</w:t>
+      </w:r>
+      <w:r>
+        <w:rPr>
+          <w:sz w:val="22"/>
+          <w:szCs w:val="22"/>
+        </w:rPr>
+        <w:t xml:space="preserve"> also</w:t>
+      </w:r>
+      <w:r>
+        <w:rPr>
+          <w:sz w:val="22"/>
+          <w:szCs w:val="22"/>
+        </w:rPr>
+        <w:t xml:space="preserve"> be protected</w:t>
+      </w:r>
+      <w:r>
+        <w:rPr>
+          <w:sz w:val="22"/>
+          <w:szCs w:val="22"/>
+        </w:rPr>
+        <w:t xml:space="preserve"> </w:t>
+      </w:r>
+      <w:r>
+        <w:rPr>
+          <w:sz w:val="22"/>
+          <w:szCs w:val="22"/>
+        </w:rPr>
+        <w:t xml:space="preserve">from </w:t>
+      </w:r>
+      <w:r>
+        <w:rPr>
+          <w:sz w:val="22"/>
+          <w:szCs w:val="22"/>
+        </w:rPr>
+        <w:t xml:space="preserve">the </w:t>
+      </w:r>
+      <w:r>
+        <w:rPr>
+          <w:sz w:val="22"/>
+          <w:szCs w:val="22"/>
+        </w:rPr>
+        <w:t>contamination</w:t>
+      </w:r>
+      <w:r>
+        <w:rPr>
+          <w:sz w:val="22"/>
+          <w:szCs w:val="22"/>
+        </w:rPr>
+        <w:t xml:space="preserve"> from</w:t>
+      </w:r>
+      <w:r>
+        <w:rPr>
+          <w:sz w:val="22"/>
+          <w:szCs w:val="22"/>
+        </w:rPr>
+        <w:t xml:space="preserve"> non-organic </w:t>
+      </w:r>
+      <w:r>
+        <w:rPr>
+          <w:sz w:val="22"/>
+          <w:szCs w:val="22"/>
+        </w:rPr>
+        <w:t>substances</w:t>
+      </w:r>
+      <w:bookmarkStart w:id="0" w:name="_GoBack"/>
+      <w:bookmarkEnd w:id="0"/>
+      <w:r>
+        <w:rPr>
+          <w:sz w:val="22"/>
+          <w:szCs w:val="22"/>
+        </w:rPr>
+        <w:t>.</w:t>
       </w:r>
     </w:p>
     <w:p>
@@ -1572,43 +1754,7 @@
         <w:rPr>
           <w:rFonts w:ascii="BookAntiqua" w:hAnsi="BookAntiqua" w:cs="BookAntiqua"/>
         </w:rPr>
-        <w:t>Lockeretz, William, Georgia Shearer, and</w:t>
-      </w:r>
-      <w:r>
-        <w:rPr>
-          <w:rFonts w:ascii="BookAntiqua" w:hAnsi="BookAntiqua" w:cs="BookAntiqua"/>
-        </w:rPr>
-        <w:t xml:space="preserve"> </w:t>
-      </w:r>
-      <w:r>
-        <w:rPr>
-          <w:rFonts w:ascii="BookAntiqua" w:hAnsi="BookAntiqua" w:cs="BookAntiqua"/>
-        </w:rPr>
-        <w:t>Daniel Koh</w:t>
-      </w:r>
-      <w:r>
-        <w:rPr>
-          <w:rFonts w:ascii="BookAntiqua" w:hAnsi="BookAntiqua" w:cs="BookAntiqua"/>
-        </w:rPr>
-        <w:t xml:space="preserve">l. 1981. Organic farming in the </w:t>
-      </w:r>
-      <w:r>
-        <w:rPr>
-          <w:rFonts w:ascii="BookAntiqua" w:hAnsi="BookAntiqua" w:cs="BookAntiqua"/>
-        </w:rPr>
-        <w:t>Corn Belt. Science. Vol. 211, No. 6. February.</w:t>
-      </w:r>
-      <w:r>
-        <w:rPr>
-          <w:rFonts w:ascii="BookAntiqua" w:hAnsi="BookAntiqua" w:cs="BookAntiqua"/>
-        </w:rPr>
-        <w:t xml:space="preserve"> </w:t>
-      </w:r>
-      <w:r>
-        <w:rPr>
-          <w:rFonts w:ascii="BookAntiqua" w:hAnsi="BookAntiqua" w:cs="BookAntiqua"/>
-        </w:rPr>
-        <w:t>p. 540</w:t>
+        <w:t>Lockeretz, William, Georgia Shearer, and Daniel Kohl. 1981. Organic farming in the Corn Belt. Science. Vol. 211, No. 6. February. p. 540</w:t>
       </w:r>
       <w:r>
         <w:rPr>
@@ -1648,43 +1794,7 @@
         <w:rPr>
           <w:rFonts w:ascii="BookAntiqua" w:hAnsi="BookAntiqua" w:cs="BookAntiqua"/>
         </w:rPr>
-        <w:t>Drinkwater, L.E., P. Wagoner, and M. Sarrantonio.1998. Legume-based cropping</w:t>
-      </w:r>
-      <w:r>
-        <w:rPr>
-          <w:rFonts w:ascii="BookAntiqua" w:hAnsi="BookAntiqua" w:cs="BookAntiqua"/>
-        </w:rPr>
-        <w:t xml:space="preserve"> </w:t>
-      </w:r>
-      <w:r>
-        <w:rPr>
-          <w:rFonts w:ascii="BookAntiqua" w:hAnsi="BookAntiqua" w:cs="BookAntiqua"/>
-        </w:rPr>
-        <w:t>systems have reduced carbon and nitrogen</w:t>
-      </w:r>
-      <w:r>
-        <w:rPr>
-          <w:rFonts w:ascii="BookAntiqua" w:hAnsi="BookAntiqua" w:cs="BookAntiqua"/>
-        </w:rPr>
-        <w:t xml:space="preserve"> </w:t>
-      </w:r>
-      <w:r>
-        <w:rPr>
-          <w:rFonts w:ascii="BookAntiqua" w:hAnsi="BookAntiqua" w:cs="BookAntiqua"/>
-        </w:rPr>
-        <w:t>losses. Natu</w:t>
-      </w:r>
-      <w:r>
-        <w:rPr>
-          <w:rFonts w:ascii="BookAntiqua" w:hAnsi="BookAntiqua" w:cs="BookAntiqua"/>
-        </w:rPr>
-        <w:t xml:space="preserve">re. Vol. 396, No. 19. November. </w:t>
-      </w:r>
-      <w:r>
-        <w:rPr>
-          <w:rFonts w:ascii="BookAntiqua" w:hAnsi="BookAntiqua" w:cs="BookAntiqua"/>
-        </w:rPr>
-        <w:t>p. 262</w:t>
+        <w:t>Drinkwater, L.E., P. Wagoner, and M. Sarrantonio.1998. Legume-based cropping systems have reduced carbon and nitrogen losses. Nature. Vol. 396, No. 19. November. p. 262</w:t>
       </w:r>
       <w:r>
         <w:rPr>
@@ -2372,7 +2482,6 @@
     <w:name w:val="Normal (Web)"/>
     <w:basedOn w:val="Normal"/>
     <w:uiPriority w:val="99"/>
-    <w:semiHidden/>
     <w:unhideWhenUsed/>
     <w:rsid w:val="00C4602B"/>
     <w:pPr>
@@ -2673,7 +2782,7 @@
 </file>
 
 <file path=customXml/itemProps1.xml><?xml version="1.0" encoding="utf-8"?>
-<ds:datastoreItem xmlns:ds="http://schemas.openxmlformats.org/officeDocument/2006/customXml" ds:itemID="{DC5F2503-8A27-4480-A50E-3BCB890658B4}">
+<ds:datastoreItem xmlns:ds="http://schemas.openxmlformats.org/officeDocument/2006/customXml" ds:itemID="{6DE7D55E-2FB6-4D37-9F7C-191987F406E6}">
   <ds:schemaRefs>
     <ds:schemaRef ds:uri="http://schemas.openxmlformats.org/officeDocument/2006/bibliography"/>
   </ds:schemaRefs>
